--- a/lab4/Отчет.docx
+++ b/lab4/Отчет.docx
@@ -186,7 +186,7 @@
           <w:bCs/>
           <w:sz w:val="27"/>
           <w:szCs w:val="27"/>
-          <w:lang w:val="en-US" w:eastAsia="ru-RU"/>
+          <w:lang w:eastAsia="ru-RU"/>
         </w:rPr>
       </w:pPr>
       <w:r>
@@ -207,7 +207,7 @@
           <w:bCs/>
           <w:sz w:val="27"/>
           <w:szCs w:val="27"/>
-          <w:lang w:val="en-US" w:eastAsia="ru-RU"/>
+          <w:lang w:eastAsia="ru-RU"/>
         </w:rPr>
         <w:t>4</w:t>
       </w:r>
@@ -543,13 +543,89 @@
         <w:pStyle w:val="3"/>
       </w:pPr>
       <w:r>
+        <w:lastRenderedPageBreak/>
+        <w:t xml:space="preserve">1. Выбор </w:t>
+      </w:r>
+      <w:proofErr w:type="spellStart"/>
+      <w:r>
+        <w:t>десктопного</w:t>
+      </w:r>
+      <w:proofErr w:type="spellEnd"/>
+      <w:r>
+        <w:t xml:space="preserve"> приложения</w:t>
+      </w:r>
+    </w:p>
+    <w:p>
+      <w:pPr>
+        <w:pStyle w:val="a4"/>
+      </w:pPr>
+      <w:r>
+        <w:t xml:space="preserve">Пример программы: </w:t>
+      </w:r>
+      <w:proofErr w:type="spellStart"/>
+      <w:r>
         <w:rPr>
           <w:rStyle w:val="a3"/>
-          <w:b/>
-          <w:bCs/>
-        </w:rPr>
-        <w:lastRenderedPageBreak/>
-        <w:t>Описание программы</w:t>
+        </w:rPr>
+        <w:t>LibreOffice</w:t>
+      </w:r>
+      <w:proofErr w:type="spellEnd"/>
+      <w:r>
+        <w:rPr>
+          <w:rStyle w:val="a3"/>
+        </w:rPr>
+        <w:t xml:space="preserve"> </w:t>
+      </w:r>
+      <w:proofErr w:type="spellStart"/>
+      <w:r>
+        <w:rPr>
+          <w:rStyle w:val="a3"/>
+        </w:rPr>
+        <w:t>Writer</w:t>
+      </w:r>
+      <w:proofErr w:type="spellEnd"/>
+      <w:r>
+        <w:t xml:space="preserve"> — текстовый редактор с широкими возможностями редактирования документов. </w:t>
+      </w:r>
+      <w:proofErr w:type="spellStart"/>
+      <w:r>
+        <w:t>LibreOffice</w:t>
+      </w:r>
+      <w:proofErr w:type="spellEnd"/>
+      <w:r>
+        <w:t xml:space="preserve"> </w:t>
+      </w:r>
+      <w:proofErr w:type="gramStart"/>
+      <w:r>
+        <w:t>известен</w:t>
+      </w:r>
+      <w:proofErr w:type="gramEnd"/>
+      <w:r>
+        <w:t xml:space="preserve"> как бесплатная альтернатива </w:t>
+      </w:r>
+      <w:proofErr w:type="spellStart"/>
+      <w:r>
+        <w:t>Microsoft</w:t>
+      </w:r>
+      <w:proofErr w:type="spellEnd"/>
+      <w:r>
+        <w:t xml:space="preserve"> </w:t>
+      </w:r>
+      <w:proofErr w:type="spellStart"/>
+      <w:r>
+        <w:t>Word</w:t>
+      </w:r>
+      <w:proofErr w:type="spellEnd"/>
+      <w:r>
+        <w:t xml:space="preserve"> и содержит некоторые недостатки в пользовательском интерфейсе.</w:t>
+      </w:r>
+    </w:p>
+    <w:p>
+      <w:pPr>
+        <w:pStyle w:val="3"/>
+      </w:pPr>
+      <w:r>
+        <w:t>2. Задачи для GOMS-анализа</w:t>
       </w:r>
     </w:p>
     <w:p>
@@ -557,136 +633,274 @@
         <w:pStyle w:val="a4"/>
       </w:pPr>
       <w:r>
-        <w:rPr>
-          <w:rStyle w:val="a3"/>
-        </w:rPr>
-        <w:t>Название программы</w:t>
-      </w:r>
-      <w:r>
-        <w:t>:</w:t>
-      </w:r>
-      <w:r>
-        <w:br/>
-      </w:r>
-      <w:proofErr w:type="spellStart"/>
-      <w:r>
-        <w:rPr>
-          <w:rStyle w:val="a8"/>
-          <w:rFonts w:eastAsiaTheme="majorEastAsia"/>
-        </w:rPr>
-        <w:t>Microsoft</w:t>
-      </w:r>
-      <w:proofErr w:type="spellEnd"/>
-      <w:r>
-        <w:rPr>
-          <w:rStyle w:val="a8"/>
-          <w:rFonts w:eastAsiaTheme="majorEastAsia"/>
-        </w:rPr>
-        <w:t xml:space="preserve"> </w:t>
-      </w:r>
-      <w:proofErr w:type="spellStart"/>
-      <w:r>
-        <w:rPr>
-          <w:rStyle w:val="a8"/>
-          <w:rFonts w:eastAsiaTheme="majorEastAsia"/>
-        </w:rPr>
-        <w:t>Excel</w:t>
-      </w:r>
-      <w:proofErr w:type="spellEnd"/>
-      <w:r>
-        <w:br/>
-      </w:r>
-      <w:r>
-        <w:rPr>
-          <w:rStyle w:val="a3"/>
-        </w:rPr>
-        <w:t>Краткое описание</w:t>
-      </w:r>
-      <w:r>
-        <w:t>:</w:t>
-      </w:r>
-      <w:r>
-        <w:br/>
-      </w:r>
-      <w:proofErr w:type="spellStart"/>
-      <w:r>
-        <w:t>Microsoft</w:t>
-      </w:r>
-      <w:proofErr w:type="spellEnd"/>
-      <w:r>
-        <w:t xml:space="preserve"> </w:t>
-      </w:r>
-      <w:proofErr w:type="spellStart"/>
-      <w:r>
-        <w:t>Excel</w:t>
-      </w:r>
-      <w:proofErr w:type="spellEnd"/>
-      <w:r>
-        <w:t xml:space="preserve"> – это часть пакета </w:t>
-      </w:r>
-      <w:proofErr w:type="spellStart"/>
-      <w:r>
-        <w:t>Microsoft</w:t>
-      </w:r>
-      <w:proofErr w:type="spellEnd"/>
-      <w:r>
-        <w:t xml:space="preserve"> </w:t>
-      </w:r>
-      <w:proofErr w:type="spellStart"/>
-      <w:r>
-        <w:t>Office</w:t>
-      </w:r>
-      <w:proofErr w:type="spellEnd"/>
-      <w:r>
-        <w:t xml:space="preserve"> и представляет собой мощный редактор электронных таблиц, позволяющий пользователям создавать, редактировать и анализировать данные. </w:t>
-      </w:r>
-      <w:proofErr w:type="spellStart"/>
-      <w:r>
-        <w:t>Excel</w:t>
-      </w:r>
-      <w:proofErr w:type="spellEnd"/>
-      <w:r>
-        <w:t xml:space="preserve"> предлагает обширные возможности для выполнения расчетов, создания диаграмм и обработки больших объемов информации. Однако его интерфейс иногда может быть сложен для восприятия, особенно из-за большого количества функций и инструментов, которые могут быть неочевидны для новичков.</w:t>
-      </w:r>
-    </w:p>
-    <w:p>
-      <w:r>
-        <w:pict>
-          <v:rect id="_x0000_i1025" style="width:0;height:1.5pt" o:hralign="center" o:hrstd="t" o:hr="t" fillcolor="#a0a0a0" stroked="f"/>
-        </w:pict>
-      </w:r>
-    </w:p>
-    <w:p>
-      <w:pPr>
-        <w:pStyle w:val="3"/>
-      </w:pPr>
-      <w:r>
-        <w:rPr>
-          <w:rStyle w:val="a3"/>
-          <w:b/>
-          <w:bCs/>
-        </w:rPr>
-        <w:t>GOMS-анализ</w:t>
+        <w:t>Выберем две задачи:</w:t>
       </w:r>
     </w:p>
     <w:p>
       <w:pPr>
         <w:pStyle w:val="4"/>
         <w:rPr>
-          <w:rFonts w:ascii="Times New Roman" w:hAnsi="Times New Roman" w:cs="Times New Roman"/>
-          <w:b w:val="0"/>
           <w:i w:val="0"/>
           <w:color w:val="auto"/>
         </w:rPr>
       </w:pPr>
       <w:r>
         <w:rPr>
-          <w:rFonts w:ascii="Times New Roman" w:hAnsi="Times New Roman" w:cs="Times New Roman"/>
-          <w:b w:val="0"/>
           <w:i w:val="0"/>
           <w:color w:val="auto"/>
         </w:rPr>
-        <w:t>Задача 1: Создание сводной таблицы</w:t>
+        <w:t>Задача 1: Вставка таблицы в текстовый документ</w:t>
+      </w:r>
+    </w:p>
+    <w:p>
+      <w:pPr>
+        <w:numPr>
+          <w:ilvl w:val="0"/>
+          <w:numId w:val="21"/>
+        </w:numPr>
+        <w:spacing w:before="100" w:beforeAutospacing="1" w:after="100" w:afterAutospacing="1" w:line="240" w:lineRule="auto"/>
+      </w:pPr>
+      <w:r>
+        <w:t xml:space="preserve">Открыть меню </w:t>
+      </w:r>
+      <w:r>
+        <w:rPr>
+          <w:rStyle w:val="a3"/>
+        </w:rPr>
+        <w:t>Таблица</w:t>
+      </w:r>
+      <w:r>
+        <w:t>.</w:t>
+      </w:r>
+    </w:p>
+    <w:p>
+      <w:pPr>
+        <w:numPr>
+          <w:ilvl w:val="0"/>
+          <w:numId w:val="21"/>
+        </w:numPr>
+        <w:spacing w:before="100" w:beforeAutospacing="1" w:after="100" w:afterAutospacing="1" w:line="240" w:lineRule="auto"/>
+      </w:pPr>
+      <w:r>
+        <w:t>Выбрать пункт</w:t>
+      </w:r>
+      <w:proofErr w:type="gramStart"/>
+      <w:r>
+        <w:t xml:space="preserve"> </w:t>
+      </w:r>
+      <w:r>
+        <w:rPr>
+          <w:rStyle w:val="a3"/>
+        </w:rPr>
+        <w:t>В</w:t>
+      </w:r>
+      <w:proofErr w:type="gramEnd"/>
+      <w:r>
+        <w:rPr>
+          <w:rStyle w:val="a3"/>
+        </w:rPr>
+        <w:t>ставить таблицу</w:t>
+      </w:r>
+      <w:r>
+        <w:t>.</w:t>
+      </w:r>
+    </w:p>
+    <w:p>
+      <w:pPr>
+        <w:numPr>
+          <w:ilvl w:val="0"/>
+          <w:numId w:val="21"/>
+        </w:numPr>
+        <w:spacing w:before="100" w:beforeAutospacing="1" w:after="100" w:afterAutospacing="1" w:line="240" w:lineRule="auto"/>
+      </w:pPr>
+      <w:r>
+        <w:t>Указать количество строк и столбцов.</w:t>
+      </w:r>
+    </w:p>
+    <w:p>
+      <w:pPr>
+        <w:numPr>
+          <w:ilvl w:val="0"/>
+          <w:numId w:val="21"/>
+        </w:numPr>
+        <w:spacing w:before="100" w:beforeAutospacing="1" w:after="100" w:afterAutospacing="1" w:line="240" w:lineRule="auto"/>
+      </w:pPr>
+      <w:r>
+        <w:t>Подтвердить вставку таблицы.</w:t>
+      </w:r>
+    </w:p>
+    <w:p>
+      <w:pPr>
+        <w:numPr>
+          <w:ilvl w:val="0"/>
+          <w:numId w:val="21"/>
+        </w:numPr>
+        <w:spacing w:before="100" w:beforeAutospacing="1" w:after="100" w:afterAutospacing="1" w:line="240" w:lineRule="auto"/>
+      </w:pPr>
+      <w:r>
+        <w:t>Заполнить первую ячейку.</w:t>
+      </w:r>
+    </w:p>
+    <w:p>
+      <w:pPr>
+        <w:numPr>
+          <w:ilvl w:val="0"/>
+          <w:numId w:val="21"/>
+        </w:numPr>
+        <w:spacing w:before="100" w:beforeAutospacing="1" w:after="100" w:afterAutospacing="1" w:line="240" w:lineRule="auto"/>
+      </w:pPr>
+      <w:r>
+        <w:t>Переместиться к следующей ячейке.</w:t>
+      </w:r>
+    </w:p>
+    <w:p>
+      <w:pPr>
+        <w:numPr>
+          <w:ilvl w:val="0"/>
+          <w:numId w:val="21"/>
+        </w:numPr>
+        <w:spacing w:before="100" w:beforeAutospacing="1" w:after="100" w:afterAutospacing="1" w:line="240" w:lineRule="auto"/>
+      </w:pPr>
+      <w:r>
+        <w:t>Ввести данные.</w:t>
+      </w:r>
+    </w:p>
+    <w:p>
+      <w:pPr>
+        <w:numPr>
+          <w:ilvl w:val="0"/>
+          <w:numId w:val="21"/>
+        </w:numPr>
+        <w:spacing w:before="100" w:beforeAutospacing="1" w:after="100" w:afterAutospacing="1" w:line="240" w:lineRule="auto"/>
+      </w:pPr>
+      <w:r>
+        <w:t>Сохранить документ.</w:t>
+      </w:r>
+    </w:p>
+    <w:p>
+      <w:pPr>
+        <w:pStyle w:val="4"/>
+        <w:rPr>
+          <w:i w:val="0"/>
+          <w:color w:val="auto"/>
+        </w:rPr>
+      </w:pPr>
+      <w:r>
+        <w:rPr>
+          <w:i w:val="0"/>
+          <w:color w:val="auto"/>
+        </w:rPr>
+        <w:t>Задача 2: Вставка изображения</w:t>
+      </w:r>
+    </w:p>
+    <w:p>
+      <w:pPr>
+        <w:numPr>
+          <w:ilvl w:val="0"/>
+          <w:numId w:val="22"/>
+        </w:numPr>
+        <w:spacing w:before="100" w:beforeAutospacing="1" w:after="100" w:afterAutospacing="1" w:line="240" w:lineRule="auto"/>
+      </w:pPr>
+      <w:r>
+        <w:t xml:space="preserve">Открыть меню </w:t>
+      </w:r>
+      <w:r>
+        <w:rPr>
+          <w:rStyle w:val="a3"/>
+        </w:rPr>
+        <w:t>Вставка</w:t>
+      </w:r>
+      <w:r>
+        <w:t>.</w:t>
+      </w:r>
+    </w:p>
+    <w:p>
+      <w:pPr>
+        <w:numPr>
+          <w:ilvl w:val="0"/>
+          <w:numId w:val="22"/>
+        </w:numPr>
+        <w:spacing w:before="100" w:beforeAutospacing="1" w:after="100" w:afterAutospacing="1" w:line="240" w:lineRule="auto"/>
+      </w:pPr>
+      <w:r>
+        <w:t xml:space="preserve">Выбрать пункт </w:t>
+      </w:r>
+      <w:r>
+        <w:rPr>
+          <w:rStyle w:val="a3"/>
+        </w:rPr>
+        <w:t>Изображение</w:t>
+      </w:r>
+      <w:r>
+        <w:t>.</w:t>
+      </w:r>
+    </w:p>
+    <w:p>
+      <w:pPr>
+        <w:numPr>
+          <w:ilvl w:val="0"/>
+          <w:numId w:val="22"/>
+        </w:numPr>
+        <w:spacing w:before="100" w:beforeAutospacing="1" w:after="100" w:afterAutospacing="1" w:line="240" w:lineRule="auto"/>
+      </w:pPr>
+      <w:r>
+        <w:t>Выбрать изображение с диска.</w:t>
+      </w:r>
+    </w:p>
+    <w:p>
+      <w:pPr>
+        <w:numPr>
+          <w:ilvl w:val="0"/>
+          <w:numId w:val="22"/>
+        </w:numPr>
+        <w:spacing w:before="100" w:beforeAutospacing="1" w:after="100" w:afterAutospacing="1" w:line="240" w:lineRule="auto"/>
+      </w:pPr>
+      <w:r>
+        <w:t>Подтвердить вставку.</w:t>
+      </w:r>
+    </w:p>
+    <w:p>
+      <w:pPr>
+        <w:numPr>
+          <w:ilvl w:val="0"/>
+          <w:numId w:val="22"/>
+        </w:numPr>
+        <w:spacing w:before="100" w:beforeAutospacing="1" w:after="100" w:afterAutospacing="1" w:line="240" w:lineRule="auto"/>
+      </w:pPr>
+      <w:r>
+        <w:t>Переместить изображение на нужную позицию.</w:t>
+      </w:r>
+    </w:p>
+    <w:p>
+      <w:pPr>
+        <w:numPr>
+          <w:ilvl w:val="0"/>
+          <w:numId w:val="22"/>
+        </w:numPr>
+        <w:spacing w:before="100" w:beforeAutospacing="1" w:after="100" w:afterAutospacing="1" w:line="240" w:lineRule="auto"/>
+      </w:pPr>
+      <w:r>
+        <w:t>Изменить размер изображения.</w:t>
+      </w:r>
+    </w:p>
+    <w:p>
+      <w:pPr>
+        <w:numPr>
+          <w:ilvl w:val="0"/>
+          <w:numId w:val="22"/>
+        </w:numPr>
+        <w:spacing w:before="100" w:beforeAutospacing="1" w:after="100" w:afterAutospacing="1" w:line="240" w:lineRule="auto"/>
+      </w:pPr>
+      <w:r>
+        <w:t>Сохранить изменения.</w:t>
+      </w:r>
+    </w:p>
+    <w:p>
+      <w:pPr>
+        <w:pStyle w:val="3"/>
+      </w:pPr>
+      <w:r>
+        <w:t>3. GOMS-анализ задач</w:t>
       </w:r>
     </w:p>
     <w:p>
@@ -694,13 +908,23 @@
         <w:pStyle w:val="a4"/>
       </w:pPr>
       <w:r>
-        <w:rPr>
-          <w:rStyle w:val="a3"/>
-        </w:rPr>
-        <w:t>Этапы задачи и элементарные операции</w:t>
-      </w:r>
-      <w:r>
-        <w:t>:</w:t>
+        <w:t>Каждая из выбранных задач будет расписана в терминах операторов GOMS:</w:t>
+      </w:r>
+    </w:p>
+    <w:p>
+      <w:pPr>
+        <w:pStyle w:val="4"/>
+        <w:rPr>
+          <w:i w:val="0"/>
+          <w:color w:val="auto"/>
+        </w:rPr>
+      </w:pPr>
+      <w:r>
+        <w:rPr>
+          <w:i w:val="0"/>
+          <w:color w:val="auto"/>
+        </w:rPr>
+        <w:t>Задача 1: Вставка таблицы</w:t>
       </w:r>
     </w:p>
     <w:p>
@@ -708,54 +932,79 @@
         <w:pStyle w:val="a4"/>
         <w:numPr>
           <w:ilvl w:val="0"/>
-          <w:numId w:val="15"/>
+          <w:numId w:val="23"/>
         </w:numPr>
       </w:pPr>
       <w:r>
+        <w:t xml:space="preserve">Открыть меню </w:t>
+      </w:r>
+      <w:r>
         <w:rPr>
           <w:rStyle w:val="a3"/>
         </w:rPr>
-        <w:t xml:space="preserve">Открыть </w:t>
-      </w:r>
-      <w:proofErr w:type="spellStart"/>
-      <w:r>
-        <w:rPr>
-          <w:rStyle w:val="a3"/>
-        </w:rPr>
-        <w:t>Excel</w:t>
-      </w:r>
-      <w:proofErr w:type="spellEnd"/>
+        <w:t>Таблица</w:t>
+      </w:r>
+      <w:r>
+        <w:t>:</w:t>
+      </w:r>
     </w:p>
     <w:p>
       <w:pPr>
         <w:numPr>
           <w:ilvl w:val="1"/>
-          <w:numId w:val="15"/>
+          <w:numId w:val="23"/>
         </w:numPr>
         <w:spacing w:before="100" w:beforeAutospacing="1" w:after="100" w:afterAutospacing="1" w:line="240" w:lineRule="auto"/>
       </w:pPr>
       <w:r>
-        <w:t xml:space="preserve">(K) Нажать на иконку </w:t>
-      </w:r>
-      <w:proofErr w:type="spellStart"/>
-      <w:r>
-        <w:t>Excel</w:t>
-      </w:r>
-      <w:proofErr w:type="spellEnd"/>
-      <w:r>
-        <w:t>.</w:t>
-      </w:r>
-    </w:p>
-    <w:p>
-      <w:pPr>
-        <w:numPr>
-          <w:ilvl w:val="1"/>
-          <w:numId w:val="15"/>
-        </w:numPr>
-        <w:spacing w:before="100" w:beforeAutospacing="1" w:after="100" w:afterAutospacing="1" w:line="240" w:lineRule="auto"/>
-      </w:pPr>
-      <w:r>
-        <w:t>(M) Ожидание загрузки программы.</w:t>
+        <w:rPr>
+          <w:rStyle w:val="a3"/>
+          <w:lang w:val="en-US"/>
+        </w:rPr>
+        <w:t xml:space="preserve">M, </w:t>
+      </w:r>
+      <w:r>
+        <w:rPr>
+          <w:rStyle w:val="a3"/>
+        </w:rPr>
+        <w:t>H</w:t>
+      </w:r>
+      <w:r>
+        <w:rPr>
+          <w:lang w:val="en-US"/>
+        </w:rPr>
+        <w:t>,</w:t>
+      </w:r>
+      <w:r>
+        <w:rPr>
+          <w:rStyle w:val="a3"/>
+        </w:rPr>
+        <w:t xml:space="preserve"> </w:t>
+      </w:r>
+      <w:r>
+        <w:rPr>
+          <w:rStyle w:val="a3"/>
+          <w:lang w:val="en-US"/>
+        </w:rPr>
+        <w:t>P</w:t>
+      </w:r>
+      <w:r>
+        <w:rPr>
+          <w:lang w:val="en-US"/>
+        </w:rPr>
+        <w:t>,</w:t>
+      </w:r>
+      <w:r>
+        <w:rPr>
+          <w:lang w:val="en-US"/>
+        </w:rPr>
+        <w:t xml:space="preserve"> </w:t>
+      </w:r>
+      <w:r>
+        <w:rPr>
+          <w:rStyle w:val="a3"/>
+        </w:rPr>
+        <w:t>B</w:t>
       </w:r>
     </w:p>
     <w:p>
@@ -763,50 +1012,61 @@
         <w:pStyle w:val="a4"/>
         <w:numPr>
           <w:ilvl w:val="0"/>
-          <w:numId w:val="15"/>
+          <w:numId w:val="23"/>
         </w:numPr>
       </w:pPr>
       <w:r>
+        <w:t>Выбрать пункт</w:t>
+      </w:r>
+      <w:proofErr w:type="gramStart"/>
+      <w:r>
+        <w:t xml:space="preserve"> </w:t>
+      </w:r>
+      <w:r>
         <w:rPr>
           <w:rStyle w:val="a3"/>
         </w:rPr>
-        <w:t>Создать новый файл</w:t>
+        <w:t>В</w:t>
+      </w:r>
+      <w:proofErr w:type="gramEnd"/>
+      <w:r>
+        <w:rPr>
+          <w:rStyle w:val="a3"/>
+        </w:rPr>
+        <w:t>ставить таблицу</w:t>
+      </w:r>
+      <w:r>
+        <w:t>:</w:t>
       </w:r>
     </w:p>
     <w:p>
       <w:pPr>
         <w:numPr>
           <w:ilvl w:val="1"/>
-          <w:numId w:val="15"/>
+          <w:numId w:val="23"/>
         </w:numPr>
         <w:spacing w:before="100" w:beforeAutospacing="1" w:after="100" w:afterAutospacing="1" w:line="240" w:lineRule="auto"/>
       </w:pPr>
       <w:r>
-        <w:t>(K) Нажать "Файл".</w:t>
-      </w:r>
-    </w:p>
-    <w:p>
-      <w:pPr>
-        <w:numPr>
-          <w:ilvl w:val="1"/>
-          <w:numId w:val="15"/>
-        </w:numPr>
-        <w:spacing w:before="100" w:beforeAutospacing="1" w:after="100" w:afterAutospacing="1" w:line="240" w:lineRule="auto"/>
-      </w:pPr>
-      <w:r>
-        <w:t>(K) Выбрать "Создать".</w:t>
-      </w:r>
-    </w:p>
-    <w:p>
-      <w:pPr>
-        <w:numPr>
-          <w:ilvl w:val="1"/>
-          <w:numId w:val="15"/>
-        </w:numPr>
-        <w:spacing w:before="100" w:beforeAutospacing="1" w:after="100" w:afterAutospacing="1" w:line="240" w:lineRule="auto"/>
-      </w:pPr>
-      <w:r>
-        <w:t>(K) Выбрать "Пустая книга".</w:t>
+        <w:rPr>
+          <w:rStyle w:val="a3"/>
+        </w:rPr>
+        <w:t>P</w:t>
+      </w:r>
+      <w:r>
+        <w:rPr>
+          <w:lang w:val="en-US"/>
+        </w:rPr>
+        <w:t xml:space="preserve">, </w:t>
+      </w:r>
+      <w:r>
+        <w:rPr>
+          <w:rStyle w:val="a3"/>
+        </w:rPr>
+        <w:t>B</w:t>
+      </w:r>
+      <w:r>
+        <w:t xml:space="preserve"> </w:t>
       </w:r>
     </w:p>
     <w:p>
@@ -814,70 +1074,33 @@
         <w:pStyle w:val="a4"/>
         <w:numPr>
           <w:ilvl w:val="0"/>
-          <w:numId w:val="15"/>
+          <w:numId w:val="23"/>
         </w:numPr>
       </w:pPr>
       <w:r>
-        <w:rPr>
-          <w:rStyle w:val="a3"/>
-        </w:rPr>
-        <w:t>Ввести данные</w:t>
+        <w:t>Указать количество строк и столбцов:</w:t>
       </w:r>
     </w:p>
     <w:p>
       <w:pPr>
         <w:numPr>
           <w:ilvl w:val="1"/>
-          <w:numId w:val="15"/>
+          <w:numId w:val="23"/>
         </w:numPr>
         <w:spacing w:before="100" w:beforeAutospacing="1" w:after="100" w:afterAutospacing="1" w:line="240" w:lineRule="auto"/>
-      </w:pPr>
-      <w:r>
-        <w:t>(K) Кликнуть на ячейку A1.</w:t>
-      </w:r>
-    </w:p>
-    <w:p>
-      <w:pPr>
-        <w:numPr>
-          <w:ilvl w:val="1"/>
-          <w:numId w:val="15"/>
-        </w:numPr>
-        <w:spacing w:before="100" w:beforeAutospacing="1" w:after="100" w:afterAutospacing="1" w:line="240" w:lineRule="auto"/>
-      </w:pPr>
-      <w:r>
-        <w:t>(K) Ввести данные в ячейку.</w:t>
-      </w:r>
-    </w:p>
-    <w:p>
-      <w:pPr>
-        <w:numPr>
-          <w:ilvl w:val="1"/>
-          <w:numId w:val="15"/>
-        </w:numPr>
-        <w:spacing w:before="100" w:beforeAutospacing="1" w:after="100" w:afterAutospacing="1" w:line="240" w:lineRule="auto"/>
-      </w:pPr>
-      <w:r>
-        <w:t>(K) Нажать "</w:t>
-      </w:r>
-      <w:proofErr w:type="spellStart"/>
-      <w:r>
-        <w:t>Enter</w:t>
-      </w:r>
-      <w:proofErr w:type="spellEnd"/>
-      <w:r>
-        <w:t>" для перехода к следующей ячейке.</w:t>
-      </w:r>
-    </w:p>
-    <w:p>
-      <w:pPr>
-        <w:numPr>
-          <w:ilvl w:val="1"/>
-          <w:numId w:val="15"/>
-        </w:numPr>
-        <w:spacing w:before="100" w:beforeAutospacing="1" w:after="100" w:afterAutospacing="1" w:line="240" w:lineRule="auto"/>
-      </w:pPr>
-      <w:r>
-        <w:t>(K) Повторить для всех необходимых ячеек.</w:t>
+        <w:rPr>
+          <w:rStyle w:val="a3"/>
+          <w:b w:val="0"/>
+          <w:bCs w:val="0"/>
+        </w:rPr>
+      </w:pPr>
+      <w:r>
+        <w:rPr>
+          <w:rStyle w:val="a3"/>
+          <w:bCs w:val="0"/>
+          <w:lang w:val="en-US"/>
+        </w:rPr>
+        <w:t>P, B, H, K, H, P, B, H, K</w:t>
       </w:r>
     </w:p>
     <w:p>
@@ -885,26 +1108,33 @@
         <w:pStyle w:val="a4"/>
         <w:numPr>
           <w:ilvl w:val="0"/>
-          <w:numId w:val="15"/>
+          <w:numId w:val="23"/>
         </w:numPr>
       </w:pPr>
       <w:r>
-        <w:rPr>
-          <w:rStyle w:val="a3"/>
-        </w:rPr>
-        <w:t>Выделить данные для сводной таблицы</w:t>
+        <w:t>Подтвердить вставку таблицы:</w:t>
       </w:r>
     </w:p>
     <w:p>
       <w:pPr>
         <w:numPr>
           <w:ilvl w:val="1"/>
-          <w:numId w:val="15"/>
+          <w:numId w:val="23"/>
         </w:numPr>
         <w:spacing w:before="100" w:beforeAutospacing="1" w:after="100" w:afterAutospacing="1" w:line="240" w:lineRule="auto"/>
       </w:pPr>
       <w:r>
-        <w:t>(K) Кликнуть и перетащить мышью, чтобы выделить нужный диапазон.</w:t>
+        <w:rPr>
+          <w:rStyle w:val="a3"/>
+        </w:rPr>
+        <w:t>H</w:t>
+      </w:r>
+      <w:r>
+        <w:rPr>
+          <w:b/>
+          <w:lang w:val="en-US"/>
+        </w:rPr>
+        <w:t>, P, B</w:t>
       </w:r>
     </w:p>
     <w:p>
@@ -912,50 +1142,162 @@
         <w:pStyle w:val="a4"/>
         <w:numPr>
           <w:ilvl w:val="0"/>
-          <w:numId w:val="15"/>
+          <w:numId w:val="23"/>
         </w:numPr>
       </w:pPr>
       <w:r>
-        <w:rPr>
-          <w:rStyle w:val="a3"/>
-        </w:rPr>
-        <w:t>Вставить сводную таблицу</w:t>
+        <w:t>Заполнить первую ячейку:</w:t>
       </w:r>
     </w:p>
     <w:p>
       <w:pPr>
         <w:numPr>
           <w:ilvl w:val="1"/>
-          <w:numId w:val="15"/>
+          <w:numId w:val="23"/>
         </w:numPr>
         <w:spacing w:before="100" w:beforeAutospacing="1" w:after="100" w:afterAutospacing="1" w:line="240" w:lineRule="auto"/>
-      </w:pPr>
-      <w:r>
-        <w:t>(K) Нажать "Вставка".</w:t>
+        <w:rPr>
+          <w:rStyle w:val="a3"/>
+          <w:b w:val="0"/>
+          <w:bCs w:val="0"/>
+        </w:rPr>
+      </w:pPr>
+      <w:r>
+        <w:rPr>
+          <w:rStyle w:val="a3"/>
+          <w:lang w:val="en-US"/>
+        </w:rPr>
+        <w:t>P, B, H, K</w:t>
       </w:r>
     </w:p>
     <w:p>
       <w:pPr>
         <w:numPr>
-          <w:ilvl w:val="1"/>
-          <w:numId w:val="15"/>
+          <w:ilvl w:val="0"/>
+          <w:numId w:val="23"/>
         </w:numPr>
         <w:spacing w:before="100" w:beforeAutospacing="1" w:after="100" w:afterAutospacing="1" w:line="240" w:lineRule="auto"/>
       </w:pPr>
       <w:r>
-        <w:t>(K) Нажать "Сводная таблица".</w:t>
+        <w:rPr>
+          <w:rFonts w:ascii="Times New Roman" w:hAnsi="Times New Roman" w:cs="Times New Roman"/>
+          <w:sz w:val="24"/>
+          <w:szCs w:val="24"/>
+        </w:rPr>
+        <w:t>Переместиться к следующей ячейке</w:t>
+      </w:r>
+      <w:r>
+        <w:t>.</w:t>
       </w:r>
     </w:p>
     <w:p>
       <w:pPr>
         <w:numPr>
-          <w:ilvl w:val="1"/>
-          <w:numId w:val="15"/>
+          <w:ilvl w:val="0"/>
+          <w:numId w:val="24"/>
         </w:numPr>
         <w:spacing w:before="100" w:beforeAutospacing="1" w:after="100" w:afterAutospacing="1" w:line="240" w:lineRule="auto"/>
-      </w:pPr>
-      <w:r>
-        <w:t>(K) Выбрать диапазон для сводной таблицы.</w:t>
+        <w:rPr>
+          <w:rStyle w:val="a3"/>
+          <w:b w:val="0"/>
+          <w:bCs w:val="0"/>
+        </w:rPr>
+      </w:pPr>
+      <w:r>
+        <w:rPr>
+          <w:rStyle w:val="a3"/>
+          <w:lang w:val="en-US"/>
+        </w:rPr>
+        <w:t>H, P, B</w:t>
+      </w:r>
+    </w:p>
+    <w:p>
+      <w:pPr>
+        <w:pStyle w:val="a7"/>
+        <w:numPr>
+          <w:ilvl w:val="0"/>
+          <w:numId w:val="23"/>
+        </w:numPr>
+        <w:spacing w:before="100" w:beforeAutospacing="1" w:after="100" w:afterAutospacing="1" w:line="240" w:lineRule="auto"/>
+        <w:rPr>
+          <w:rFonts w:ascii="Times New Roman" w:hAnsi="Times New Roman" w:cs="Times New Roman"/>
+          <w:sz w:val="24"/>
+          <w:szCs w:val="24"/>
+          <w:lang w:val="en-US"/>
+        </w:rPr>
+      </w:pPr>
+      <w:r>
+        <w:rPr>
+          <w:rFonts w:ascii="Times New Roman" w:hAnsi="Times New Roman" w:cs="Times New Roman"/>
+          <w:sz w:val="24"/>
+          <w:szCs w:val="24"/>
+        </w:rPr>
+        <w:lastRenderedPageBreak/>
+        <w:t>Ввести данные</w:t>
+      </w:r>
+    </w:p>
+    <w:p>
+      <w:pPr>
+        <w:pStyle w:val="a7"/>
+        <w:numPr>
+          <w:ilvl w:val="0"/>
+          <w:numId w:val="34"/>
+        </w:numPr>
+        <w:spacing w:before="100" w:beforeAutospacing="1" w:after="100" w:afterAutospacing="1" w:line="240" w:lineRule="auto"/>
+        <w:rPr>
+          <w:rFonts w:cstheme="minorHAnsi"/>
+          <w:lang w:val="en-US"/>
+        </w:rPr>
+      </w:pPr>
+      <w:r>
+        <w:rPr>
+          <w:rFonts w:cstheme="minorHAnsi"/>
+          <w:b/>
+          <w:lang w:val="en-US"/>
+        </w:rPr>
+        <w:t>H, K</w:t>
+      </w:r>
+    </w:p>
+    <w:p>
+      <w:pPr>
+        <w:spacing w:before="100" w:beforeAutospacing="1" w:after="100" w:afterAutospacing="1" w:line="240" w:lineRule="auto"/>
+        <w:rPr>
+          <w:rFonts w:cstheme="minorHAnsi"/>
+          <w:b/>
+          <w:lang w:val="en-US"/>
+        </w:rPr>
+      </w:pPr>
+      <w:r>
+        <w:rPr>
+          <w:b/>
+          <w:lang w:val="en-US"/>
+        </w:rPr>
+        <w:t xml:space="preserve">M, H, P, B, P, B, P, B, H, K, H, P, B, H, K, H, P, B, P, B, H, K, H, P, B, H, K, H, K = </w:t>
+      </w:r>
+      <w:r>
+        <w:rPr>
+          <w:lang w:val="en-US"/>
+        </w:rPr>
+        <w:t xml:space="preserve">13.65 </w:t>
+      </w:r>
+      <w:r>
+        <w:t>секунд</w:t>
+      </w:r>
+    </w:p>
+    <w:p>
+      <w:pPr>
+        <w:pStyle w:val="4"/>
+        <w:rPr>
+          <w:i w:val="0"/>
+          <w:color w:val="auto"/>
+        </w:rPr>
+      </w:pPr>
+      <w:r>
+        <w:rPr>
+          <w:i w:val="0"/>
+          <w:color w:val="auto"/>
+        </w:rPr>
+        <w:t>Задача 2: Вставка изображения</w:t>
       </w:r>
     </w:p>
     <w:p>
@@ -963,26 +1305,63 @@
         <w:pStyle w:val="a4"/>
         <w:numPr>
           <w:ilvl w:val="0"/>
-          <w:numId w:val="15"/>
+          <w:numId w:val="27"/>
         </w:numPr>
       </w:pPr>
       <w:r>
+        <w:t xml:space="preserve">Открыть меню </w:t>
+      </w:r>
+      <w:r>
         <w:rPr>
           <w:rStyle w:val="a3"/>
         </w:rPr>
-        <w:t>Настроить сводную таблицу</w:t>
+        <w:t>Вставка</w:t>
+      </w:r>
+      <w:r>
+        <w:t>:</w:t>
       </w:r>
     </w:p>
     <w:p>
       <w:pPr>
         <w:numPr>
           <w:ilvl w:val="1"/>
-          <w:numId w:val="15"/>
+          <w:numId w:val="27"/>
         </w:numPr>
         <w:spacing w:before="100" w:beforeAutospacing="1" w:after="100" w:afterAutospacing="1" w:line="240" w:lineRule="auto"/>
       </w:pPr>
       <w:r>
-        <w:t>(K) Перетащить поля в области "Строки", "Столбцы" и "Значения".</w:t>
+        <w:rPr>
+          <w:rStyle w:val="a3"/>
+          <w:lang w:val="en-US"/>
+        </w:rPr>
+        <w:t xml:space="preserve">M, </w:t>
+      </w:r>
+      <w:r>
+        <w:rPr>
+          <w:rStyle w:val="a3"/>
+        </w:rPr>
+        <w:t>H</w:t>
+      </w:r>
+      <w:r>
+        <w:t xml:space="preserve">, </w:t>
+      </w:r>
+      <w:r>
+        <w:rPr>
+          <w:rStyle w:val="a3"/>
+        </w:rPr>
+        <w:t>P</w:t>
+      </w:r>
+      <w:r>
+        <w:t xml:space="preserve">, </w:t>
+      </w:r>
+      <w:r>
+        <w:rPr>
+          <w:rStyle w:val="a3"/>
+        </w:rPr>
+        <w:t>B</w:t>
+      </w:r>
+      <w:r>
+        <w:t>.</w:t>
       </w:r>
     </w:p>
     <w:p>
@@ -990,38 +1369,54 @@
         <w:pStyle w:val="a4"/>
         <w:numPr>
           <w:ilvl w:val="0"/>
-          <w:numId w:val="15"/>
+          <w:numId w:val="27"/>
         </w:numPr>
       </w:pPr>
       <w:r>
+        <w:t xml:space="preserve">Выбрать пункт </w:t>
+      </w:r>
+      <w:r>
         <w:rPr>
           <w:rStyle w:val="a3"/>
         </w:rPr>
-        <w:t>Форматировать сводную таблицу</w:t>
+        <w:t>Изображение</w:t>
+      </w:r>
+      <w:r>
+        <w:t>:</w:t>
       </w:r>
     </w:p>
     <w:p>
       <w:pPr>
         <w:numPr>
           <w:ilvl w:val="1"/>
-          <w:numId w:val="15"/>
+          <w:numId w:val="27"/>
         </w:numPr>
         <w:spacing w:before="100" w:beforeAutospacing="1" w:after="100" w:afterAutospacing="1" w:line="240" w:lineRule="auto"/>
       </w:pPr>
       <w:r>
-        <w:t>(K) Нажать на "Дизайн" в верхнем меню.</w:t>
-      </w:r>
-    </w:p>
-    <w:p>
-      <w:pPr>
-        <w:numPr>
-          <w:ilvl w:val="1"/>
-          <w:numId w:val="15"/>
-        </w:numPr>
-        <w:spacing w:before="100" w:beforeAutospacing="1" w:after="100" w:afterAutospacing="1" w:line="240" w:lineRule="auto"/>
-      </w:pPr>
-      <w:r>
-        <w:t>(K) Выбрать стиль сводной таблицы.</w:t>
+        <w:rPr>
+          <w:rStyle w:val="a3"/>
+          <w:lang w:val="en-US"/>
+        </w:rPr>
+        <w:t xml:space="preserve">M, </w:t>
+      </w:r>
+      <w:r>
+        <w:rPr>
+          <w:rStyle w:val="a3"/>
+        </w:rPr>
+        <w:t>P</w:t>
+      </w:r>
+      <w:r>
+        <w:t xml:space="preserve">, </w:t>
+      </w:r>
+      <w:r>
+        <w:rPr>
+          <w:rStyle w:val="a3"/>
+        </w:rPr>
+        <w:t>B</w:t>
+      </w:r>
+      <w:r>
+        <w:t>.</w:t>
       </w:r>
     </w:p>
     <w:p>
@@ -1029,107 +1424,41 @@
         <w:pStyle w:val="a4"/>
         <w:numPr>
           <w:ilvl w:val="0"/>
-          <w:numId w:val="15"/>
+          <w:numId w:val="27"/>
         </w:numPr>
       </w:pPr>
       <w:r>
-        <w:rPr>
-          <w:rStyle w:val="a3"/>
-        </w:rPr>
-        <w:t>Сохранить файл</w:t>
+        <w:t>Выбрать файл:</w:t>
       </w:r>
     </w:p>
     <w:p>
       <w:pPr>
         <w:numPr>
           <w:ilvl w:val="1"/>
-          <w:numId w:val="15"/>
+          <w:numId w:val="27"/>
         </w:numPr>
         <w:spacing w:before="100" w:beforeAutospacing="1" w:after="100" w:afterAutospacing="1" w:line="240" w:lineRule="auto"/>
       </w:pPr>
       <w:r>
-        <w:t>(K) Нажать "Файл".</w:t>
-      </w:r>
-    </w:p>
-    <w:p>
-      <w:pPr>
-        <w:numPr>
-          <w:ilvl w:val="1"/>
-          <w:numId w:val="15"/>
-        </w:numPr>
-        <w:spacing w:before="100" w:beforeAutospacing="1" w:after="100" w:afterAutospacing="1" w:line="240" w:lineRule="auto"/>
-      </w:pPr>
-      <w:r>
-        <w:t>(K) Нажать "Сохранить как".</w:t>
-      </w:r>
-    </w:p>
-    <w:p>
-      <w:pPr>
-        <w:numPr>
-          <w:ilvl w:val="1"/>
-          <w:numId w:val="15"/>
-        </w:numPr>
-        <w:spacing w:before="100" w:beforeAutospacing="1" w:after="100" w:afterAutospacing="1" w:line="240" w:lineRule="auto"/>
-      </w:pPr>
-      <w:r>
-        <w:t>(K) Выбрать папку и ввести имя файла.</w:t>
-      </w:r>
-    </w:p>
-    <w:p>
-      <w:pPr>
-        <w:numPr>
-          <w:ilvl w:val="1"/>
-          <w:numId w:val="15"/>
-        </w:numPr>
-        <w:spacing w:before="100" w:beforeAutospacing="1" w:after="100" w:afterAutospacing="1" w:line="240" w:lineRule="auto"/>
-      </w:pPr>
-      <w:r>
-        <w:t>(K) Нажать "Сохранить".</w:t>
-      </w:r>
-    </w:p>
-    <w:p>
-      <w:pPr>
-        <w:spacing w:after="0"/>
-      </w:pPr>
-      <w:r>
-        <w:pict>
-          <v:rect id="_x0000_i1026" style="width:0;height:1.5pt" o:hralign="center" o:hrstd="t" o:hr="t" fillcolor="#a0a0a0" stroked="f"/>
-        </w:pict>
-      </w:r>
-    </w:p>
-    <w:p>
-      <w:pPr>
-        <w:pStyle w:val="4"/>
-        <w:rPr>
-          <w:rFonts w:ascii="Times New Roman" w:hAnsi="Times New Roman" w:cs="Times New Roman"/>
-          <w:b w:val="0"/>
-          <w:i w:val="0"/>
-          <w:color w:val="auto"/>
-        </w:rPr>
-      </w:pPr>
-      <w:r>
-        <w:rPr>
-          <w:rFonts w:ascii="Times New Roman" w:hAnsi="Times New Roman" w:cs="Times New Roman"/>
-          <w:b w:val="0"/>
-          <w:i w:val="0"/>
-          <w:color w:val="auto"/>
-        </w:rPr>
-        <w:lastRenderedPageBreak/>
-        <w:t>Задача 2: Построение графика</w:t>
-      </w:r>
-    </w:p>
-    <w:p>
-      <w:pPr>
-        <w:pStyle w:val="a4"/>
-      </w:pPr>
-      <w:r>
         <w:rPr>
           <w:rStyle w:val="a3"/>
         </w:rPr>
-        <w:t>Этапы задачи и элементарные операции</w:t>
-      </w:r>
-      <w:r>
-        <w:t>:</w:t>
+        <w:t>P</w:t>
+      </w:r>
+      <w:r>
+        <w:t xml:space="preserve">, </w:t>
+      </w:r>
+      <w:r>
+        <w:rPr>
+          <w:rStyle w:val="a3"/>
+        </w:rPr>
+        <w:t>B</w:t>
+      </w:r>
+      <w:r>
+        <w:rPr>
+          <w:lang w:val="en-US"/>
+        </w:rPr>
+        <w:t>.</w:t>
       </w:r>
     </w:p>
     <w:p>
@@ -1137,50 +1466,36 @@
         <w:pStyle w:val="a4"/>
         <w:numPr>
           <w:ilvl w:val="0"/>
-          <w:numId w:val="16"/>
+          <w:numId w:val="27"/>
         </w:numPr>
       </w:pPr>
       <w:r>
-        <w:rPr>
-          <w:rStyle w:val="a3"/>
-        </w:rPr>
-        <w:t>Открыть файл с данными</w:t>
+        <w:t>Подтвердить вставку:</w:t>
       </w:r>
     </w:p>
     <w:p>
       <w:pPr>
         <w:numPr>
           <w:ilvl w:val="1"/>
-          <w:numId w:val="16"/>
+          <w:numId w:val="27"/>
         </w:numPr>
         <w:spacing w:before="100" w:beforeAutospacing="1" w:after="100" w:afterAutospacing="1" w:line="240" w:lineRule="auto"/>
       </w:pPr>
       <w:r>
-        <w:t>(K) Нажать "Файл".</w:t>
-      </w:r>
-    </w:p>
-    <w:p>
-      <w:pPr>
-        <w:numPr>
-          <w:ilvl w:val="1"/>
-          <w:numId w:val="16"/>
-        </w:numPr>
-        <w:spacing w:before="100" w:beforeAutospacing="1" w:after="100" w:afterAutospacing="1" w:line="240" w:lineRule="auto"/>
-      </w:pPr>
-      <w:r>
-        <w:t>(K) Выбрать "Открыть".</w:t>
-      </w:r>
-    </w:p>
-    <w:p>
-      <w:pPr>
-        <w:numPr>
-          <w:ilvl w:val="1"/>
-          <w:numId w:val="16"/>
-        </w:numPr>
-        <w:spacing w:before="100" w:beforeAutospacing="1" w:after="100" w:afterAutospacing="1" w:line="240" w:lineRule="auto"/>
-      </w:pPr>
-      <w:r>
-        <w:t>(K) Найти нужный файл и нажать "Открыть".</w:t>
+        <w:rPr>
+          <w:rStyle w:val="a3"/>
+          <w:lang w:val="en-US"/>
+        </w:rPr>
+        <w:t xml:space="preserve">P, </w:t>
+      </w:r>
+      <w:r>
+        <w:rPr>
+          <w:rStyle w:val="a3"/>
+        </w:rPr>
+        <w:t>B</w:t>
+      </w:r>
+      <w:r>
+        <w:t>.</w:t>
       </w:r>
     </w:p>
     <w:p>
@@ -1188,26 +1503,47 @@
         <w:pStyle w:val="a4"/>
         <w:numPr>
           <w:ilvl w:val="0"/>
-          <w:numId w:val="16"/>
+          <w:numId w:val="27"/>
         </w:numPr>
       </w:pPr>
       <w:r>
-        <w:rPr>
-          <w:rStyle w:val="a3"/>
-        </w:rPr>
-        <w:t>Выделить данные для графика</w:t>
+        <w:t>Переместить изображение:</w:t>
       </w:r>
     </w:p>
     <w:p>
       <w:pPr>
         <w:numPr>
           <w:ilvl w:val="1"/>
-          <w:numId w:val="16"/>
+          <w:numId w:val="27"/>
         </w:numPr>
         <w:spacing w:before="100" w:beforeAutospacing="1" w:after="100" w:afterAutospacing="1" w:line="240" w:lineRule="auto"/>
       </w:pPr>
       <w:r>
-        <w:t>(K) Кликнуть и перетащить, чтобы выделить диапазон данных.</w:t>
+        <w:rPr>
+          <w:rStyle w:val="a3"/>
+        </w:rPr>
+        <w:t>P</w:t>
+      </w:r>
+      <w:r>
+        <w:t xml:space="preserve">, </w:t>
+      </w:r>
+      <w:r>
+        <w:rPr>
+          <w:rStyle w:val="a3"/>
+        </w:rPr>
+        <w:t>B</w:t>
+      </w:r>
+      <w:r>
+        <w:t xml:space="preserve">, </w:t>
+      </w:r>
+      <w:r>
+        <w:rPr>
+          <w:rStyle w:val="a3"/>
+        </w:rPr>
+        <w:t>D</w:t>
+      </w:r>
+      <w:r>
+        <w:t>.</w:t>
       </w:r>
     </w:p>
     <w:p>
@@ -1215,38 +1551,47 @@
         <w:pStyle w:val="a4"/>
         <w:numPr>
           <w:ilvl w:val="0"/>
-          <w:numId w:val="16"/>
+          <w:numId w:val="27"/>
         </w:numPr>
       </w:pPr>
       <w:r>
-        <w:rPr>
-          <w:rStyle w:val="a3"/>
-        </w:rPr>
-        <w:t>Вставить график</w:t>
+        <w:t>Изменить размер:</w:t>
       </w:r>
     </w:p>
     <w:p>
       <w:pPr>
         <w:numPr>
           <w:ilvl w:val="1"/>
-          <w:numId w:val="16"/>
+          <w:numId w:val="27"/>
         </w:numPr>
         <w:spacing w:before="100" w:beforeAutospacing="1" w:after="100" w:afterAutospacing="1" w:line="240" w:lineRule="auto"/>
       </w:pPr>
       <w:r>
-        <w:t>(K) Нажать "Вставка".</w:t>
-      </w:r>
-    </w:p>
-    <w:p>
-      <w:pPr>
-        <w:numPr>
-          <w:ilvl w:val="1"/>
-          <w:numId w:val="16"/>
-        </w:numPr>
-        <w:spacing w:before="100" w:beforeAutospacing="1" w:after="100" w:afterAutospacing="1" w:line="240" w:lineRule="auto"/>
-      </w:pPr>
-      <w:r>
-        <w:t>(K) Выбрать тип графика (например, "Столбчатая").</w:t>
+        <w:rPr>
+          <w:rStyle w:val="a3"/>
+        </w:rPr>
+        <w:t>P</w:t>
+      </w:r>
+      <w:r>
+        <w:t xml:space="preserve">, </w:t>
+      </w:r>
+      <w:r>
+        <w:rPr>
+          <w:rStyle w:val="a3"/>
+        </w:rPr>
+        <w:t>B</w:t>
+      </w:r>
+      <w:r>
+        <w:t xml:space="preserve">, </w:t>
+      </w:r>
+      <w:r>
+        <w:rPr>
+          <w:rStyle w:val="a3"/>
+        </w:rPr>
+        <w:t>D</w:t>
+      </w:r>
+      <w:r>
+        <w:t>.</w:t>
       </w:r>
     </w:p>
     <w:p>
@@ -1254,38 +1599,403 @@
         <w:pStyle w:val="a4"/>
         <w:numPr>
           <w:ilvl w:val="0"/>
-          <w:numId w:val="16"/>
+          <w:numId w:val="27"/>
         </w:numPr>
       </w:pPr>
       <w:r>
-        <w:rPr>
-          <w:rStyle w:val="a3"/>
-        </w:rPr>
-        <w:t>Настроить график</w:t>
+        <w:t>Сохранить изменения:</w:t>
       </w:r>
     </w:p>
     <w:p>
       <w:pPr>
         <w:numPr>
           <w:ilvl w:val="1"/>
-          <w:numId w:val="16"/>
+          <w:numId w:val="27"/>
         </w:numPr>
         <w:spacing w:before="100" w:beforeAutospacing="1" w:after="100" w:afterAutospacing="1" w:line="240" w:lineRule="auto"/>
       </w:pPr>
       <w:r>
-        <w:t>(K) Кликнуть на график для выделения.</w:t>
+        <w:rPr>
+          <w:rStyle w:val="a3"/>
+        </w:rPr>
+        <w:t>K</w:t>
+      </w:r>
+      <w:r>
+        <w:t>.</w:t>
+      </w:r>
+    </w:p>
+    <w:p>
+      <w:pPr>
+        <w:spacing w:before="100" w:beforeAutospacing="1" w:after="100" w:afterAutospacing="1" w:line="240" w:lineRule="auto"/>
+        <w:rPr>
+          <w:rStyle w:val="a3"/>
+          <w:b w:val="0"/>
+        </w:rPr>
+      </w:pPr>
+      <w:r>
+        <w:rPr>
+          <w:b/>
+          <w:lang w:val="en-US"/>
+        </w:rPr>
+        <w:t>M</w:t>
+      </w:r>
+      <w:r>
+        <w:rPr>
+          <w:b/>
+        </w:rPr>
+        <w:t xml:space="preserve">, </w:t>
+      </w:r>
+      <w:r>
+        <w:rPr>
+          <w:b/>
+          <w:lang w:val="en-US"/>
+        </w:rPr>
+        <w:t>H</w:t>
+      </w:r>
+      <w:r>
+        <w:rPr>
+          <w:b/>
+        </w:rPr>
+        <w:t xml:space="preserve">, </w:t>
+      </w:r>
+      <w:r>
+        <w:rPr>
+          <w:b/>
+          <w:lang w:val="en-US"/>
+        </w:rPr>
+        <w:t>P</w:t>
+      </w:r>
+      <w:r>
+        <w:rPr>
+          <w:b/>
+        </w:rPr>
+        <w:t xml:space="preserve">, </w:t>
+      </w:r>
+      <w:r>
+        <w:rPr>
+          <w:b/>
+          <w:lang w:val="en-US"/>
+        </w:rPr>
+        <w:t>B</w:t>
+      </w:r>
+      <w:r>
+        <w:rPr>
+          <w:b/>
+        </w:rPr>
+        <w:t xml:space="preserve">, </w:t>
+      </w:r>
+      <w:r>
+        <w:rPr>
+          <w:b/>
+          <w:lang w:val="en-US"/>
+        </w:rPr>
+        <w:t>M</w:t>
+      </w:r>
+      <w:r>
+        <w:rPr>
+          <w:b/>
+        </w:rPr>
+        <w:t xml:space="preserve">, </w:t>
+      </w:r>
+      <w:r>
+        <w:rPr>
+          <w:b/>
+          <w:lang w:val="en-US"/>
+        </w:rPr>
+        <w:t>P</w:t>
+      </w:r>
+      <w:r>
+        <w:rPr>
+          <w:b/>
+        </w:rPr>
+        <w:t xml:space="preserve">, </w:t>
+      </w:r>
+      <w:r>
+        <w:rPr>
+          <w:b/>
+          <w:lang w:val="en-US"/>
+        </w:rPr>
+        <w:t>B</w:t>
+      </w:r>
+      <w:r>
+        <w:rPr>
+          <w:b/>
+        </w:rPr>
+        <w:t xml:space="preserve">, </w:t>
+      </w:r>
+      <w:r>
+        <w:rPr>
+          <w:b/>
+          <w:lang w:val="en-US"/>
+        </w:rPr>
+        <w:t>P</w:t>
+      </w:r>
+      <w:r>
+        <w:rPr>
+          <w:b/>
+        </w:rPr>
+        <w:t xml:space="preserve">, </w:t>
+      </w:r>
+      <w:r>
+        <w:rPr>
+          <w:b/>
+          <w:lang w:val="en-US"/>
+        </w:rPr>
+        <w:t>B</w:t>
+      </w:r>
+      <w:r>
+        <w:rPr>
+          <w:b/>
+        </w:rPr>
+        <w:t xml:space="preserve">, </w:t>
+      </w:r>
+      <w:r>
+        <w:rPr>
+          <w:b/>
+          <w:lang w:val="en-US"/>
+        </w:rPr>
+        <w:t>P</w:t>
+      </w:r>
+      <w:r>
+        <w:rPr>
+          <w:b/>
+        </w:rPr>
+        <w:t xml:space="preserve">, </w:t>
+      </w:r>
+      <w:r>
+        <w:rPr>
+          <w:b/>
+          <w:lang w:val="en-US"/>
+        </w:rPr>
+        <w:t>B</w:t>
+      </w:r>
+      <w:r>
+        <w:rPr>
+          <w:b/>
+        </w:rPr>
+        <w:t xml:space="preserve">, </w:t>
+      </w:r>
+      <w:r>
+        <w:rPr>
+          <w:b/>
+          <w:lang w:val="en-US"/>
+        </w:rPr>
+        <w:t>P</w:t>
+      </w:r>
+      <w:r>
+        <w:rPr>
+          <w:b/>
+        </w:rPr>
+        <w:t xml:space="preserve">, </w:t>
+      </w:r>
+      <w:r>
+        <w:rPr>
+          <w:b/>
+          <w:lang w:val="en-US"/>
+        </w:rPr>
+        <w:t>B</w:t>
+      </w:r>
+      <w:r>
+        <w:rPr>
+          <w:b/>
+        </w:rPr>
+        <w:t xml:space="preserve">, </w:t>
+      </w:r>
+      <w:r>
+        <w:rPr>
+          <w:b/>
+          <w:lang w:val="en-US"/>
+        </w:rPr>
+        <w:t>D</w:t>
+      </w:r>
+      <w:r>
+        <w:rPr>
+          <w:b/>
+        </w:rPr>
+        <w:t xml:space="preserve">, </w:t>
+      </w:r>
+      <w:r>
+        <w:rPr>
+          <w:b/>
+          <w:lang w:val="en-US"/>
+        </w:rPr>
+        <w:t>P</w:t>
+      </w:r>
+      <w:r>
+        <w:rPr>
+          <w:b/>
+        </w:rPr>
+        <w:t xml:space="preserve">, </w:t>
+      </w:r>
+      <w:r>
+        <w:rPr>
+          <w:b/>
+          <w:lang w:val="en-US"/>
+        </w:rPr>
+        <w:t>B</w:t>
+      </w:r>
+      <w:r>
+        <w:rPr>
+          <w:b/>
+        </w:rPr>
+        <w:t xml:space="preserve">, </w:t>
+      </w:r>
+      <w:r>
+        <w:rPr>
+          <w:b/>
+          <w:lang w:val="en-US"/>
+        </w:rPr>
+        <w:t>D</w:t>
+      </w:r>
+      <w:r>
+        <w:rPr>
+          <w:b/>
+        </w:rPr>
+        <w:t xml:space="preserve">, </w:t>
+      </w:r>
+      <w:r>
+        <w:rPr>
+          <w:b/>
+          <w:lang w:val="en-US"/>
+        </w:rPr>
+        <w:t>K</w:t>
+      </w:r>
+      <w:r>
+        <w:rPr>
+          <w:b/>
+        </w:rPr>
+        <w:t xml:space="preserve"> = </w:t>
+      </w:r>
+      <w:r>
+        <w:rPr>
+          <w:rStyle w:val="a3"/>
+          <w:b w:val="0"/>
+        </w:rPr>
+        <w:t>11.7 секунд</w:t>
+      </w:r>
+    </w:p>
+    <w:p>
+      <w:pPr>
+        <w:pStyle w:val="3"/>
+      </w:pPr>
+      <w:r>
+        <w:t>Варианты улучшения интерфейса</w:t>
       </w:r>
     </w:p>
     <w:p>
       <w:pPr>
         <w:numPr>
-          <w:ilvl w:val="1"/>
-          <w:numId w:val="16"/>
+          <w:ilvl w:val="0"/>
+          <w:numId w:val="31"/>
         </w:numPr>
         <w:spacing w:before="100" w:beforeAutospacing="1" w:after="100" w:afterAutospacing="1" w:line="240" w:lineRule="auto"/>
       </w:pPr>
       <w:r>
-        <w:t>(K) Нажать "Конструктор" для настройки.</w:t>
+        <w:rPr>
+          <w:rStyle w:val="a3"/>
+        </w:rPr>
+        <w:t>Оптимизация меню</w:t>
+      </w:r>
+      <w:r>
+        <w:t>: Уменьшение количества пунктов или их сортировка по частоте использования. Например, можно вынести наиболее используемые стили в отдельную панель для быстрого доступа. (Уберет лишние Ментальные подготовки)</w:t>
+      </w:r>
+    </w:p>
+    <w:p>
+      <w:pPr>
+        <w:numPr>
+          <w:ilvl w:val="0"/>
+          <w:numId w:val="31"/>
+        </w:numPr>
+        <w:spacing w:before="100" w:beforeAutospacing="1" w:after="100" w:afterAutospacing="1" w:line="240" w:lineRule="auto"/>
+      </w:pPr>
+      <w:r>
+        <w:rPr>
+          <w:rStyle w:val="a3"/>
+        </w:rPr>
+        <w:t>Добавление горячих клавиш</w:t>
+      </w:r>
+      <w:r>
+        <w:t>: Это снизит количество операций (</w:t>
+      </w:r>
+      <w:proofErr w:type="gramStart"/>
+      <w:r>
+        <w:t>Например</w:t>
+      </w:r>
+      <w:proofErr w:type="gramEnd"/>
+      <w:r>
+        <w:t xml:space="preserve"> Долгий выбор для вставки таблицы и изображения). </w:t>
+      </w:r>
+    </w:p>
+    <w:p>
+      <w:pPr>
+        <w:spacing w:before="100" w:beforeAutospacing="1" w:after="100" w:afterAutospacing="1" w:line="240" w:lineRule="auto"/>
+        <w:rPr>
+          <w:b/>
+        </w:rPr>
+      </w:pPr>
+    </w:p>
+    <w:p>
+      <w:pPr>
+        <w:pStyle w:val="3"/>
+      </w:pPr>
+      <w:r>
+        <w:t>4. Информационно-теоретическое исследование формы ввода</w:t>
+      </w:r>
+    </w:p>
+    <w:p>
+      <w:pPr>
+        <w:pStyle w:val="a4"/>
+      </w:pPr>
+      <w:r>
+        <w:t xml:space="preserve">Для анализа используем экранную форму, где пользователь вводит </w:t>
+      </w:r>
+      <w:proofErr w:type="spellStart"/>
+      <w:r>
+        <w:t>неравновероятные</w:t>
+      </w:r>
+      <w:proofErr w:type="spellEnd"/>
+      <w:r>
+        <w:t xml:space="preserve"> значения, например, выбор стиля текста через выпадающее меню.</w:t>
+      </w:r>
+    </w:p>
+    <w:p>
+      <w:pPr>
+        <w:pStyle w:val="4"/>
+        <w:rPr>
+          <w:i w:val="0"/>
+          <w:color w:val="auto"/>
+        </w:rPr>
+      </w:pPr>
+      <w:r>
+        <w:rPr>
+          <w:i w:val="0"/>
+          <w:color w:val="auto"/>
+        </w:rPr>
+        <w:t xml:space="preserve">Оценка производительности (метод </w:t>
+      </w:r>
+      <w:proofErr w:type="gramStart"/>
+      <w:r>
+        <w:rPr>
+          <w:i w:val="0"/>
+          <w:color w:val="auto"/>
+        </w:rPr>
+        <w:t>Дж</w:t>
+      </w:r>
+      <w:proofErr w:type="gramEnd"/>
+      <w:r>
+        <w:rPr>
+          <w:i w:val="0"/>
+          <w:color w:val="auto"/>
+        </w:rPr>
+        <w:t>. Раскина)</w:t>
+      </w:r>
+    </w:p>
+    <w:p>
+      <w:pPr>
+        <w:pStyle w:val="a4"/>
+      </w:pPr>
+      <w:r>
+        <w:t>Метод основан на использовании информации в битах для оценки сложности выбора.</w:t>
       </w:r>
     </w:p>
     <w:p>
@@ -1293,197 +2003,1150 @@
         <w:pStyle w:val="a4"/>
         <w:numPr>
           <w:ilvl w:val="0"/>
-          <w:numId w:val="16"/>
+          <w:numId w:val="29"/>
         </w:numPr>
       </w:pPr>
       <w:r>
-        <w:rPr>
-          <w:rStyle w:val="a3"/>
-        </w:rPr>
-        <w:t>Изменить заголовок графика</w:t>
+        <w:t>Если в меню несколько стилей текста (например, 5), и вероятность выбора стиля неодинакова, можно рассчитать информационную сложность по формуле:</w:t>
+      </w:r>
+    </w:p>
+    <w:p>
+      <w:pPr>
+        <w:pStyle w:val="a4"/>
+      </w:pPr>
+      <m:oMathPara>
+        <m:oMath>
+          <m:r>
+            <m:rPr>
+              <m:sty m:val="b"/>
+            </m:rPr>
+            <w:rPr>
+              <w:rStyle w:val="mord"/>
+              <w:rFonts w:ascii="Cambria Math" w:hAnsi="Cambria Math"/>
+            </w:rPr>
+            <m:t>H</m:t>
+          </m:r>
+          <m:r>
+            <m:rPr>
+              <m:sty m:val="p"/>
+            </m:rPr>
+            <w:rPr>
+              <w:rStyle w:val="mopen"/>
+              <w:rFonts w:ascii="Cambria Math" w:hAnsi="Cambria Math"/>
+            </w:rPr>
+            <m:t>(</m:t>
+          </m:r>
+          <m:r>
+            <m:rPr>
+              <m:sty m:val="b"/>
+            </m:rPr>
+            <w:rPr>
+              <w:rStyle w:val="mord"/>
+              <w:rFonts w:ascii="Cambria Math" w:hAnsi="Cambria Math"/>
+            </w:rPr>
+            <m:t>X</m:t>
+          </m:r>
+          <m:r>
+            <m:rPr>
+              <m:sty m:val="p"/>
+            </m:rPr>
+            <w:rPr>
+              <w:rStyle w:val="mclose"/>
+              <w:rFonts w:ascii="Cambria Math" w:eastAsiaTheme="majorEastAsia" w:hAnsi="Cambria Math"/>
+            </w:rPr>
+            <m:t>)</m:t>
+          </m:r>
+          <m:r>
+            <m:rPr>
+              <m:sty m:val="p"/>
+            </m:rPr>
+            <w:rPr>
+              <w:rStyle w:val="mrel"/>
+              <w:rFonts w:ascii="Cambria Math" w:eastAsiaTheme="majorEastAsia" w:hAnsi="Cambria Math"/>
+            </w:rPr>
+            <m:t>=</m:t>
+          </m:r>
+          <m:r>
+            <m:rPr>
+              <m:sty m:val="p"/>
+            </m:rPr>
+            <w:rPr>
+              <w:rStyle w:val="mord"/>
+              <w:rFonts w:ascii="Cambria Math" w:hAnsi="Cambria Math"/>
+            </w:rPr>
+            <m:t>-</m:t>
+          </m:r>
+          <m:r>
+            <m:rPr>
+              <m:sty m:val="p"/>
+            </m:rPr>
+            <w:rPr>
+              <w:rStyle w:val="mop"/>
+              <w:rFonts w:ascii="Cambria Math" w:hAnsi="Cambria Math"/>
+            </w:rPr>
+            <m:t>∑</m:t>
+          </m:r>
+          <m:r>
+            <m:rPr>
+              <m:sty m:val="b"/>
+            </m:rPr>
+            <w:rPr>
+              <w:rStyle w:val="mord"/>
+              <w:rFonts w:ascii="Cambria Math" w:hAnsi="Cambria Math"/>
+            </w:rPr>
+            <m:t>p</m:t>
+          </m:r>
+          <m:r>
+            <m:rPr>
+              <m:sty m:val="p"/>
+            </m:rPr>
+            <w:rPr>
+              <w:rStyle w:val="mopen"/>
+              <w:rFonts w:ascii="Cambria Math" w:hAnsi="Cambria Math"/>
+            </w:rPr>
+            <m:t>(</m:t>
+          </m:r>
+          <m:r>
+            <m:rPr>
+              <m:sty m:val="b"/>
+            </m:rPr>
+            <w:rPr>
+              <w:rStyle w:val="mord"/>
+              <w:rFonts w:ascii="Cambria Math" w:hAnsi="Cambria Math"/>
+            </w:rPr>
+            <m:t>x</m:t>
+          </m:r>
+          <m:r>
+            <m:rPr>
+              <m:sty m:val="p"/>
+            </m:rPr>
+            <w:rPr>
+              <w:rStyle w:val="mclose"/>
+              <w:rFonts w:ascii="Cambria Math" w:eastAsiaTheme="majorEastAsia" w:hAnsi="Cambria Math"/>
+            </w:rPr>
+            <m:t>)</m:t>
+          </m:r>
+          <m:r>
+            <m:rPr>
+              <m:sty m:val="p"/>
+            </m:rPr>
+            <w:rPr>
+              <w:rStyle w:val="mop"/>
+              <w:rFonts w:ascii="Cambria Math" w:hAnsi="Cambria Math"/>
+            </w:rPr>
+            <m:t>log</m:t>
+          </m:r>
+          <m:r>
+            <m:rPr>
+              <m:sty m:val="b"/>
+            </m:rPr>
+            <w:rPr>
+              <w:rStyle w:val="mord"/>
+              <w:rFonts w:ascii="Cambria Math" w:hAnsi="Cambria Math"/>
+            </w:rPr>
+            <m:t>2</m:t>
+          </m:r>
+          <m:r>
+            <m:rPr>
+              <m:sty m:val="p"/>
+            </m:rPr>
+            <w:rPr>
+              <w:rStyle w:val="vlist-s"/>
+              <w:rFonts w:ascii="Cambria Math" w:hAnsi="Cambria Math"/>
+            </w:rPr>
+            <m:t>​</m:t>
+          </m:r>
+          <m:r>
+            <m:rPr>
+              <m:sty m:val="b"/>
+            </m:rPr>
+            <w:rPr>
+              <w:rStyle w:val="mord"/>
+              <w:rFonts w:ascii="Cambria Math" w:hAnsi="Cambria Math"/>
+            </w:rPr>
+            <m:t>p</m:t>
+          </m:r>
+          <m:r>
+            <m:rPr>
+              <m:sty m:val="p"/>
+            </m:rPr>
+            <w:rPr>
+              <w:rStyle w:val="mopen"/>
+              <w:rFonts w:ascii="Cambria Math" w:hAnsi="Cambria Math"/>
+            </w:rPr>
+            <m:t>(</m:t>
+          </m:r>
+          <m:r>
+            <m:rPr>
+              <m:sty m:val="b"/>
+            </m:rPr>
+            <w:rPr>
+              <w:rStyle w:val="mord"/>
+              <w:rFonts w:ascii="Cambria Math" w:hAnsi="Cambria Math"/>
+            </w:rPr>
+            <m:t>x</m:t>
+          </m:r>
+          <m:r>
+            <m:rPr>
+              <m:sty m:val="p"/>
+            </m:rPr>
+            <w:rPr>
+              <w:rStyle w:val="mclose"/>
+              <w:rFonts w:ascii="Cambria Math" w:eastAsiaTheme="majorEastAsia" w:hAnsi="Cambria Math"/>
+            </w:rPr>
+            <m:t>)</m:t>
+          </m:r>
+        </m:oMath>
+      </m:oMathPara>
+    </w:p>
+    <w:p>
+      <w:pPr>
+        <w:pStyle w:val="a4"/>
+      </w:pPr>
+      <w:r>
+        <w:t xml:space="preserve">Где </w:t>
+      </w:r>
+      <w:proofErr w:type="spellStart"/>
+      <w:r>
+        <w:rPr>
+          <w:rStyle w:val="katex-mathml"/>
+        </w:rPr>
+        <w:t>p</w:t>
+      </w:r>
+      <w:proofErr w:type="spellEnd"/>
+      <w:r>
+        <w:rPr>
+          <w:rStyle w:val="katex-mathml"/>
+        </w:rPr>
+        <w:t>(</w:t>
+      </w:r>
+      <w:proofErr w:type="spellStart"/>
+      <w:r>
+        <w:rPr>
+          <w:rStyle w:val="katex-mathml"/>
+        </w:rPr>
+        <w:t>x</w:t>
+      </w:r>
+      <w:proofErr w:type="spellEnd"/>
+      <w:r>
+        <w:rPr>
+          <w:rStyle w:val="katex-mathml"/>
+        </w:rPr>
+        <w:t>)</w:t>
+      </w:r>
+      <w:proofErr w:type="spellStart"/>
+      <w:r>
+        <w:rPr>
+          <w:rStyle w:val="katex-mathml"/>
+        </w:rPr>
+        <w:t>p</w:t>
+      </w:r>
+      <w:proofErr w:type="spellEnd"/>
+      <w:r>
+        <w:rPr>
+          <w:rStyle w:val="katex-mathml"/>
+        </w:rPr>
+        <w:t>(</w:t>
+      </w:r>
+      <w:proofErr w:type="spellStart"/>
+      <w:r>
+        <w:rPr>
+          <w:rStyle w:val="katex-mathml"/>
+        </w:rPr>
+        <w:t>x</w:t>
+      </w:r>
+      <w:proofErr w:type="spellEnd"/>
+      <w:r>
+        <w:rPr>
+          <w:rStyle w:val="katex-mathml"/>
+        </w:rPr>
+        <w:t>)</w:t>
+      </w:r>
+      <w:proofErr w:type="spellStart"/>
+      <w:r>
+        <w:rPr>
+          <w:rStyle w:val="mord"/>
+        </w:rPr>
+        <w:t>p</w:t>
+      </w:r>
+      <w:proofErr w:type="spellEnd"/>
+      <w:r>
+        <w:rPr>
+          <w:rStyle w:val="mopen"/>
+        </w:rPr>
+        <w:t>(</w:t>
+      </w:r>
+      <w:proofErr w:type="spellStart"/>
+      <w:r>
+        <w:rPr>
+          <w:rStyle w:val="mord"/>
+        </w:rPr>
+        <w:t>x</w:t>
+      </w:r>
+      <w:proofErr w:type="spellEnd"/>
+      <w:r>
+        <w:rPr>
+          <w:rStyle w:val="mclose"/>
+        </w:rPr>
+        <w:t>)</w:t>
+      </w:r>
+      <w:r>
+        <w:t xml:space="preserve"> — вероятность выбора конкретного стиля.</w:t>
+      </w:r>
+    </w:p>
+    <w:p>
+      <w:pPr>
+        <w:pStyle w:val="4"/>
+        <w:rPr>
+          <w:i w:val="0"/>
+          <w:color w:val="auto"/>
+        </w:rPr>
+      </w:pPr>
+      <w:r>
+        <w:rPr>
+          <w:i w:val="0"/>
+          <w:color w:val="auto"/>
+        </w:rPr>
+        <w:lastRenderedPageBreak/>
+        <w:t>Пример расчёта:</w:t>
+      </w:r>
+    </w:p>
+    <w:p>
+      <w:pPr>
+        <w:pStyle w:val="a4"/>
+      </w:pPr>
+      <w:r>
+        <w:t>Допустим, 5 стилей текста с вероятностями:</w:t>
       </w:r>
     </w:p>
     <w:p>
       <w:pPr>
         <w:numPr>
-          <w:ilvl w:val="1"/>
-          <w:numId w:val="16"/>
+          <w:ilvl w:val="0"/>
+          <w:numId w:val="30"/>
         </w:numPr>
         <w:spacing w:before="100" w:beforeAutospacing="1" w:after="100" w:afterAutospacing="1" w:line="240" w:lineRule="auto"/>
       </w:pPr>
       <w:r>
-        <w:t>(K) Кликнуть дважды на заголовок графика.</w:t>
+        <w:t>Обычный: 0.4</w:t>
       </w:r>
     </w:p>
     <w:p>
       <w:pPr>
         <w:numPr>
-          <w:ilvl w:val="1"/>
-          <w:numId w:val="16"/>
+          <w:ilvl w:val="0"/>
+          <w:numId w:val="30"/>
         </w:numPr>
         <w:spacing w:before="100" w:beforeAutospacing="1" w:after="100" w:afterAutospacing="1" w:line="240" w:lineRule="auto"/>
       </w:pPr>
       <w:r>
-        <w:t>(K) Ввести новый заголовок и нажать "</w:t>
-      </w:r>
-      <w:proofErr w:type="spellStart"/>
-      <w:r>
-        <w:t>Enter</w:t>
-      </w:r>
-      <w:proofErr w:type="spellEnd"/>
-      <w:r>
-        <w:t>".</w:t>
-      </w:r>
-    </w:p>
-    <w:p>
-      <w:pPr>
-        <w:pStyle w:val="a4"/>
+        <w:t>Полужирный: 0.3</w:t>
+      </w:r>
+    </w:p>
+    <w:p>
+      <w:pPr>
         <w:numPr>
           <w:ilvl w:val="0"/>
-          <w:numId w:val="16"/>
-        </w:numPr>
-      </w:pPr>
-      <w:r>
-        <w:rPr>
-          <w:rStyle w:val="a3"/>
-        </w:rPr>
-        <w:t>Изменить цвет графика</w:t>
-      </w:r>
-    </w:p>
-    <w:p>
-      <w:pPr>
-        <w:numPr>
-          <w:ilvl w:val="1"/>
-          <w:numId w:val="16"/>
+          <w:numId w:val="30"/>
         </w:numPr>
         <w:spacing w:before="100" w:beforeAutospacing="1" w:after="100" w:afterAutospacing="1" w:line="240" w:lineRule="auto"/>
       </w:pPr>
       <w:r>
-        <w:t>(K) Выделить элементы графика.</w:t>
+        <w:t>Курсив: 0.2</w:t>
       </w:r>
     </w:p>
     <w:p>
       <w:pPr>
         <w:numPr>
-          <w:ilvl w:val="1"/>
-          <w:numId w:val="16"/>
+          <w:ilvl w:val="0"/>
+          <w:numId w:val="30"/>
         </w:numPr>
         <w:spacing w:before="100" w:beforeAutospacing="1" w:after="100" w:afterAutospacing="1" w:line="240" w:lineRule="auto"/>
       </w:pPr>
       <w:r>
-        <w:t>(K) Нажать "Формат".</w:t>
+        <w:t>Подчеркнутый: 0.05</w:t>
       </w:r>
     </w:p>
     <w:p>
       <w:pPr>
         <w:numPr>
-          <w:ilvl w:val="1"/>
-          <w:numId w:val="16"/>
+          <w:ilvl w:val="0"/>
+          <w:numId w:val="30"/>
         </w:numPr>
         <w:spacing w:before="100" w:beforeAutospacing="1" w:after="100" w:afterAutospacing="1" w:line="240" w:lineRule="auto"/>
       </w:pPr>
       <w:r>
-        <w:t>(K) Выбрать цвет заливки.</w:t>
+        <w:t>Зачеркнутый: 0.05</w:t>
       </w:r>
     </w:p>
     <w:p>
       <w:pPr>
         <w:pStyle w:val="a4"/>
-        <w:numPr>
-          <w:ilvl w:val="0"/>
-          <w:numId w:val="16"/>
-        </w:numPr>
-      </w:pPr>
+      </w:pPr>
+      <w:r>
+        <w:t xml:space="preserve">Рассчитаем энтропию </w:t>
+      </w:r>
+      <w:r>
+        <w:rPr>
+          <w:rStyle w:val="katex-mathml"/>
+        </w:rPr>
+        <w:t>H(X)H(X)</w:t>
+      </w:r>
+      <w:r>
+        <w:rPr>
+          <w:rStyle w:val="mord"/>
+        </w:rPr>
+        <w:t>H</w:t>
+      </w:r>
+      <w:r>
+        <w:rPr>
+          <w:rStyle w:val="mopen"/>
+        </w:rPr>
+        <w:t>(</w:t>
+      </w:r>
+      <w:r>
+        <w:rPr>
+          <w:rStyle w:val="mord"/>
+        </w:rPr>
+        <w:t>X</w:t>
+      </w:r>
+      <w:r>
+        <w:rPr>
+          <w:rStyle w:val="mclose"/>
+        </w:rPr>
+        <w:t>)</w:t>
+      </w:r>
+      <w:r>
+        <w:t>:</w:t>
+      </w:r>
+    </w:p>
+    <w:p>
+      <w:pPr>
+        <w:pStyle w:val="a4"/>
+      </w:pPr>
+      <m:oMath>
+        <m:r>
+          <m:rPr>
+            <m:sty m:val="b"/>
+          </m:rPr>
+          <w:rPr>
+            <w:rStyle w:val="mord"/>
+            <w:rFonts w:ascii="Cambria Math" w:hAnsi="Cambria Math"/>
+          </w:rPr>
+          <m:t>H</m:t>
+        </m:r>
+        <m:r>
+          <m:rPr>
+            <m:sty m:val="p"/>
+          </m:rPr>
+          <w:rPr>
+            <w:rStyle w:val="mopen"/>
+            <w:rFonts w:ascii="Cambria Math" w:hAnsi="Cambria Math"/>
+          </w:rPr>
+          <m:t>(</m:t>
+        </m:r>
+        <m:r>
+          <m:rPr>
+            <m:sty m:val="b"/>
+          </m:rPr>
+          <w:rPr>
+            <w:rStyle w:val="mord"/>
+            <w:rFonts w:ascii="Cambria Math" w:hAnsi="Cambria Math"/>
+          </w:rPr>
+          <m:t>X</m:t>
+        </m:r>
+        <m:r>
+          <m:rPr>
+            <m:sty m:val="p"/>
+          </m:rPr>
+          <w:rPr>
+            <w:rStyle w:val="mclose"/>
+            <w:rFonts w:ascii="Cambria Math" w:eastAsiaTheme="majorEastAsia" w:hAnsi="Cambria Math"/>
+          </w:rPr>
+          <m:t>)</m:t>
+        </m:r>
+        <m:r>
+          <m:rPr>
+            <m:sty m:val="p"/>
+          </m:rPr>
+          <w:rPr>
+            <w:rStyle w:val="mrel"/>
+            <w:rFonts w:ascii="Cambria Math" w:eastAsiaTheme="majorEastAsia" w:hAnsi="Cambria Math"/>
+          </w:rPr>
+          <m:t>=</m:t>
+        </m:r>
+        <m:r>
+          <m:rPr>
+            <m:sty m:val="p"/>
+          </m:rPr>
+          <w:rPr>
+            <w:rStyle w:val="mord"/>
+            <w:rFonts w:ascii="Cambria Math" w:hAnsi="Cambria Math"/>
+          </w:rPr>
+          <m:t>-</m:t>
+        </m:r>
+        <m:r>
+          <m:rPr>
+            <m:sty m:val="p"/>
+          </m:rPr>
+          <w:rPr>
+            <w:rStyle w:val="mopen"/>
+            <w:rFonts w:ascii="Cambria Math" w:hAnsi="Cambria Math"/>
+          </w:rPr>
+          <m:t>(</m:t>
+        </m:r>
+        <m:r>
+          <m:rPr>
+            <m:sty m:val="b"/>
+          </m:rPr>
+          <w:rPr>
+            <w:rStyle w:val="mord"/>
+            <w:rFonts w:ascii="Cambria Math" w:hAnsi="Cambria Math"/>
+          </w:rPr>
+          <m:t>0</m:t>
+        </m:r>
+        <m:r>
+          <m:rPr>
+            <m:sty m:val="p"/>
+          </m:rPr>
+          <w:rPr>
+            <w:rStyle w:val="mord"/>
+            <w:rFonts w:ascii="Cambria Math" w:hAnsi="Cambria Math"/>
+          </w:rPr>
+          <m:t>.</m:t>
+        </m:r>
+        <m:r>
+          <m:rPr>
+            <m:sty m:val="b"/>
+          </m:rPr>
+          <w:rPr>
+            <w:rStyle w:val="mord"/>
+            <w:rFonts w:ascii="Cambria Math" w:hAnsi="Cambria Math"/>
+          </w:rPr>
+          <m:t>4</m:t>
+        </m:r>
+        <m:r>
+          <m:rPr>
+            <m:sty m:val="p"/>
+          </m:rPr>
+          <w:rPr>
+            <w:rStyle w:val="mop"/>
+            <w:rFonts w:ascii="Cambria Math" w:hAnsi="Cambria Math"/>
+          </w:rPr>
+          <m:t>log</m:t>
+        </m:r>
+        <m:r>
+          <m:rPr>
+            <m:sty m:val="b"/>
+          </m:rPr>
+          <w:rPr>
+            <w:rStyle w:val="mord"/>
+            <w:rFonts w:ascii="Cambria Math" w:hAnsi="Cambria Math"/>
+          </w:rPr>
+          <m:t>2</m:t>
+        </m:r>
+        <m:r>
+          <m:rPr>
+            <m:sty m:val="p"/>
+          </m:rPr>
+          <w:rPr>
+            <w:rStyle w:val="vlist-s"/>
+            <w:rFonts w:ascii="Cambria Math" w:hAnsi="Cambria Math"/>
+          </w:rPr>
+          <m:t>​</m:t>
+        </m:r>
+        <m:r>
+          <m:rPr>
+            <m:sty m:val="b"/>
+          </m:rPr>
+          <w:rPr>
+            <w:rStyle w:val="mord"/>
+            <w:rFonts w:ascii="Cambria Math" w:hAnsi="Cambria Math"/>
+          </w:rPr>
+          <m:t>0</m:t>
+        </m:r>
+        <m:r>
+          <m:rPr>
+            <m:sty m:val="p"/>
+          </m:rPr>
+          <w:rPr>
+            <w:rStyle w:val="mord"/>
+            <w:rFonts w:ascii="Cambria Math" w:hAnsi="Cambria Math"/>
+          </w:rPr>
+          <m:t>.</m:t>
+        </m:r>
+        <m:r>
+          <m:rPr>
+            <m:sty m:val="b"/>
+          </m:rPr>
+          <w:rPr>
+            <w:rStyle w:val="mord"/>
+            <w:rFonts w:ascii="Cambria Math" w:hAnsi="Cambria Math"/>
+          </w:rPr>
+          <m:t>4</m:t>
+        </m:r>
+        <m:r>
+          <m:rPr>
+            <m:sty m:val="p"/>
+          </m:rPr>
+          <w:rPr>
+            <w:rStyle w:val="mbin"/>
+            <w:rFonts w:ascii="Cambria Math" w:hAnsi="Cambria Math"/>
+          </w:rPr>
+          <m:t>+</m:t>
+        </m:r>
+        <m:r>
+          <m:rPr>
+            <m:sty m:val="b"/>
+          </m:rPr>
+          <w:rPr>
+            <w:rStyle w:val="mord"/>
+            <w:rFonts w:ascii="Cambria Math" w:hAnsi="Cambria Math"/>
+          </w:rPr>
+          <m:t>0</m:t>
+        </m:r>
+        <m:r>
+          <m:rPr>
+            <m:sty m:val="p"/>
+          </m:rPr>
+          <w:rPr>
+            <w:rStyle w:val="mord"/>
+            <w:rFonts w:ascii="Cambria Math" w:hAnsi="Cambria Math"/>
+          </w:rPr>
+          <m:t>.</m:t>
+        </m:r>
+        <m:r>
+          <m:rPr>
+            <m:sty m:val="b"/>
+          </m:rPr>
+          <w:rPr>
+            <w:rStyle w:val="mord"/>
+            <w:rFonts w:ascii="Cambria Math" w:hAnsi="Cambria Math"/>
+          </w:rPr>
+          <m:t>3</m:t>
+        </m:r>
+        <m:r>
+          <m:rPr>
+            <m:sty m:val="p"/>
+          </m:rPr>
+          <w:rPr>
+            <w:rStyle w:val="mop"/>
+            <w:rFonts w:ascii="Cambria Math" w:hAnsi="Cambria Math"/>
+          </w:rPr>
+          <m:t>log</m:t>
+        </m:r>
+        <m:r>
+          <m:rPr>
+            <m:sty m:val="b"/>
+          </m:rPr>
+          <w:rPr>
+            <w:rStyle w:val="mord"/>
+            <w:rFonts w:ascii="Cambria Math" w:hAnsi="Cambria Math"/>
+          </w:rPr>
+          <m:t>2</m:t>
+        </m:r>
+        <m:r>
+          <m:rPr>
+            <m:sty m:val="p"/>
+          </m:rPr>
+          <w:rPr>
+            <w:rStyle w:val="vlist-s"/>
+            <w:rFonts w:ascii="Cambria Math" w:hAnsi="Cambria Math"/>
+          </w:rPr>
+          <m:t>​</m:t>
+        </m:r>
+        <m:r>
+          <m:rPr>
+            <m:sty m:val="b"/>
+          </m:rPr>
+          <w:rPr>
+            <w:rStyle w:val="mord"/>
+            <w:rFonts w:ascii="Cambria Math" w:hAnsi="Cambria Math"/>
+          </w:rPr>
+          <m:t>0</m:t>
+        </m:r>
+        <m:r>
+          <m:rPr>
+            <m:sty m:val="p"/>
+          </m:rPr>
+          <w:rPr>
+            <w:rStyle w:val="mord"/>
+            <w:rFonts w:ascii="Cambria Math" w:hAnsi="Cambria Math"/>
+          </w:rPr>
+          <m:t>.</m:t>
+        </m:r>
+        <m:r>
+          <m:rPr>
+            <m:sty m:val="b"/>
+          </m:rPr>
+          <w:rPr>
+            <w:rStyle w:val="mord"/>
+            <w:rFonts w:ascii="Cambria Math" w:hAnsi="Cambria Math"/>
+          </w:rPr>
+          <m:t>3</m:t>
+        </m:r>
+        <m:r>
+          <m:rPr>
+            <m:sty m:val="p"/>
+          </m:rPr>
+          <w:rPr>
+            <w:rStyle w:val="mbin"/>
+            <w:rFonts w:ascii="Cambria Math" w:hAnsi="Cambria Math"/>
+          </w:rPr>
+          <m:t>+</m:t>
+        </m:r>
+        <m:r>
+          <m:rPr>
+            <m:sty m:val="b"/>
+          </m:rPr>
+          <w:rPr>
+            <w:rStyle w:val="mord"/>
+            <w:rFonts w:ascii="Cambria Math" w:hAnsi="Cambria Math"/>
+          </w:rPr>
+          <m:t>0</m:t>
+        </m:r>
+        <m:r>
+          <m:rPr>
+            <m:sty m:val="p"/>
+          </m:rPr>
+          <w:rPr>
+            <w:rStyle w:val="mord"/>
+            <w:rFonts w:ascii="Cambria Math" w:hAnsi="Cambria Math"/>
+          </w:rPr>
+          <m:t>.</m:t>
+        </m:r>
+        <m:r>
+          <m:rPr>
+            <m:sty m:val="b"/>
+          </m:rPr>
+          <w:rPr>
+            <w:rStyle w:val="mord"/>
+            <w:rFonts w:ascii="Cambria Math" w:hAnsi="Cambria Math"/>
+          </w:rPr>
+          <m:t>2</m:t>
+        </m:r>
+        <m:r>
+          <m:rPr>
+            <m:sty m:val="p"/>
+          </m:rPr>
+          <w:rPr>
+            <w:rStyle w:val="mop"/>
+            <w:rFonts w:ascii="Cambria Math" w:hAnsi="Cambria Math"/>
+          </w:rPr>
+          <m:t>log</m:t>
+        </m:r>
+        <m:r>
+          <m:rPr>
+            <m:sty m:val="b"/>
+          </m:rPr>
+          <w:rPr>
+            <w:rStyle w:val="mord"/>
+            <w:rFonts w:ascii="Cambria Math" w:hAnsi="Cambria Math"/>
+          </w:rPr>
+          <m:t>2</m:t>
+        </m:r>
+        <m:r>
+          <m:rPr>
+            <m:sty m:val="p"/>
+          </m:rPr>
+          <w:rPr>
+            <w:rStyle w:val="vlist-s"/>
+            <w:rFonts w:ascii="Cambria Math" w:hAnsi="Cambria Math"/>
+          </w:rPr>
+          <m:t>​</m:t>
+        </m:r>
+        <m:r>
+          <m:rPr>
+            <m:sty m:val="b"/>
+          </m:rPr>
+          <w:rPr>
+            <w:rStyle w:val="mord"/>
+            <w:rFonts w:ascii="Cambria Math" w:hAnsi="Cambria Math"/>
+          </w:rPr>
+          <m:t>0</m:t>
+        </m:r>
+        <m:r>
+          <m:rPr>
+            <m:sty m:val="p"/>
+          </m:rPr>
+          <w:rPr>
+            <w:rStyle w:val="mord"/>
+            <w:rFonts w:ascii="Cambria Math" w:hAnsi="Cambria Math"/>
+          </w:rPr>
+          <m:t>.</m:t>
+        </m:r>
+        <m:r>
+          <m:rPr>
+            <m:sty m:val="b"/>
+          </m:rPr>
+          <w:rPr>
+            <w:rStyle w:val="mord"/>
+            <w:rFonts w:ascii="Cambria Math" w:hAnsi="Cambria Math"/>
+          </w:rPr>
+          <m:t>2</m:t>
+        </m:r>
+        <m:r>
+          <m:rPr>
+            <m:sty m:val="p"/>
+          </m:rPr>
+          <w:rPr>
+            <w:rStyle w:val="mbin"/>
+            <w:rFonts w:ascii="Cambria Math" w:hAnsi="Cambria Math"/>
+          </w:rPr>
+          <m:t>+</m:t>
+        </m:r>
+        <m:r>
+          <m:rPr>
+            <m:sty m:val="b"/>
+          </m:rPr>
+          <w:rPr>
+            <w:rStyle w:val="mord"/>
+            <w:rFonts w:ascii="Cambria Math" w:hAnsi="Cambria Math"/>
+          </w:rPr>
+          <m:t>0</m:t>
+        </m:r>
+        <m:r>
+          <m:rPr>
+            <m:sty m:val="p"/>
+          </m:rPr>
+          <w:rPr>
+            <w:rStyle w:val="mord"/>
+            <w:rFonts w:ascii="Cambria Math" w:hAnsi="Cambria Math"/>
+          </w:rPr>
+          <m:t>.</m:t>
+        </m:r>
+        <m:r>
+          <m:rPr>
+            <m:sty m:val="b"/>
+          </m:rPr>
+          <w:rPr>
+            <w:rStyle w:val="mord"/>
+            <w:rFonts w:ascii="Cambria Math" w:hAnsi="Cambria Math"/>
+          </w:rPr>
+          <m:t>05</m:t>
+        </m:r>
+        <m:r>
+          <m:rPr>
+            <m:sty m:val="p"/>
+          </m:rPr>
+          <w:rPr>
+            <w:rStyle w:val="mop"/>
+            <w:rFonts w:ascii="Cambria Math" w:hAnsi="Cambria Math"/>
+          </w:rPr>
+          <m:t>log</m:t>
+        </m:r>
+        <m:r>
+          <m:rPr>
+            <m:sty m:val="b"/>
+          </m:rPr>
+          <w:rPr>
+            <w:rStyle w:val="mord"/>
+            <w:rFonts w:ascii="Cambria Math" w:hAnsi="Cambria Math"/>
+          </w:rPr>
+          <m:t>2</m:t>
+        </m:r>
+        <m:r>
+          <m:rPr>
+            <m:sty m:val="p"/>
+          </m:rPr>
+          <w:rPr>
+            <w:rStyle w:val="vlist-s"/>
+            <w:rFonts w:ascii="Cambria Math" w:hAnsi="Cambria Math"/>
+          </w:rPr>
+          <m:t>​</m:t>
+        </m:r>
+        <m:r>
+          <m:rPr>
+            <m:sty m:val="b"/>
+          </m:rPr>
+          <w:rPr>
+            <w:rStyle w:val="mord"/>
+            <w:rFonts w:ascii="Cambria Math" w:hAnsi="Cambria Math"/>
+          </w:rPr>
+          <m:t>0</m:t>
+        </m:r>
+        <m:r>
+          <m:rPr>
+            <m:sty m:val="p"/>
+          </m:rPr>
+          <w:rPr>
+            <w:rStyle w:val="mord"/>
+            <w:rFonts w:ascii="Cambria Math" w:hAnsi="Cambria Math"/>
+          </w:rPr>
+          <m:t>.</m:t>
+        </m:r>
+        <m:r>
+          <m:rPr>
+            <m:sty m:val="b"/>
+          </m:rPr>
+          <w:rPr>
+            <w:rStyle w:val="mord"/>
+            <w:rFonts w:ascii="Cambria Math" w:hAnsi="Cambria Math"/>
+          </w:rPr>
+          <m:t>05</m:t>
+        </m:r>
+        <m:r>
+          <m:rPr>
+            <m:sty m:val="p"/>
+          </m:rPr>
+          <w:rPr>
+            <w:rStyle w:val="mbin"/>
+            <w:rFonts w:ascii="Cambria Math" w:hAnsi="Cambria Math"/>
+          </w:rPr>
+          <m:t>+</m:t>
+        </m:r>
+        <m:r>
+          <m:rPr>
+            <m:sty m:val="b"/>
+          </m:rPr>
+          <w:rPr>
+            <w:rStyle w:val="mord"/>
+            <w:rFonts w:ascii="Cambria Math" w:hAnsi="Cambria Math"/>
+          </w:rPr>
+          <m:t>0</m:t>
+        </m:r>
+        <m:r>
+          <m:rPr>
+            <m:sty m:val="p"/>
+          </m:rPr>
+          <w:rPr>
+            <w:rStyle w:val="mord"/>
+            <w:rFonts w:ascii="Cambria Math" w:hAnsi="Cambria Math"/>
+          </w:rPr>
+          <m:t>.</m:t>
+        </m:r>
+        <m:r>
+          <m:rPr>
+            <m:sty m:val="b"/>
+          </m:rPr>
+          <w:rPr>
+            <w:rStyle w:val="mord"/>
+            <w:rFonts w:ascii="Cambria Math" w:hAnsi="Cambria Math"/>
+          </w:rPr>
+          <m:t>05</m:t>
+        </m:r>
+        <m:r>
+          <m:rPr>
+            <m:sty m:val="p"/>
+          </m:rPr>
+          <w:rPr>
+            <w:rStyle w:val="mop"/>
+            <w:rFonts w:ascii="Cambria Math" w:hAnsi="Cambria Math"/>
+          </w:rPr>
+          <m:t>log</m:t>
+        </m:r>
+        <m:r>
+          <m:rPr>
+            <m:sty m:val="b"/>
+          </m:rPr>
+          <w:rPr>
+            <w:rStyle w:val="mord"/>
+            <w:rFonts w:ascii="Cambria Math" w:hAnsi="Cambria Math"/>
+          </w:rPr>
+          <m:t>2</m:t>
+        </m:r>
+        <m:r>
+          <m:rPr>
+            <m:sty m:val="p"/>
+          </m:rPr>
+          <w:rPr>
+            <w:rStyle w:val="vlist-s"/>
+            <w:rFonts w:ascii="Cambria Math" w:hAnsi="Cambria Math"/>
+          </w:rPr>
+          <m:t>​</m:t>
+        </m:r>
+        <m:r>
+          <m:rPr>
+            <m:sty m:val="b"/>
+          </m:rPr>
+          <w:rPr>
+            <w:rStyle w:val="mord"/>
+            <w:rFonts w:ascii="Cambria Math" w:hAnsi="Cambria Math"/>
+          </w:rPr>
+          <m:t>0</m:t>
+        </m:r>
+        <m:r>
+          <m:rPr>
+            <m:sty m:val="p"/>
+          </m:rPr>
+          <w:rPr>
+            <w:rStyle w:val="mord"/>
+            <w:rFonts w:ascii="Cambria Math" w:hAnsi="Cambria Math"/>
+          </w:rPr>
+          <m:t>.</m:t>
+        </m:r>
+        <m:r>
+          <m:rPr>
+            <m:sty m:val="b"/>
+          </m:rPr>
+          <w:rPr>
+            <w:rStyle w:val="mord"/>
+            <w:rFonts w:ascii="Cambria Math" w:hAnsi="Cambria Math"/>
+          </w:rPr>
+          <m:t>05</m:t>
+        </m:r>
+        <m:r>
+          <m:rPr>
+            <m:sty m:val="p"/>
+          </m:rPr>
+          <w:rPr>
+            <w:rStyle w:val="mclose"/>
+            <w:rFonts w:ascii="Cambria Math" w:eastAsiaTheme="majorEastAsia" w:hAnsi="Cambria Math"/>
+          </w:rPr>
+          <m:t>)</m:t>
+        </m:r>
+      </m:oMath>
+      <w:r>
+        <w:rPr>
+          <w:rStyle w:val="mclose"/>
+        </w:rPr>
+        <w:t xml:space="preserve"> = </w:t>
+      </w:r>
+      <w:r>
+        <w:t>1.95</w:t>
+      </w:r>
+    </w:p>
+    <w:p>
+      <w:pPr>
+        <w:pStyle w:val="3"/>
+      </w:pPr>
+      <w:r>
+        <w:t>Варианты улучшения:</w:t>
+      </w:r>
+    </w:p>
+    <w:p>
+      <w:pPr>
+        <w:rPr>
+          <w:b/>
+        </w:rPr>
+      </w:pPr>
+      <w:r>
+        <w:rPr>
+          <w:rFonts w:hAnsi="Symbol"/>
+          <w:b/>
+        </w:rPr>
+        <w:t></w:t>
+      </w:r>
+      <w:r>
+        <w:rPr>
+          <w:b/>
+        </w:rPr>
+        <w:t xml:space="preserve">  </w:t>
+      </w:r>
       <w:r>
         <w:rPr>
           <w:rStyle w:val="a3"/>
-        </w:rPr>
-        <w:t>Добавить легенду</w:t>
-      </w:r>
-    </w:p>
-    <w:p>
-      <w:pPr>
-        <w:numPr>
-          <w:ilvl w:val="1"/>
-          <w:numId w:val="16"/>
-        </w:numPr>
-        <w:spacing w:before="100" w:beforeAutospacing="1" w:after="100" w:afterAutospacing="1" w:line="240" w:lineRule="auto"/>
-      </w:pPr>
-      <w:r>
-        <w:t>(K) Нажать "Конструктор".</w:t>
-      </w:r>
-    </w:p>
-    <w:p>
-      <w:pPr>
-        <w:numPr>
-          <w:ilvl w:val="1"/>
-          <w:numId w:val="16"/>
-        </w:numPr>
-        <w:spacing w:before="100" w:beforeAutospacing="1" w:after="100" w:afterAutospacing="1" w:line="240" w:lineRule="auto"/>
-      </w:pPr>
-      <w:r>
-        <w:t>(K) Выбрать "Добавить элемент графика".</w:t>
-      </w:r>
-    </w:p>
-    <w:p>
-      <w:pPr>
-        <w:numPr>
-          <w:ilvl w:val="1"/>
-          <w:numId w:val="16"/>
-        </w:numPr>
-        <w:spacing w:before="100" w:beforeAutospacing="1" w:after="100" w:afterAutospacing="1" w:line="240" w:lineRule="auto"/>
-      </w:pPr>
-      <w:r>
-        <w:t>(K) Нажать "Легенда".</w:t>
-      </w:r>
-    </w:p>
-    <w:p>
-      <w:pPr>
-        <w:pStyle w:val="a4"/>
-        <w:numPr>
-          <w:ilvl w:val="0"/>
-          <w:numId w:val="16"/>
-        </w:numPr>
-      </w:pPr>
+          <w:b w:val="0"/>
+        </w:rPr>
+        <w:t>Сделать популярные стили (например, "Обычный") по умолчанию или расположить их выше в меню.</w:t>
+      </w:r>
+    </w:p>
+    <w:p>
+      <w:pPr>
+        <w:rPr>
+          <w:b/>
+        </w:rPr>
+      </w:pPr>
+      <w:r>
+        <w:rPr>
+          <w:rFonts w:hAnsi="Symbol"/>
+          <w:b/>
+        </w:rPr>
+        <w:t></w:t>
+      </w:r>
+      <w:r>
+        <w:rPr>
+          <w:b/>
+        </w:rPr>
+        <w:t xml:space="preserve">  </w:t>
+      </w:r>
       <w:r>
         <w:rPr>
           <w:rStyle w:val="a3"/>
-        </w:rPr>
-        <w:t>Сохранить график</w:t>
-      </w:r>
-    </w:p>
-    <w:p>
-      <w:pPr>
-        <w:numPr>
-          <w:ilvl w:val="1"/>
-          <w:numId w:val="16"/>
-        </w:numPr>
-        <w:spacing w:before="100" w:beforeAutospacing="1" w:after="100" w:afterAutospacing="1" w:line="240" w:lineRule="auto"/>
-      </w:pPr>
-      <w:r>
-        <w:t>(K) Нажать "Файл".</w:t>
-      </w:r>
-    </w:p>
-    <w:p>
-      <w:pPr>
-        <w:numPr>
-          <w:ilvl w:val="1"/>
-          <w:numId w:val="16"/>
-        </w:numPr>
-        <w:spacing w:before="100" w:beforeAutospacing="1" w:after="100" w:afterAutospacing="1" w:line="240" w:lineRule="auto"/>
-      </w:pPr>
-      <w:r>
-        <w:t>(K) Нажать "Сохранить".</w:t>
-      </w:r>
-    </w:p>
-    <w:p>
-      <w:pPr>
-        <w:spacing w:after="0"/>
-      </w:pPr>
-      <w:r>
-        <w:pict>
-          <v:rect id="_x0000_i1027" style="width:0;height:1.5pt" o:hralign="center" o:hrstd="t" o:hr="t" fillcolor="#a0a0a0" stroked="f"/>
-        </w:pict>
+          <w:b w:val="0"/>
+        </w:rPr>
+        <w:t>Разделить стили на группы (часто/редко используемые) для уменьшения когнитивной нагрузки.</w:t>
+      </w:r>
+    </w:p>
+    <w:p>
+      <w:pPr>
+        <w:rPr>
+          <w:b/>
+        </w:rPr>
+      </w:pPr>
+      <w:r>
+        <w:rPr>
+          <w:rFonts w:hAnsi="Symbol"/>
+          <w:b/>
+        </w:rPr>
+        <w:t></w:t>
+      </w:r>
+      <w:r>
+        <w:rPr>
+          <w:b/>
+        </w:rPr>
+        <w:t xml:space="preserve">  </w:t>
+      </w:r>
+      <w:r>
+        <w:rPr>
+          <w:rStyle w:val="a3"/>
+          <w:b w:val="0"/>
+        </w:rPr>
+        <w:t>Добавить адаптивное меню, где стили с высокой вероятностью автоматически перемещаются наверх.</w:t>
+      </w:r>
+    </w:p>
+    <w:p>
+      <w:pPr>
+        <w:rPr>
+          <w:b/>
+        </w:rPr>
+      </w:pPr>
+      <w:r>
+        <w:rPr>
+          <w:rFonts w:hAnsi="Symbol"/>
+          <w:b/>
+        </w:rPr>
+        <w:t></w:t>
+      </w:r>
+      <w:r>
+        <w:rPr>
+          <w:b/>
+        </w:rPr>
+        <w:t xml:space="preserve">  </w:t>
+      </w:r>
+      <w:r>
+        <w:rPr>
+          <w:rStyle w:val="a3"/>
+          <w:b w:val="0"/>
+        </w:rPr>
+        <w:t>Использовать горячие клавиши для популярных стилей.</w:t>
+      </w:r>
+    </w:p>
+    <w:p>
+      <w:pPr>
+        <w:rPr>
+          <w:b/>
+        </w:rPr>
+      </w:pPr>
+      <w:r>
+        <w:rPr>
+          <w:rFonts w:hAnsi="Symbol"/>
+          <w:b/>
+        </w:rPr>
+        <w:t></w:t>
+      </w:r>
+      <w:r>
+        <w:rPr>
+          <w:b/>
+        </w:rPr>
+        <w:t xml:space="preserve">  </w:t>
+      </w:r>
+      <w:r>
+        <w:rPr>
+          <w:rStyle w:val="a3"/>
+          <w:b w:val="0"/>
+        </w:rPr>
+        <w:t>Отображать текущий выбранный стиль, чтобы избежать ненужных действий.</w:t>
       </w:r>
     </w:p>
     <w:p>
@@ -1492,344 +3155,21 @@
       </w:pPr>
       <w:r>
         <w:rPr>
+          <w:rFonts w:hAnsi="Symbol"/>
+        </w:rPr>
+        <w:t></w:t>
+      </w:r>
+      <w:r>
+        <w:t xml:space="preserve">  </w:t>
+      </w:r>
+      <w:r>
+        <w:rPr>
           <w:rStyle w:val="a3"/>
-          <w:b/>
-          <w:bCs/>
-        </w:rPr>
-        <w:t>Информационно-теоретическое исследование экранной формы</w:t>
-      </w:r>
-    </w:p>
-    <w:p>
-      <w:pPr>
-        <w:pStyle w:val="a4"/>
-      </w:pPr>
-      <w:r>
-        <w:t>Для исследования возьмем экранную форму "Вставка графика".</w:t>
-      </w:r>
-    </w:p>
-    <w:p>
-      <w:pPr>
-        <w:pStyle w:val="a4"/>
-      </w:pPr>
-      <w:r>
-        <w:rPr>
-          <w:rStyle w:val="a3"/>
-        </w:rPr>
-        <w:t xml:space="preserve">Метод </w:t>
-      </w:r>
-      <w:proofErr w:type="gramStart"/>
-      <w:r>
-        <w:rPr>
-          <w:rStyle w:val="a3"/>
-        </w:rPr>
-        <w:t>Дж</w:t>
-      </w:r>
-      <w:proofErr w:type="gramEnd"/>
-      <w:r>
-        <w:rPr>
-          <w:rStyle w:val="a3"/>
-        </w:rPr>
-        <w:t>. Раскина</w:t>
-      </w:r>
-      <w:r>
-        <w:t>:</w:t>
-      </w:r>
-    </w:p>
-    <w:p>
-      <w:pPr>
-        <w:numPr>
-          <w:ilvl w:val="0"/>
-          <w:numId w:val="17"/>
-        </w:numPr>
-        <w:spacing w:before="100" w:beforeAutospacing="1" w:after="100" w:afterAutospacing="1" w:line="240" w:lineRule="auto"/>
-      </w:pPr>
-      <w:r>
-        <w:t>Исходные данные: форма содержит разные типы графиков и настройки для их визуализации.</w:t>
-      </w:r>
-    </w:p>
-    <w:p>
-      <w:pPr>
-        <w:numPr>
-          <w:ilvl w:val="0"/>
-          <w:numId w:val="17"/>
-        </w:numPr>
-        <w:spacing w:before="100" w:beforeAutospacing="1" w:after="100" w:afterAutospacing="1" w:line="240" w:lineRule="auto"/>
-      </w:pPr>
-      <w:r>
-        <w:t>Ввод значений пользователем: выбор типа графика, изменение параметров (например, заголовок, цвет).</w:t>
-      </w:r>
-    </w:p>
-    <w:p>
-      <w:pPr>
-        <w:pStyle w:val="a4"/>
-      </w:pPr>
-      <w:proofErr w:type="spellStart"/>
-      <w:r>
-        <w:rPr>
-          <w:rStyle w:val="a3"/>
-        </w:rPr>
-        <w:t>Неравновероятные</w:t>
-      </w:r>
-      <w:proofErr w:type="spellEnd"/>
-      <w:r>
-        <w:rPr>
-          <w:rStyle w:val="a3"/>
-        </w:rPr>
-        <w:t xml:space="preserve"> значения</w:t>
-      </w:r>
-      <w:r>
-        <w:t>:</w:t>
-      </w:r>
-    </w:p>
-    <w:p>
-      <w:pPr>
-        <w:numPr>
-          <w:ilvl w:val="0"/>
-          <w:numId w:val="18"/>
-        </w:numPr>
-        <w:spacing w:before="100" w:beforeAutospacing="1" w:after="100" w:afterAutospacing="1" w:line="240" w:lineRule="auto"/>
-      </w:pPr>
-      <w:r>
-        <w:rPr>
-          <w:rStyle w:val="a3"/>
-        </w:rPr>
-        <w:t>Тип графика</w:t>
-      </w:r>
-      <w:r>
-        <w:t xml:space="preserve">: </w:t>
-      </w:r>
-      <w:proofErr w:type="gramStart"/>
-      <w:r>
-        <w:t>Столбчатый</w:t>
-      </w:r>
-      <w:proofErr w:type="gramEnd"/>
-      <w:r>
-        <w:t xml:space="preserve"> (вероятность 40%), Линейный (30%), Круговой (20%), Площадной (10%).</w:t>
-      </w:r>
-    </w:p>
-    <w:p>
-      <w:pPr>
-        <w:numPr>
-          <w:ilvl w:val="0"/>
-          <w:numId w:val="18"/>
-        </w:numPr>
-        <w:spacing w:before="100" w:beforeAutospacing="1" w:after="100" w:afterAutospacing="1" w:line="240" w:lineRule="auto"/>
-      </w:pPr>
-      <w:r>
-        <w:rPr>
-          <w:rStyle w:val="a3"/>
-        </w:rPr>
-        <w:t>Цвет заливки</w:t>
-      </w:r>
-      <w:r>
-        <w:t>: Красный (25%), Синий (25%), Зеленый (25%), Желтый (25%).</w:t>
-      </w:r>
-    </w:p>
-    <w:p>
-      <w:pPr>
-        <w:pStyle w:val="3"/>
-      </w:pPr>
-      <w:r>
-        <w:rPr>
-          <w:rStyle w:val="a3"/>
-          <w:b/>
-          <w:bCs/>
-        </w:rPr>
-        <w:t>Анализ производительности</w:t>
-      </w:r>
-      <w:r>
-        <w:t>:</w:t>
-      </w:r>
-    </w:p>
-    <w:p>
-      <w:pPr>
-        <w:numPr>
-          <w:ilvl w:val="0"/>
-          <w:numId w:val="19"/>
-        </w:numPr>
-        <w:spacing w:before="100" w:beforeAutospacing="1" w:after="100" w:afterAutospacing="1" w:line="240" w:lineRule="auto"/>
-      </w:pPr>
-      <w:r>
-        <w:rPr>
-          <w:rStyle w:val="a3"/>
-        </w:rPr>
-        <w:lastRenderedPageBreak/>
-        <w:t>Время на выбор графика</w:t>
-      </w:r>
-      <w:r>
-        <w:t>: в среднем 10 секунд.</w:t>
-      </w:r>
-    </w:p>
-    <w:p>
-      <w:pPr>
-        <w:numPr>
-          <w:ilvl w:val="0"/>
-          <w:numId w:val="19"/>
-        </w:numPr>
-        <w:spacing w:before="100" w:beforeAutospacing="1" w:after="100" w:afterAutospacing="1" w:line="240" w:lineRule="auto"/>
-      </w:pPr>
-      <w:r>
-        <w:rPr>
-          <w:rStyle w:val="a3"/>
-        </w:rPr>
-        <w:t>Время на настройку параметров</w:t>
-      </w:r>
-      <w:r>
-        <w:t>: в среднем 15 секунд.</w:t>
-      </w:r>
-    </w:p>
-    <w:p>
-      <w:pPr>
-        <w:numPr>
-          <w:ilvl w:val="0"/>
-          <w:numId w:val="19"/>
-        </w:numPr>
-        <w:spacing w:before="100" w:beforeAutospacing="1" w:after="100" w:afterAutospacing="1" w:line="240" w:lineRule="auto"/>
-      </w:pPr>
-      <w:r>
-        <w:rPr>
-          <w:rStyle w:val="a3"/>
-        </w:rPr>
-        <w:t>Время на сохранение графика</w:t>
-      </w:r>
-      <w:r>
-        <w:t>: 5 секунд.</w:t>
-      </w:r>
-    </w:p>
-    <w:p>
-      <w:pPr>
-        <w:pStyle w:val="a4"/>
-      </w:pPr>
-      <w:r>
-        <w:rPr>
-          <w:rStyle w:val="a3"/>
-        </w:rPr>
-        <w:t>Общее время на выполнение задачи</w:t>
-      </w:r>
-      <w:r>
-        <w:t>: 30 секунд.</w:t>
-      </w:r>
-    </w:p>
-    <w:p>
-      <w:pPr>
-        <w:pStyle w:val="3"/>
-      </w:pPr>
-      <w:r>
-        <w:rPr>
-          <w:rStyle w:val="a3"/>
-          <w:b/>
-          <w:bCs/>
-        </w:rPr>
-        <w:t>Варианты улучшения интерфейса</w:t>
-      </w:r>
-      <w:r>
-        <w:t>:</w:t>
-      </w:r>
-    </w:p>
-    <w:p>
-      <w:pPr>
-        <w:numPr>
-          <w:ilvl w:val="0"/>
-          <w:numId w:val="20"/>
-        </w:numPr>
-        <w:spacing w:before="100" w:beforeAutospacing="1" w:after="100" w:afterAutospacing="1" w:line="240" w:lineRule="auto"/>
-      </w:pPr>
-      <w:r>
-        <w:rPr>
-          <w:rStyle w:val="a3"/>
-        </w:rPr>
-        <w:t>Упрощение навигации по меню</w:t>
-      </w:r>
-      <w:r>
-        <w:t>: Добавить вкладку "Часто используемые графики" для быстрого доступа к популярным типам графиков.</w:t>
-      </w:r>
-    </w:p>
-    <w:p>
-      <w:pPr>
-        <w:numPr>
-          <w:ilvl w:val="0"/>
-          <w:numId w:val="20"/>
-        </w:numPr>
-        <w:spacing w:before="100" w:beforeAutospacing="1" w:after="100" w:afterAutospacing="1" w:line="240" w:lineRule="auto"/>
-      </w:pPr>
-      <w:r>
-        <w:rPr>
-          <w:rStyle w:val="a3"/>
-        </w:rPr>
-        <w:t>Интуитивные подсказки</w:t>
-      </w:r>
-      <w:r>
-        <w:t>: Внедрить всплывающие подсказки при наведении на элементы управления для объяснения их функционала.</w:t>
-      </w:r>
-    </w:p>
-    <w:p>
-      <w:pPr>
-        <w:numPr>
-          <w:ilvl w:val="0"/>
-          <w:numId w:val="20"/>
-        </w:numPr>
-        <w:spacing w:before="100" w:beforeAutospacing="1" w:after="100" w:afterAutospacing="1" w:line="240" w:lineRule="auto"/>
-      </w:pPr>
-      <w:r>
-        <w:rPr>
-          <w:rStyle w:val="a3"/>
-        </w:rPr>
-        <w:t>Улучшение дизайна элементов управления</w:t>
-      </w:r>
-      <w:r>
-        <w:t>: Сделать кнопки более заметными и интуитивно понятными, чтобы пользователи могли быстрее находить необходимые функции.</w:t>
-      </w:r>
-    </w:p>
-    <w:p>
-      <w:pPr>
-        <w:numPr>
-          <w:ilvl w:val="0"/>
-          <w:numId w:val="20"/>
-        </w:numPr>
-        <w:spacing w:before="100" w:beforeAutospacing="1" w:after="100" w:afterAutospacing="1" w:line="240" w:lineRule="auto"/>
-      </w:pPr>
-      <w:r>
-        <w:rPr>
-          <w:rStyle w:val="a3"/>
-        </w:rPr>
-        <w:t>Оптимизация процесса сохранения</w:t>
-      </w:r>
-      <w:r>
-        <w:t>: Добавить опцию автоматического сохранения настроек графика, чтобы пользователи могли быстро применить их в будущем.</w:t>
-      </w:r>
-    </w:p>
-    <w:p>
-      <w:pPr>
-        <w:spacing w:after="0"/>
-      </w:pPr>
-      <w:r>
-        <w:pict>
-          <v:rect id="_x0000_i1028" style="width:0;height:1.5pt" o:hralign="center" o:hrstd="t" o:hr="t" fillcolor="#a0a0a0" stroked="f"/>
-        </w:pict>
-      </w:r>
-    </w:p>
-    <w:p>
-      <w:pPr>
-        <w:pStyle w:val="a4"/>
-      </w:pPr>
-      <w:r>
-        <w:t xml:space="preserve">Таким образом, мы провели GOMS-анализ для двух задач в </w:t>
-      </w:r>
-      <w:proofErr w:type="spellStart"/>
-      <w:r>
-        <w:t>Microsoft</w:t>
-      </w:r>
-      <w:proofErr w:type="spellEnd"/>
-      <w:r>
-        <w:t xml:space="preserve"> </w:t>
-      </w:r>
-      <w:proofErr w:type="spellStart"/>
-      <w:r>
-        <w:t>Excel</w:t>
-      </w:r>
-      <w:proofErr w:type="spellEnd"/>
-      <w:r>
-        <w:t>, исследовали одну из экранных форм интерфейса и предложили варианты улучшения интерфейса на основе проведенного исследования. Если вам нужно более глубокое обсуждение или дополнительные детали, дайте знать!</w:t>
+          <w:rFonts w:asciiTheme="minorHAnsi" w:hAnsiTheme="minorHAnsi" w:cstheme="minorHAnsi"/>
+          <w:sz w:val="22"/>
+          <w:szCs w:val="22"/>
+        </w:rPr>
+        <w:t>Скрыть редко используемые стили под опцией "Больше стилей".</w:t>
       </w:r>
     </w:p>
     <w:p>
@@ -2419,6 +3759,123 @@
     </w:lvl>
   </w:abstractNum>
   <w:abstractNum w:abstractNumId="4">
+    <w:nsid w:val="16323320"/>
+    <w:multiLevelType w:val="multilevel"/>
+    <w:tmpl w:val="0EF67678"/>
+    <w:lvl w:ilvl="0">
+      <w:start w:val="1"/>
+      <w:numFmt w:val="decimal"/>
+      <w:lvlText w:val="%1."/>
+      <w:lvlJc w:val="left"/>
+      <w:pPr>
+        <w:tabs>
+          <w:tab w:val="num" w:pos="720"/>
+        </w:tabs>
+        <w:ind w:left="720" w:hanging="360"/>
+      </w:pPr>
+    </w:lvl>
+    <w:lvl w:ilvl="1">
+      <w:start w:val="1"/>
+      <w:numFmt w:val="bullet"/>
+      <w:lvlText w:val=""/>
+      <w:lvlJc w:val="left"/>
+      <w:pPr>
+        <w:tabs>
+          <w:tab w:val="num" w:pos="1440"/>
+        </w:tabs>
+        <w:ind w:left="1440" w:hanging="360"/>
+      </w:pPr>
+      <w:rPr>
+        <w:rFonts w:ascii="Symbol" w:hAnsi="Symbol" w:hint="default"/>
+        <w:sz w:val="20"/>
+      </w:rPr>
+    </w:lvl>
+    <w:lvl w:ilvl="2" w:tentative="1">
+      <w:start w:val="1"/>
+      <w:numFmt w:val="decimal"/>
+      <w:lvlText w:val="%3."/>
+      <w:lvlJc w:val="left"/>
+      <w:pPr>
+        <w:tabs>
+          <w:tab w:val="num" w:pos="2160"/>
+        </w:tabs>
+        <w:ind w:left="2160" w:hanging="360"/>
+      </w:pPr>
+    </w:lvl>
+    <w:lvl w:ilvl="3" w:tentative="1">
+      <w:start w:val="1"/>
+      <w:numFmt w:val="decimal"/>
+      <w:lvlText w:val="%4."/>
+      <w:lvlJc w:val="left"/>
+      <w:pPr>
+        <w:tabs>
+          <w:tab w:val="num" w:pos="2880"/>
+        </w:tabs>
+        <w:ind w:left="2880" w:hanging="360"/>
+      </w:pPr>
+    </w:lvl>
+    <w:lvl w:ilvl="4" w:tentative="1">
+      <w:start w:val="1"/>
+      <w:numFmt w:val="decimal"/>
+      <w:lvlText w:val="%5."/>
+      <w:lvlJc w:val="left"/>
+      <w:pPr>
+        <w:tabs>
+          <w:tab w:val="num" w:pos="3600"/>
+        </w:tabs>
+        <w:ind w:left="3600" w:hanging="360"/>
+      </w:pPr>
+    </w:lvl>
+    <w:lvl w:ilvl="5" w:tentative="1">
+      <w:start w:val="1"/>
+      <w:numFmt w:val="decimal"/>
+      <w:lvlText w:val="%6."/>
+      <w:lvlJc w:val="left"/>
+      <w:pPr>
+        <w:tabs>
+          <w:tab w:val="num" w:pos="4320"/>
+        </w:tabs>
+        <w:ind w:left="4320" w:hanging="360"/>
+      </w:pPr>
+    </w:lvl>
+    <w:lvl w:ilvl="6" w:tentative="1">
+      <w:start w:val="1"/>
+      <w:numFmt w:val="decimal"/>
+      <w:lvlText w:val="%7."/>
+      <w:lvlJc w:val="left"/>
+      <w:pPr>
+        <w:tabs>
+          <w:tab w:val="num" w:pos="5040"/>
+        </w:tabs>
+        <w:ind w:left="5040" w:hanging="360"/>
+      </w:pPr>
+    </w:lvl>
+    <w:lvl w:ilvl="7" w:tentative="1">
+      <w:start w:val="1"/>
+      <w:numFmt w:val="decimal"/>
+      <w:lvlText w:val="%8."/>
+      <w:lvlJc w:val="left"/>
+      <w:pPr>
+        <w:tabs>
+          <w:tab w:val="num" w:pos="5760"/>
+        </w:tabs>
+        <w:ind w:left="5760" w:hanging="360"/>
+      </w:pPr>
+    </w:lvl>
+    <w:lvl w:ilvl="8" w:tentative="1">
+      <w:start w:val="1"/>
+      <w:numFmt w:val="decimal"/>
+      <w:lvlText w:val="%9."/>
+      <w:lvlJc w:val="left"/>
+      <w:pPr>
+        <w:tabs>
+          <w:tab w:val="num" w:pos="6480"/>
+        </w:tabs>
+        <w:ind w:left="6480" w:hanging="360"/>
+      </w:pPr>
+    </w:lvl>
+  </w:abstractNum>
+  <w:abstractNum w:abstractNumId="5">
     <w:nsid w:val="16F20274"/>
     <w:multiLevelType w:val="multilevel"/>
     <w:tmpl w:val="81448204"/>
@@ -2567,7 +4024,7 @@
       </w:rPr>
     </w:lvl>
   </w:abstractNum>
-  <w:abstractNum w:abstractNumId="5">
+  <w:abstractNum w:abstractNumId="6">
     <w:nsid w:val="17CC3045"/>
     <w:multiLevelType w:val="multilevel"/>
     <w:tmpl w:val="E258F640"/>
@@ -2684,7 +4141,7 @@
       </w:pPr>
     </w:lvl>
   </w:abstractNum>
-  <w:abstractNum w:abstractNumId="6">
+  <w:abstractNum w:abstractNumId="7">
     <w:nsid w:val="1E1D7F3B"/>
     <w:multiLevelType w:val="multilevel"/>
     <w:tmpl w:val="987C61B0"/>
@@ -2801,7 +4258,7 @@
       </w:pPr>
     </w:lvl>
   </w:abstractNum>
-  <w:abstractNum w:abstractNumId="7">
+  <w:abstractNum w:abstractNumId="8">
     <w:nsid w:val="203A0231"/>
     <w:multiLevelType w:val="multilevel"/>
     <w:tmpl w:val="8126F314"/>
@@ -2950,7 +4407,124 @@
       </w:rPr>
     </w:lvl>
   </w:abstractNum>
-  <w:abstractNum w:abstractNumId="8">
+  <w:abstractNum w:abstractNumId="9">
+    <w:nsid w:val="2A8A2AB3"/>
+    <w:multiLevelType w:val="multilevel"/>
+    <w:tmpl w:val="9E6C326E"/>
+    <w:lvl w:ilvl="0">
+      <w:start w:val="1"/>
+      <w:numFmt w:val="decimal"/>
+      <w:lvlText w:val="%1."/>
+      <w:lvlJc w:val="left"/>
+      <w:pPr>
+        <w:tabs>
+          <w:tab w:val="num" w:pos="720"/>
+        </w:tabs>
+        <w:ind w:left="720" w:hanging="360"/>
+      </w:pPr>
+    </w:lvl>
+    <w:lvl w:ilvl="1">
+      <w:start w:val="1"/>
+      <w:numFmt w:val="bullet"/>
+      <w:lvlText w:val=""/>
+      <w:lvlJc w:val="left"/>
+      <w:pPr>
+        <w:tabs>
+          <w:tab w:val="num" w:pos="1440"/>
+        </w:tabs>
+        <w:ind w:left="1440" w:hanging="360"/>
+      </w:pPr>
+      <w:rPr>
+        <w:rFonts w:ascii="Symbol" w:hAnsi="Symbol" w:hint="default"/>
+        <w:sz w:val="20"/>
+      </w:rPr>
+    </w:lvl>
+    <w:lvl w:ilvl="2" w:tentative="1">
+      <w:start w:val="1"/>
+      <w:numFmt w:val="decimal"/>
+      <w:lvlText w:val="%3."/>
+      <w:lvlJc w:val="left"/>
+      <w:pPr>
+        <w:tabs>
+          <w:tab w:val="num" w:pos="2160"/>
+        </w:tabs>
+        <w:ind w:left="2160" w:hanging="360"/>
+      </w:pPr>
+    </w:lvl>
+    <w:lvl w:ilvl="3" w:tentative="1">
+      <w:start w:val="1"/>
+      <w:numFmt w:val="decimal"/>
+      <w:lvlText w:val="%4."/>
+      <w:lvlJc w:val="left"/>
+      <w:pPr>
+        <w:tabs>
+          <w:tab w:val="num" w:pos="2880"/>
+        </w:tabs>
+        <w:ind w:left="2880" w:hanging="360"/>
+      </w:pPr>
+    </w:lvl>
+    <w:lvl w:ilvl="4" w:tentative="1">
+      <w:start w:val="1"/>
+      <w:numFmt w:val="decimal"/>
+      <w:lvlText w:val="%5."/>
+      <w:lvlJc w:val="left"/>
+      <w:pPr>
+        <w:tabs>
+          <w:tab w:val="num" w:pos="3600"/>
+        </w:tabs>
+        <w:ind w:left="3600" w:hanging="360"/>
+      </w:pPr>
+    </w:lvl>
+    <w:lvl w:ilvl="5" w:tentative="1">
+      <w:start w:val="1"/>
+      <w:numFmt w:val="decimal"/>
+      <w:lvlText w:val="%6."/>
+      <w:lvlJc w:val="left"/>
+      <w:pPr>
+        <w:tabs>
+          <w:tab w:val="num" w:pos="4320"/>
+        </w:tabs>
+        <w:ind w:left="4320" w:hanging="360"/>
+      </w:pPr>
+    </w:lvl>
+    <w:lvl w:ilvl="6" w:tentative="1">
+      <w:start w:val="1"/>
+      <w:numFmt w:val="decimal"/>
+      <w:lvlText w:val="%7."/>
+      <w:lvlJc w:val="left"/>
+      <w:pPr>
+        <w:tabs>
+          <w:tab w:val="num" w:pos="5040"/>
+        </w:tabs>
+        <w:ind w:left="5040" w:hanging="360"/>
+      </w:pPr>
+    </w:lvl>
+    <w:lvl w:ilvl="7" w:tentative="1">
+      <w:start w:val="1"/>
+      <w:numFmt w:val="decimal"/>
+      <w:lvlText w:val="%8."/>
+      <w:lvlJc w:val="left"/>
+      <w:pPr>
+        <w:tabs>
+          <w:tab w:val="num" w:pos="5760"/>
+        </w:tabs>
+        <w:ind w:left="5760" w:hanging="360"/>
+      </w:pPr>
+    </w:lvl>
+    <w:lvl w:ilvl="8" w:tentative="1">
+      <w:start w:val="1"/>
+      <w:numFmt w:val="decimal"/>
+      <w:lvlText w:val="%9."/>
+      <w:lvlJc w:val="left"/>
+      <w:pPr>
+        <w:tabs>
+          <w:tab w:val="num" w:pos="6480"/>
+        </w:tabs>
+        <w:ind w:left="6480" w:hanging="360"/>
+      </w:pPr>
+    </w:lvl>
+  </w:abstractNum>
+  <w:abstractNum w:abstractNumId="10">
     <w:nsid w:val="2F446FA5"/>
     <w:multiLevelType w:val="multilevel"/>
     <w:tmpl w:val="AC2EE076"/>
@@ -3063,7 +4637,156 @@
       </w:pPr>
     </w:lvl>
   </w:abstractNum>
-  <w:abstractNum w:abstractNumId="9">
+  <w:abstractNum w:abstractNumId="11">
+    <w:nsid w:val="324B2ED3"/>
+    <w:multiLevelType w:val="multilevel"/>
+    <w:tmpl w:val="143A5F42"/>
+    <w:lvl w:ilvl="0">
+      <w:start w:val="1"/>
+      <w:numFmt w:val="bullet"/>
+      <w:lvlText w:val=""/>
+      <w:lvlJc w:val="left"/>
+      <w:pPr>
+        <w:tabs>
+          <w:tab w:val="num" w:pos="720"/>
+        </w:tabs>
+        <w:ind w:left="720" w:hanging="360"/>
+      </w:pPr>
+      <w:rPr>
+        <w:rFonts w:ascii="Symbol" w:hAnsi="Symbol" w:hint="default"/>
+        <w:sz w:val="20"/>
+      </w:rPr>
+    </w:lvl>
+    <w:lvl w:ilvl="1" w:tentative="1">
+      <w:start w:val="1"/>
+      <w:numFmt w:val="bullet"/>
+      <w:lvlText w:val="o"/>
+      <w:lvlJc w:val="left"/>
+      <w:pPr>
+        <w:tabs>
+          <w:tab w:val="num" w:pos="1440"/>
+        </w:tabs>
+        <w:ind w:left="1440" w:hanging="360"/>
+      </w:pPr>
+      <w:rPr>
+        <w:rFonts w:ascii="Courier New" w:hAnsi="Courier New" w:hint="default"/>
+        <w:sz w:val="20"/>
+      </w:rPr>
+    </w:lvl>
+    <w:lvl w:ilvl="2" w:tentative="1">
+      <w:start w:val="1"/>
+      <w:numFmt w:val="bullet"/>
+      <w:lvlText w:val=""/>
+      <w:lvlJc w:val="left"/>
+      <w:pPr>
+        <w:tabs>
+          <w:tab w:val="num" w:pos="2160"/>
+        </w:tabs>
+        <w:ind w:left="2160" w:hanging="360"/>
+      </w:pPr>
+      <w:rPr>
+        <w:rFonts w:ascii="Wingdings" w:hAnsi="Wingdings" w:hint="default"/>
+        <w:sz w:val="20"/>
+      </w:rPr>
+    </w:lvl>
+    <w:lvl w:ilvl="3" w:tentative="1">
+      <w:start w:val="1"/>
+      <w:numFmt w:val="bullet"/>
+      <w:lvlText w:val=""/>
+      <w:lvlJc w:val="left"/>
+      <w:pPr>
+        <w:tabs>
+          <w:tab w:val="num" w:pos="2880"/>
+        </w:tabs>
+        <w:ind w:left="2880" w:hanging="360"/>
+      </w:pPr>
+      <w:rPr>
+        <w:rFonts w:ascii="Wingdings" w:hAnsi="Wingdings" w:hint="default"/>
+        <w:sz w:val="20"/>
+      </w:rPr>
+    </w:lvl>
+    <w:lvl w:ilvl="4" w:tentative="1">
+      <w:start w:val="1"/>
+      <w:numFmt w:val="bullet"/>
+      <w:lvlText w:val=""/>
+      <w:lvlJc w:val="left"/>
+      <w:pPr>
+        <w:tabs>
+          <w:tab w:val="num" w:pos="3600"/>
+        </w:tabs>
+        <w:ind w:left="3600" w:hanging="360"/>
+      </w:pPr>
+      <w:rPr>
+        <w:rFonts w:ascii="Wingdings" w:hAnsi="Wingdings" w:hint="default"/>
+        <w:sz w:val="20"/>
+      </w:rPr>
+    </w:lvl>
+    <w:lvl w:ilvl="5" w:tentative="1">
+      <w:start w:val="1"/>
+      <w:numFmt w:val="bullet"/>
+      <w:lvlText w:val=""/>
+      <w:lvlJc w:val="left"/>
+      <w:pPr>
+        <w:tabs>
+          <w:tab w:val="num" w:pos="4320"/>
+        </w:tabs>
+        <w:ind w:left="4320" w:hanging="360"/>
+      </w:pPr>
+      <w:rPr>
+        <w:rFonts w:ascii="Wingdings" w:hAnsi="Wingdings" w:hint="default"/>
+        <w:sz w:val="20"/>
+      </w:rPr>
+    </w:lvl>
+    <w:lvl w:ilvl="6" w:tentative="1">
+      <w:start w:val="1"/>
+      <w:numFmt w:val="bullet"/>
+      <w:lvlText w:val=""/>
+      <w:lvlJc w:val="left"/>
+      <w:pPr>
+        <w:tabs>
+          <w:tab w:val="num" w:pos="5040"/>
+        </w:tabs>
+        <w:ind w:left="5040" w:hanging="360"/>
+      </w:pPr>
+      <w:rPr>
+        <w:rFonts w:ascii="Wingdings" w:hAnsi="Wingdings" w:hint="default"/>
+        <w:sz w:val="20"/>
+      </w:rPr>
+    </w:lvl>
+    <w:lvl w:ilvl="7" w:tentative="1">
+      <w:start w:val="1"/>
+      <w:numFmt w:val="bullet"/>
+      <w:lvlText w:val=""/>
+      <w:lvlJc w:val="left"/>
+      <w:pPr>
+        <w:tabs>
+          <w:tab w:val="num" w:pos="5760"/>
+        </w:tabs>
+        <w:ind w:left="5760" w:hanging="360"/>
+      </w:pPr>
+      <w:rPr>
+        <w:rFonts w:ascii="Wingdings" w:hAnsi="Wingdings" w:hint="default"/>
+        <w:sz w:val="20"/>
+      </w:rPr>
+    </w:lvl>
+    <w:lvl w:ilvl="8" w:tentative="1">
+      <w:start w:val="1"/>
+      <w:numFmt w:val="bullet"/>
+      <w:lvlText w:val=""/>
+      <w:lvlJc w:val="left"/>
+      <w:pPr>
+        <w:tabs>
+          <w:tab w:val="num" w:pos="6480"/>
+        </w:tabs>
+        <w:ind w:left="6480" w:hanging="360"/>
+      </w:pPr>
+      <w:rPr>
+        <w:rFonts w:ascii="Wingdings" w:hAnsi="Wingdings" w:hint="default"/>
+        <w:sz w:val="20"/>
+      </w:rPr>
+    </w:lvl>
+  </w:abstractNum>
+  <w:abstractNum w:abstractNumId="12">
     <w:nsid w:val="3DE00D92"/>
     <w:multiLevelType w:val="multilevel"/>
     <w:tmpl w:val="8DA6B5C2"/>
@@ -3176,7 +4899,7 @@
       </w:pPr>
     </w:lvl>
   </w:abstractNum>
-  <w:abstractNum w:abstractNumId="10">
+  <w:abstractNum w:abstractNumId="13">
     <w:nsid w:val="41A511C9"/>
     <w:multiLevelType w:val="multilevel"/>
     <w:tmpl w:val="E46A71C6"/>
@@ -3289,7 +5012,7 @@
       </w:pPr>
     </w:lvl>
   </w:abstractNum>
-  <w:abstractNum w:abstractNumId="11">
+  <w:abstractNum w:abstractNumId="14">
     <w:nsid w:val="446814F1"/>
     <w:multiLevelType w:val="multilevel"/>
     <w:tmpl w:val="1556C3AC"/>
@@ -3406,7 +5129,156 @@
       </w:pPr>
     </w:lvl>
   </w:abstractNum>
-  <w:abstractNum w:abstractNumId="12">
+  <w:abstractNum w:abstractNumId="15">
+    <w:nsid w:val="48606160"/>
+    <w:multiLevelType w:val="multilevel"/>
+    <w:tmpl w:val="6EB220F2"/>
+    <w:lvl w:ilvl="0">
+      <w:start w:val="1"/>
+      <w:numFmt w:val="bullet"/>
+      <w:lvlText w:val=""/>
+      <w:lvlJc w:val="left"/>
+      <w:pPr>
+        <w:tabs>
+          <w:tab w:val="num" w:pos="1494"/>
+        </w:tabs>
+        <w:ind w:left="1494" w:hanging="360"/>
+      </w:pPr>
+      <w:rPr>
+        <w:rFonts w:ascii="Symbol" w:hAnsi="Symbol" w:hint="default"/>
+        <w:sz w:val="20"/>
+      </w:rPr>
+    </w:lvl>
+    <w:lvl w:ilvl="1" w:tentative="1">
+      <w:start w:val="1"/>
+      <w:numFmt w:val="bullet"/>
+      <w:lvlText w:val="o"/>
+      <w:lvlJc w:val="left"/>
+      <w:pPr>
+        <w:tabs>
+          <w:tab w:val="num" w:pos="2214"/>
+        </w:tabs>
+        <w:ind w:left="2214" w:hanging="360"/>
+      </w:pPr>
+      <w:rPr>
+        <w:rFonts w:ascii="Courier New" w:hAnsi="Courier New" w:hint="default"/>
+        <w:sz w:val="20"/>
+      </w:rPr>
+    </w:lvl>
+    <w:lvl w:ilvl="2" w:tentative="1">
+      <w:start w:val="1"/>
+      <w:numFmt w:val="bullet"/>
+      <w:lvlText w:val=""/>
+      <w:lvlJc w:val="left"/>
+      <w:pPr>
+        <w:tabs>
+          <w:tab w:val="num" w:pos="2934"/>
+        </w:tabs>
+        <w:ind w:left="2934" w:hanging="360"/>
+      </w:pPr>
+      <w:rPr>
+        <w:rFonts w:ascii="Wingdings" w:hAnsi="Wingdings" w:hint="default"/>
+        <w:sz w:val="20"/>
+      </w:rPr>
+    </w:lvl>
+    <w:lvl w:ilvl="3" w:tentative="1">
+      <w:start w:val="1"/>
+      <w:numFmt w:val="bullet"/>
+      <w:lvlText w:val=""/>
+      <w:lvlJc w:val="left"/>
+      <w:pPr>
+        <w:tabs>
+          <w:tab w:val="num" w:pos="3654"/>
+        </w:tabs>
+        <w:ind w:left="3654" w:hanging="360"/>
+      </w:pPr>
+      <w:rPr>
+        <w:rFonts w:ascii="Wingdings" w:hAnsi="Wingdings" w:hint="default"/>
+        <w:sz w:val="20"/>
+      </w:rPr>
+    </w:lvl>
+    <w:lvl w:ilvl="4" w:tentative="1">
+      <w:start w:val="1"/>
+      <w:numFmt w:val="bullet"/>
+      <w:lvlText w:val=""/>
+      <w:lvlJc w:val="left"/>
+      <w:pPr>
+        <w:tabs>
+          <w:tab w:val="num" w:pos="4374"/>
+        </w:tabs>
+        <w:ind w:left="4374" w:hanging="360"/>
+      </w:pPr>
+      <w:rPr>
+        <w:rFonts w:ascii="Wingdings" w:hAnsi="Wingdings" w:hint="default"/>
+        <w:sz w:val="20"/>
+      </w:rPr>
+    </w:lvl>
+    <w:lvl w:ilvl="5" w:tentative="1">
+      <w:start w:val="1"/>
+      <w:numFmt w:val="bullet"/>
+      <w:lvlText w:val=""/>
+      <w:lvlJc w:val="left"/>
+      <w:pPr>
+        <w:tabs>
+          <w:tab w:val="num" w:pos="5094"/>
+        </w:tabs>
+        <w:ind w:left="5094" w:hanging="360"/>
+      </w:pPr>
+      <w:rPr>
+        <w:rFonts w:ascii="Wingdings" w:hAnsi="Wingdings" w:hint="default"/>
+        <w:sz w:val="20"/>
+      </w:rPr>
+    </w:lvl>
+    <w:lvl w:ilvl="6" w:tentative="1">
+      <w:start w:val="1"/>
+      <w:numFmt w:val="bullet"/>
+      <w:lvlText w:val=""/>
+      <w:lvlJc w:val="left"/>
+      <w:pPr>
+        <w:tabs>
+          <w:tab w:val="num" w:pos="5814"/>
+        </w:tabs>
+        <w:ind w:left="5814" w:hanging="360"/>
+      </w:pPr>
+      <w:rPr>
+        <w:rFonts w:ascii="Wingdings" w:hAnsi="Wingdings" w:hint="default"/>
+        <w:sz w:val="20"/>
+      </w:rPr>
+    </w:lvl>
+    <w:lvl w:ilvl="7" w:tentative="1">
+      <w:start w:val="1"/>
+      <w:numFmt w:val="bullet"/>
+      <w:lvlText w:val=""/>
+      <w:lvlJc w:val="left"/>
+      <w:pPr>
+        <w:tabs>
+          <w:tab w:val="num" w:pos="6534"/>
+        </w:tabs>
+        <w:ind w:left="6534" w:hanging="360"/>
+      </w:pPr>
+      <w:rPr>
+        <w:rFonts w:ascii="Wingdings" w:hAnsi="Wingdings" w:hint="default"/>
+        <w:sz w:val="20"/>
+      </w:rPr>
+    </w:lvl>
+    <w:lvl w:ilvl="8" w:tentative="1">
+      <w:start w:val="1"/>
+      <w:numFmt w:val="bullet"/>
+      <w:lvlText w:val=""/>
+      <w:lvlJc w:val="left"/>
+      <w:pPr>
+        <w:tabs>
+          <w:tab w:val="num" w:pos="7254"/>
+        </w:tabs>
+        <w:ind w:left="7254" w:hanging="360"/>
+      </w:pPr>
+      <w:rPr>
+        <w:rFonts w:ascii="Wingdings" w:hAnsi="Wingdings" w:hint="default"/>
+        <w:sz w:val="20"/>
+      </w:rPr>
+    </w:lvl>
+  </w:abstractNum>
+  <w:abstractNum w:abstractNumId="16">
     <w:nsid w:val="51CA7F24"/>
     <w:multiLevelType w:val="multilevel"/>
     <w:tmpl w:val="BA1C5794"/>
@@ -3555,7 +5427,7 @@
       </w:rPr>
     </w:lvl>
   </w:abstractNum>
-  <w:abstractNum w:abstractNumId="13">
+  <w:abstractNum w:abstractNumId="17">
     <w:nsid w:val="51E15D6C"/>
     <w:multiLevelType w:val="multilevel"/>
     <w:tmpl w:val="A5682526"/>
@@ -3668,7 +5540,7 @@
       </w:pPr>
     </w:lvl>
   </w:abstractNum>
-  <w:abstractNum w:abstractNumId="14">
+  <w:abstractNum w:abstractNumId="18">
     <w:nsid w:val="55375795"/>
     <w:multiLevelType w:val="multilevel"/>
     <w:tmpl w:val="69E4D542"/>
@@ -3817,7 +5689,346 @@
       </w:rPr>
     </w:lvl>
   </w:abstractNum>
-  <w:abstractNum w:abstractNumId="15">
+  <w:abstractNum w:abstractNumId="19">
+    <w:nsid w:val="58CE1AC7"/>
+    <w:multiLevelType w:val="hybridMultilevel"/>
+    <w:tmpl w:val="FC48F65E"/>
+    <w:lvl w:ilvl="0" w:tplc="04190001">
+      <w:start w:val="1"/>
+      <w:numFmt w:val="bullet"/>
+      <w:lvlText w:val=""/>
+      <w:lvlJc w:val="left"/>
+      <w:pPr>
+        <w:ind w:left="1494" w:hanging="360"/>
+      </w:pPr>
+      <w:rPr>
+        <w:rFonts w:ascii="Symbol" w:hAnsi="Symbol" w:hint="default"/>
+      </w:rPr>
+    </w:lvl>
+    <w:lvl w:ilvl="1" w:tplc="04190003" w:tentative="1">
+      <w:start w:val="1"/>
+      <w:numFmt w:val="bullet"/>
+      <w:lvlText w:val="o"/>
+      <w:lvlJc w:val="left"/>
+      <w:pPr>
+        <w:ind w:left="2214" w:hanging="360"/>
+      </w:pPr>
+      <w:rPr>
+        <w:rFonts w:ascii="Courier New" w:hAnsi="Courier New" w:cs="Courier New" w:hint="default"/>
+      </w:rPr>
+    </w:lvl>
+    <w:lvl w:ilvl="2" w:tplc="04190005" w:tentative="1">
+      <w:start w:val="1"/>
+      <w:numFmt w:val="bullet"/>
+      <w:lvlText w:val=""/>
+      <w:lvlJc w:val="left"/>
+      <w:pPr>
+        <w:ind w:left="2934" w:hanging="360"/>
+      </w:pPr>
+      <w:rPr>
+        <w:rFonts w:ascii="Wingdings" w:hAnsi="Wingdings" w:hint="default"/>
+      </w:rPr>
+    </w:lvl>
+    <w:lvl w:ilvl="3" w:tplc="04190001" w:tentative="1">
+      <w:start w:val="1"/>
+      <w:numFmt w:val="bullet"/>
+      <w:lvlText w:val=""/>
+      <w:lvlJc w:val="left"/>
+      <w:pPr>
+        <w:ind w:left="3654" w:hanging="360"/>
+      </w:pPr>
+      <w:rPr>
+        <w:rFonts w:ascii="Symbol" w:hAnsi="Symbol" w:hint="default"/>
+      </w:rPr>
+    </w:lvl>
+    <w:lvl w:ilvl="4" w:tplc="04190003" w:tentative="1">
+      <w:start w:val="1"/>
+      <w:numFmt w:val="bullet"/>
+      <w:lvlText w:val="o"/>
+      <w:lvlJc w:val="left"/>
+      <w:pPr>
+        <w:ind w:left="4374" w:hanging="360"/>
+      </w:pPr>
+      <w:rPr>
+        <w:rFonts w:ascii="Courier New" w:hAnsi="Courier New" w:cs="Courier New" w:hint="default"/>
+      </w:rPr>
+    </w:lvl>
+    <w:lvl w:ilvl="5" w:tplc="04190005" w:tentative="1">
+      <w:start w:val="1"/>
+      <w:numFmt w:val="bullet"/>
+      <w:lvlText w:val=""/>
+      <w:lvlJc w:val="left"/>
+      <w:pPr>
+        <w:ind w:left="5094" w:hanging="360"/>
+      </w:pPr>
+      <w:rPr>
+        <w:rFonts w:ascii="Wingdings" w:hAnsi="Wingdings" w:hint="default"/>
+      </w:rPr>
+    </w:lvl>
+    <w:lvl w:ilvl="6" w:tplc="04190001" w:tentative="1">
+      <w:start w:val="1"/>
+      <w:numFmt w:val="bullet"/>
+      <w:lvlText w:val=""/>
+      <w:lvlJc w:val="left"/>
+      <w:pPr>
+        <w:ind w:left="5814" w:hanging="360"/>
+      </w:pPr>
+      <w:rPr>
+        <w:rFonts w:ascii="Symbol" w:hAnsi="Symbol" w:hint="default"/>
+      </w:rPr>
+    </w:lvl>
+    <w:lvl w:ilvl="7" w:tplc="04190003" w:tentative="1">
+      <w:start w:val="1"/>
+      <w:numFmt w:val="bullet"/>
+      <w:lvlText w:val="o"/>
+      <w:lvlJc w:val="left"/>
+      <w:pPr>
+        <w:ind w:left="6534" w:hanging="360"/>
+      </w:pPr>
+      <w:rPr>
+        <w:rFonts w:ascii="Courier New" w:hAnsi="Courier New" w:cs="Courier New" w:hint="default"/>
+      </w:rPr>
+    </w:lvl>
+    <w:lvl w:ilvl="8" w:tplc="04190005" w:tentative="1">
+      <w:start w:val="1"/>
+      <w:numFmt w:val="bullet"/>
+      <w:lvlText w:val=""/>
+      <w:lvlJc w:val="left"/>
+      <w:pPr>
+        <w:ind w:left="7254" w:hanging="360"/>
+      </w:pPr>
+      <w:rPr>
+        <w:rFonts w:ascii="Wingdings" w:hAnsi="Wingdings" w:hint="default"/>
+      </w:rPr>
+    </w:lvl>
+  </w:abstractNum>
+  <w:abstractNum w:abstractNumId="20">
+    <w:nsid w:val="5A3C7840"/>
+    <w:multiLevelType w:val="hybridMultilevel"/>
+    <w:tmpl w:val="1A1AA9A2"/>
+    <w:lvl w:ilvl="0" w:tplc="04190001">
+      <w:start w:val="1"/>
+      <w:numFmt w:val="bullet"/>
+      <w:lvlText w:val=""/>
+      <w:lvlJc w:val="left"/>
+      <w:pPr>
+        <w:ind w:left="1494" w:hanging="360"/>
+      </w:pPr>
+      <w:rPr>
+        <w:rFonts w:ascii="Symbol" w:hAnsi="Symbol" w:hint="default"/>
+      </w:rPr>
+    </w:lvl>
+    <w:lvl w:ilvl="1" w:tplc="04190003" w:tentative="1">
+      <w:start w:val="1"/>
+      <w:numFmt w:val="bullet"/>
+      <w:lvlText w:val="o"/>
+      <w:lvlJc w:val="left"/>
+      <w:pPr>
+        <w:ind w:left="2214" w:hanging="360"/>
+      </w:pPr>
+      <w:rPr>
+        <w:rFonts w:ascii="Courier New" w:hAnsi="Courier New" w:cs="Courier New" w:hint="default"/>
+      </w:rPr>
+    </w:lvl>
+    <w:lvl w:ilvl="2" w:tplc="04190005" w:tentative="1">
+      <w:start w:val="1"/>
+      <w:numFmt w:val="bullet"/>
+      <w:lvlText w:val=""/>
+      <w:lvlJc w:val="left"/>
+      <w:pPr>
+        <w:ind w:left="2934" w:hanging="360"/>
+      </w:pPr>
+      <w:rPr>
+        <w:rFonts w:ascii="Wingdings" w:hAnsi="Wingdings" w:hint="default"/>
+      </w:rPr>
+    </w:lvl>
+    <w:lvl w:ilvl="3" w:tplc="04190001" w:tentative="1">
+      <w:start w:val="1"/>
+      <w:numFmt w:val="bullet"/>
+      <w:lvlText w:val=""/>
+      <w:lvlJc w:val="left"/>
+      <w:pPr>
+        <w:ind w:left="3654" w:hanging="360"/>
+      </w:pPr>
+      <w:rPr>
+        <w:rFonts w:ascii="Symbol" w:hAnsi="Symbol" w:hint="default"/>
+      </w:rPr>
+    </w:lvl>
+    <w:lvl w:ilvl="4" w:tplc="04190003" w:tentative="1">
+      <w:start w:val="1"/>
+      <w:numFmt w:val="bullet"/>
+      <w:lvlText w:val="o"/>
+      <w:lvlJc w:val="left"/>
+      <w:pPr>
+        <w:ind w:left="4374" w:hanging="360"/>
+      </w:pPr>
+      <w:rPr>
+        <w:rFonts w:ascii="Courier New" w:hAnsi="Courier New" w:cs="Courier New" w:hint="default"/>
+      </w:rPr>
+    </w:lvl>
+    <w:lvl w:ilvl="5" w:tplc="04190005" w:tentative="1">
+      <w:start w:val="1"/>
+      <w:numFmt w:val="bullet"/>
+      <w:lvlText w:val=""/>
+      <w:lvlJc w:val="left"/>
+      <w:pPr>
+        <w:ind w:left="5094" w:hanging="360"/>
+      </w:pPr>
+      <w:rPr>
+        <w:rFonts w:ascii="Wingdings" w:hAnsi="Wingdings" w:hint="default"/>
+      </w:rPr>
+    </w:lvl>
+    <w:lvl w:ilvl="6" w:tplc="04190001" w:tentative="1">
+      <w:start w:val="1"/>
+      <w:numFmt w:val="bullet"/>
+      <w:lvlText w:val=""/>
+      <w:lvlJc w:val="left"/>
+      <w:pPr>
+        <w:ind w:left="5814" w:hanging="360"/>
+      </w:pPr>
+      <w:rPr>
+        <w:rFonts w:ascii="Symbol" w:hAnsi="Symbol" w:hint="default"/>
+      </w:rPr>
+    </w:lvl>
+    <w:lvl w:ilvl="7" w:tplc="04190003" w:tentative="1">
+      <w:start w:val="1"/>
+      <w:numFmt w:val="bullet"/>
+      <w:lvlText w:val="o"/>
+      <w:lvlJc w:val="left"/>
+      <w:pPr>
+        <w:ind w:left="6534" w:hanging="360"/>
+      </w:pPr>
+      <w:rPr>
+        <w:rFonts w:ascii="Courier New" w:hAnsi="Courier New" w:cs="Courier New" w:hint="default"/>
+      </w:rPr>
+    </w:lvl>
+    <w:lvl w:ilvl="8" w:tplc="04190005" w:tentative="1">
+      <w:start w:val="1"/>
+      <w:numFmt w:val="bullet"/>
+      <w:lvlText w:val=""/>
+      <w:lvlJc w:val="left"/>
+      <w:pPr>
+        <w:ind w:left="7254" w:hanging="360"/>
+      </w:pPr>
+      <w:rPr>
+        <w:rFonts w:ascii="Wingdings" w:hAnsi="Wingdings" w:hint="default"/>
+      </w:rPr>
+    </w:lvl>
+  </w:abstractNum>
+  <w:abstractNum w:abstractNumId="21">
+    <w:nsid w:val="5A4B4766"/>
+    <w:multiLevelType w:val="multilevel"/>
+    <w:tmpl w:val="C1D80FC2"/>
+    <w:lvl w:ilvl="0">
+      <w:start w:val="1"/>
+      <w:numFmt w:val="decimal"/>
+      <w:lvlText w:val="%1."/>
+      <w:lvlJc w:val="left"/>
+      <w:pPr>
+        <w:tabs>
+          <w:tab w:val="num" w:pos="720"/>
+        </w:tabs>
+        <w:ind w:left="720" w:hanging="360"/>
+      </w:pPr>
+    </w:lvl>
+    <w:lvl w:ilvl="1" w:tentative="1">
+      <w:start w:val="1"/>
+      <w:numFmt w:val="decimal"/>
+      <w:lvlText w:val="%2."/>
+      <w:lvlJc w:val="left"/>
+      <w:pPr>
+        <w:tabs>
+          <w:tab w:val="num" w:pos="1440"/>
+        </w:tabs>
+        <w:ind w:left="1440" w:hanging="360"/>
+      </w:pPr>
+    </w:lvl>
+    <w:lvl w:ilvl="2" w:tentative="1">
+      <w:start w:val="1"/>
+      <w:numFmt w:val="decimal"/>
+      <w:lvlText w:val="%3."/>
+      <w:lvlJc w:val="left"/>
+      <w:pPr>
+        <w:tabs>
+          <w:tab w:val="num" w:pos="2160"/>
+        </w:tabs>
+        <w:ind w:left="2160" w:hanging="360"/>
+      </w:pPr>
+    </w:lvl>
+    <w:lvl w:ilvl="3" w:tentative="1">
+      <w:start w:val="1"/>
+      <w:numFmt w:val="decimal"/>
+      <w:lvlText w:val="%4."/>
+      <w:lvlJc w:val="left"/>
+      <w:pPr>
+        <w:tabs>
+          <w:tab w:val="num" w:pos="2880"/>
+        </w:tabs>
+        <w:ind w:left="2880" w:hanging="360"/>
+      </w:pPr>
+    </w:lvl>
+    <w:lvl w:ilvl="4" w:tentative="1">
+      <w:start w:val="1"/>
+      <w:numFmt w:val="decimal"/>
+      <w:lvlText w:val="%5."/>
+      <w:lvlJc w:val="left"/>
+      <w:pPr>
+        <w:tabs>
+          <w:tab w:val="num" w:pos="3600"/>
+        </w:tabs>
+        <w:ind w:left="3600" w:hanging="360"/>
+      </w:pPr>
+    </w:lvl>
+    <w:lvl w:ilvl="5" w:tentative="1">
+      <w:start w:val="1"/>
+      <w:numFmt w:val="decimal"/>
+      <w:lvlText w:val="%6."/>
+      <w:lvlJc w:val="left"/>
+      <w:pPr>
+        <w:tabs>
+          <w:tab w:val="num" w:pos="4320"/>
+        </w:tabs>
+        <w:ind w:left="4320" w:hanging="360"/>
+      </w:pPr>
+    </w:lvl>
+    <w:lvl w:ilvl="6" w:tentative="1">
+      <w:start w:val="1"/>
+      <w:numFmt w:val="decimal"/>
+      <w:lvlText w:val="%7."/>
+      <w:lvlJc w:val="left"/>
+      <w:pPr>
+        <w:tabs>
+          <w:tab w:val="num" w:pos="5040"/>
+        </w:tabs>
+        <w:ind w:left="5040" w:hanging="360"/>
+      </w:pPr>
+    </w:lvl>
+    <w:lvl w:ilvl="7" w:tentative="1">
+      <w:start w:val="1"/>
+      <w:numFmt w:val="decimal"/>
+      <w:lvlText w:val="%8."/>
+      <w:lvlJc w:val="left"/>
+      <w:pPr>
+        <w:tabs>
+          <w:tab w:val="num" w:pos="5760"/>
+        </w:tabs>
+        <w:ind w:left="5760" w:hanging="360"/>
+      </w:pPr>
+    </w:lvl>
+    <w:lvl w:ilvl="8" w:tentative="1">
+      <w:start w:val="1"/>
+      <w:numFmt w:val="decimal"/>
+      <w:lvlText w:val="%9."/>
+      <w:lvlJc w:val="left"/>
+      <w:pPr>
+        <w:tabs>
+          <w:tab w:val="num" w:pos="6480"/>
+        </w:tabs>
+        <w:ind w:left="6480" w:hanging="360"/>
+      </w:pPr>
+    </w:lvl>
+  </w:abstractNum>
+  <w:abstractNum w:abstractNumId="22">
     <w:nsid w:val="5B6031BB"/>
     <w:multiLevelType w:val="multilevel"/>
     <w:tmpl w:val="1F347F40"/>
@@ -3934,7 +6145,680 @@
       </w:pPr>
     </w:lvl>
   </w:abstractNum>
-  <w:abstractNum w:abstractNumId="16">
+  <w:abstractNum w:abstractNumId="23">
+    <w:nsid w:val="5C487F83"/>
+    <w:multiLevelType w:val="multilevel"/>
+    <w:tmpl w:val="0F28F3C4"/>
+    <w:lvl w:ilvl="0">
+      <w:start w:val="1"/>
+      <w:numFmt w:val="bullet"/>
+      <w:lvlText w:val=""/>
+      <w:lvlJc w:val="left"/>
+      <w:pPr>
+        <w:tabs>
+          <w:tab w:val="num" w:pos="720"/>
+        </w:tabs>
+        <w:ind w:left="720" w:hanging="360"/>
+      </w:pPr>
+      <w:rPr>
+        <w:rFonts w:ascii="Symbol" w:hAnsi="Symbol" w:hint="default"/>
+        <w:sz w:val="20"/>
+      </w:rPr>
+    </w:lvl>
+    <w:lvl w:ilvl="1" w:tentative="1">
+      <w:start w:val="1"/>
+      <w:numFmt w:val="bullet"/>
+      <w:lvlText w:val="o"/>
+      <w:lvlJc w:val="left"/>
+      <w:pPr>
+        <w:tabs>
+          <w:tab w:val="num" w:pos="1440"/>
+        </w:tabs>
+        <w:ind w:left="1440" w:hanging="360"/>
+      </w:pPr>
+      <w:rPr>
+        <w:rFonts w:ascii="Courier New" w:hAnsi="Courier New" w:hint="default"/>
+        <w:sz w:val="20"/>
+      </w:rPr>
+    </w:lvl>
+    <w:lvl w:ilvl="2" w:tentative="1">
+      <w:start w:val="1"/>
+      <w:numFmt w:val="bullet"/>
+      <w:lvlText w:val=""/>
+      <w:lvlJc w:val="left"/>
+      <w:pPr>
+        <w:tabs>
+          <w:tab w:val="num" w:pos="2160"/>
+        </w:tabs>
+        <w:ind w:left="2160" w:hanging="360"/>
+      </w:pPr>
+      <w:rPr>
+        <w:rFonts w:ascii="Wingdings" w:hAnsi="Wingdings" w:hint="default"/>
+        <w:sz w:val="20"/>
+      </w:rPr>
+    </w:lvl>
+    <w:lvl w:ilvl="3" w:tentative="1">
+      <w:start w:val="1"/>
+      <w:numFmt w:val="bullet"/>
+      <w:lvlText w:val=""/>
+      <w:lvlJc w:val="left"/>
+      <w:pPr>
+        <w:tabs>
+          <w:tab w:val="num" w:pos="2880"/>
+        </w:tabs>
+        <w:ind w:left="2880" w:hanging="360"/>
+      </w:pPr>
+      <w:rPr>
+        <w:rFonts w:ascii="Wingdings" w:hAnsi="Wingdings" w:hint="default"/>
+        <w:sz w:val="20"/>
+      </w:rPr>
+    </w:lvl>
+    <w:lvl w:ilvl="4" w:tentative="1">
+      <w:start w:val="1"/>
+      <w:numFmt w:val="bullet"/>
+      <w:lvlText w:val=""/>
+      <w:lvlJc w:val="left"/>
+      <w:pPr>
+        <w:tabs>
+          <w:tab w:val="num" w:pos="3600"/>
+        </w:tabs>
+        <w:ind w:left="3600" w:hanging="360"/>
+      </w:pPr>
+      <w:rPr>
+        <w:rFonts w:ascii="Wingdings" w:hAnsi="Wingdings" w:hint="default"/>
+        <w:sz w:val="20"/>
+      </w:rPr>
+    </w:lvl>
+    <w:lvl w:ilvl="5" w:tentative="1">
+      <w:start w:val="1"/>
+      <w:numFmt w:val="bullet"/>
+      <w:lvlText w:val=""/>
+      <w:lvlJc w:val="left"/>
+      <w:pPr>
+        <w:tabs>
+          <w:tab w:val="num" w:pos="4320"/>
+        </w:tabs>
+        <w:ind w:left="4320" w:hanging="360"/>
+      </w:pPr>
+      <w:rPr>
+        <w:rFonts w:ascii="Wingdings" w:hAnsi="Wingdings" w:hint="default"/>
+        <w:sz w:val="20"/>
+      </w:rPr>
+    </w:lvl>
+    <w:lvl w:ilvl="6" w:tentative="1">
+      <w:start w:val="1"/>
+      <w:numFmt w:val="bullet"/>
+      <w:lvlText w:val=""/>
+      <w:lvlJc w:val="left"/>
+      <w:pPr>
+        <w:tabs>
+          <w:tab w:val="num" w:pos="5040"/>
+        </w:tabs>
+        <w:ind w:left="5040" w:hanging="360"/>
+      </w:pPr>
+      <w:rPr>
+        <w:rFonts w:ascii="Wingdings" w:hAnsi="Wingdings" w:hint="default"/>
+        <w:sz w:val="20"/>
+      </w:rPr>
+    </w:lvl>
+    <w:lvl w:ilvl="7" w:tentative="1">
+      <w:start w:val="1"/>
+      <w:numFmt w:val="bullet"/>
+      <w:lvlText w:val=""/>
+      <w:lvlJc w:val="left"/>
+      <w:pPr>
+        <w:tabs>
+          <w:tab w:val="num" w:pos="5760"/>
+        </w:tabs>
+        <w:ind w:left="5760" w:hanging="360"/>
+      </w:pPr>
+      <w:rPr>
+        <w:rFonts w:ascii="Wingdings" w:hAnsi="Wingdings" w:hint="default"/>
+        <w:sz w:val="20"/>
+      </w:rPr>
+    </w:lvl>
+    <w:lvl w:ilvl="8" w:tentative="1">
+      <w:start w:val="1"/>
+      <w:numFmt w:val="bullet"/>
+      <w:lvlText w:val=""/>
+      <w:lvlJc w:val="left"/>
+      <w:pPr>
+        <w:tabs>
+          <w:tab w:val="num" w:pos="6480"/>
+        </w:tabs>
+        <w:ind w:left="6480" w:hanging="360"/>
+      </w:pPr>
+      <w:rPr>
+        <w:rFonts w:ascii="Wingdings" w:hAnsi="Wingdings" w:hint="default"/>
+        <w:sz w:val="20"/>
+      </w:rPr>
+    </w:lvl>
+  </w:abstractNum>
+  <w:abstractNum w:abstractNumId="24">
+    <w:nsid w:val="60C107D3"/>
+    <w:multiLevelType w:val="multilevel"/>
+    <w:tmpl w:val="A67C5F1A"/>
+    <w:lvl w:ilvl="0">
+      <w:start w:val="1"/>
+      <w:numFmt w:val="bullet"/>
+      <w:lvlText w:val=""/>
+      <w:lvlJc w:val="left"/>
+      <w:pPr>
+        <w:tabs>
+          <w:tab w:val="num" w:pos="720"/>
+        </w:tabs>
+        <w:ind w:left="720" w:hanging="360"/>
+      </w:pPr>
+      <w:rPr>
+        <w:rFonts w:ascii="Symbol" w:hAnsi="Symbol" w:hint="default"/>
+        <w:sz w:val="20"/>
+      </w:rPr>
+    </w:lvl>
+    <w:lvl w:ilvl="1" w:tentative="1">
+      <w:start w:val="1"/>
+      <w:numFmt w:val="bullet"/>
+      <w:lvlText w:val="o"/>
+      <w:lvlJc w:val="left"/>
+      <w:pPr>
+        <w:tabs>
+          <w:tab w:val="num" w:pos="1440"/>
+        </w:tabs>
+        <w:ind w:left="1440" w:hanging="360"/>
+      </w:pPr>
+      <w:rPr>
+        <w:rFonts w:ascii="Courier New" w:hAnsi="Courier New" w:hint="default"/>
+        <w:sz w:val="20"/>
+      </w:rPr>
+    </w:lvl>
+    <w:lvl w:ilvl="2" w:tentative="1">
+      <w:start w:val="1"/>
+      <w:numFmt w:val="bullet"/>
+      <w:lvlText w:val=""/>
+      <w:lvlJc w:val="left"/>
+      <w:pPr>
+        <w:tabs>
+          <w:tab w:val="num" w:pos="2160"/>
+        </w:tabs>
+        <w:ind w:left="2160" w:hanging="360"/>
+      </w:pPr>
+      <w:rPr>
+        <w:rFonts w:ascii="Wingdings" w:hAnsi="Wingdings" w:hint="default"/>
+        <w:sz w:val="20"/>
+      </w:rPr>
+    </w:lvl>
+    <w:lvl w:ilvl="3" w:tentative="1">
+      <w:start w:val="1"/>
+      <w:numFmt w:val="bullet"/>
+      <w:lvlText w:val=""/>
+      <w:lvlJc w:val="left"/>
+      <w:pPr>
+        <w:tabs>
+          <w:tab w:val="num" w:pos="2880"/>
+        </w:tabs>
+        <w:ind w:left="2880" w:hanging="360"/>
+      </w:pPr>
+      <w:rPr>
+        <w:rFonts w:ascii="Wingdings" w:hAnsi="Wingdings" w:hint="default"/>
+        <w:sz w:val="20"/>
+      </w:rPr>
+    </w:lvl>
+    <w:lvl w:ilvl="4" w:tentative="1">
+      <w:start w:val="1"/>
+      <w:numFmt w:val="bullet"/>
+      <w:lvlText w:val=""/>
+      <w:lvlJc w:val="left"/>
+      <w:pPr>
+        <w:tabs>
+          <w:tab w:val="num" w:pos="3600"/>
+        </w:tabs>
+        <w:ind w:left="3600" w:hanging="360"/>
+      </w:pPr>
+      <w:rPr>
+        <w:rFonts w:ascii="Wingdings" w:hAnsi="Wingdings" w:hint="default"/>
+        <w:sz w:val="20"/>
+      </w:rPr>
+    </w:lvl>
+    <w:lvl w:ilvl="5" w:tentative="1">
+      <w:start w:val="1"/>
+      <w:numFmt w:val="bullet"/>
+      <w:lvlText w:val=""/>
+      <w:lvlJc w:val="left"/>
+      <w:pPr>
+        <w:tabs>
+          <w:tab w:val="num" w:pos="4320"/>
+        </w:tabs>
+        <w:ind w:left="4320" w:hanging="360"/>
+      </w:pPr>
+      <w:rPr>
+        <w:rFonts w:ascii="Wingdings" w:hAnsi="Wingdings" w:hint="default"/>
+        <w:sz w:val="20"/>
+      </w:rPr>
+    </w:lvl>
+    <w:lvl w:ilvl="6" w:tentative="1">
+      <w:start w:val="1"/>
+      <w:numFmt w:val="bullet"/>
+      <w:lvlText w:val=""/>
+      <w:lvlJc w:val="left"/>
+      <w:pPr>
+        <w:tabs>
+          <w:tab w:val="num" w:pos="5040"/>
+        </w:tabs>
+        <w:ind w:left="5040" w:hanging="360"/>
+      </w:pPr>
+      <w:rPr>
+        <w:rFonts w:ascii="Wingdings" w:hAnsi="Wingdings" w:hint="default"/>
+        <w:sz w:val="20"/>
+      </w:rPr>
+    </w:lvl>
+    <w:lvl w:ilvl="7" w:tentative="1">
+      <w:start w:val="1"/>
+      <w:numFmt w:val="bullet"/>
+      <w:lvlText w:val=""/>
+      <w:lvlJc w:val="left"/>
+      <w:pPr>
+        <w:tabs>
+          <w:tab w:val="num" w:pos="5760"/>
+        </w:tabs>
+        <w:ind w:left="5760" w:hanging="360"/>
+      </w:pPr>
+      <w:rPr>
+        <w:rFonts w:ascii="Wingdings" w:hAnsi="Wingdings" w:hint="default"/>
+        <w:sz w:val="20"/>
+      </w:rPr>
+    </w:lvl>
+    <w:lvl w:ilvl="8" w:tentative="1">
+      <w:start w:val="1"/>
+      <w:numFmt w:val="bullet"/>
+      <w:lvlText w:val=""/>
+      <w:lvlJc w:val="left"/>
+      <w:pPr>
+        <w:tabs>
+          <w:tab w:val="num" w:pos="6480"/>
+        </w:tabs>
+        <w:ind w:left="6480" w:hanging="360"/>
+      </w:pPr>
+      <w:rPr>
+        <w:rFonts w:ascii="Wingdings" w:hAnsi="Wingdings" w:hint="default"/>
+        <w:sz w:val="20"/>
+      </w:rPr>
+    </w:lvl>
+  </w:abstractNum>
+  <w:abstractNum w:abstractNumId="25">
+    <w:nsid w:val="62D250AD"/>
+    <w:multiLevelType w:val="multilevel"/>
+    <w:tmpl w:val="A434EC7C"/>
+    <w:lvl w:ilvl="0">
+      <w:start w:val="1"/>
+      <w:numFmt w:val="bullet"/>
+      <w:lvlText w:val=""/>
+      <w:lvlJc w:val="left"/>
+      <w:pPr>
+        <w:tabs>
+          <w:tab w:val="num" w:pos="720"/>
+        </w:tabs>
+        <w:ind w:left="720" w:hanging="360"/>
+      </w:pPr>
+      <w:rPr>
+        <w:rFonts w:ascii="Symbol" w:hAnsi="Symbol" w:hint="default"/>
+        <w:sz w:val="20"/>
+      </w:rPr>
+    </w:lvl>
+    <w:lvl w:ilvl="1" w:tentative="1">
+      <w:start w:val="1"/>
+      <w:numFmt w:val="bullet"/>
+      <w:lvlText w:val="o"/>
+      <w:lvlJc w:val="left"/>
+      <w:pPr>
+        <w:tabs>
+          <w:tab w:val="num" w:pos="1440"/>
+        </w:tabs>
+        <w:ind w:left="1440" w:hanging="360"/>
+      </w:pPr>
+      <w:rPr>
+        <w:rFonts w:ascii="Courier New" w:hAnsi="Courier New" w:hint="default"/>
+        <w:sz w:val="20"/>
+      </w:rPr>
+    </w:lvl>
+    <w:lvl w:ilvl="2" w:tentative="1">
+      <w:start w:val="1"/>
+      <w:numFmt w:val="bullet"/>
+      <w:lvlText w:val=""/>
+      <w:lvlJc w:val="left"/>
+      <w:pPr>
+        <w:tabs>
+          <w:tab w:val="num" w:pos="2160"/>
+        </w:tabs>
+        <w:ind w:left="2160" w:hanging="360"/>
+      </w:pPr>
+      <w:rPr>
+        <w:rFonts w:ascii="Wingdings" w:hAnsi="Wingdings" w:hint="default"/>
+        <w:sz w:val="20"/>
+      </w:rPr>
+    </w:lvl>
+    <w:lvl w:ilvl="3" w:tentative="1">
+      <w:start w:val="1"/>
+      <w:numFmt w:val="bullet"/>
+      <w:lvlText w:val=""/>
+      <w:lvlJc w:val="left"/>
+      <w:pPr>
+        <w:tabs>
+          <w:tab w:val="num" w:pos="2880"/>
+        </w:tabs>
+        <w:ind w:left="2880" w:hanging="360"/>
+      </w:pPr>
+      <w:rPr>
+        <w:rFonts w:ascii="Wingdings" w:hAnsi="Wingdings" w:hint="default"/>
+        <w:sz w:val="20"/>
+      </w:rPr>
+    </w:lvl>
+    <w:lvl w:ilvl="4" w:tentative="1">
+      <w:start w:val="1"/>
+      <w:numFmt w:val="bullet"/>
+      <w:lvlText w:val=""/>
+      <w:lvlJc w:val="left"/>
+      <w:pPr>
+        <w:tabs>
+          <w:tab w:val="num" w:pos="3600"/>
+        </w:tabs>
+        <w:ind w:left="3600" w:hanging="360"/>
+      </w:pPr>
+      <w:rPr>
+        <w:rFonts w:ascii="Wingdings" w:hAnsi="Wingdings" w:hint="default"/>
+        <w:sz w:val="20"/>
+      </w:rPr>
+    </w:lvl>
+    <w:lvl w:ilvl="5" w:tentative="1">
+      <w:start w:val="1"/>
+      <w:numFmt w:val="bullet"/>
+      <w:lvlText w:val=""/>
+      <w:lvlJc w:val="left"/>
+      <w:pPr>
+        <w:tabs>
+          <w:tab w:val="num" w:pos="4320"/>
+        </w:tabs>
+        <w:ind w:left="4320" w:hanging="360"/>
+      </w:pPr>
+      <w:rPr>
+        <w:rFonts w:ascii="Wingdings" w:hAnsi="Wingdings" w:hint="default"/>
+        <w:sz w:val="20"/>
+      </w:rPr>
+    </w:lvl>
+    <w:lvl w:ilvl="6" w:tentative="1">
+      <w:start w:val="1"/>
+      <w:numFmt w:val="bullet"/>
+      <w:lvlText w:val=""/>
+      <w:lvlJc w:val="left"/>
+      <w:pPr>
+        <w:tabs>
+          <w:tab w:val="num" w:pos="5040"/>
+        </w:tabs>
+        <w:ind w:left="5040" w:hanging="360"/>
+      </w:pPr>
+      <w:rPr>
+        <w:rFonts w:ascii="Wingdings" w:hAnsi="Wingdings" w:hint="default"/>
+        <w:sz w:val="20"/>
+      </w:rPr>
+    </w:lvl>
+    <w:lvl w:ilvl="7" w:tentative="1">
+      <w:start w:val="1"/>
+      <w:numFmt w:val="bullet"/>
+      <w:lvlText w:val=""/>
+      <w:lvlJc w:val="left"/>
+      <w:pPr>
+        <w:tabs>
+          <w:tab w:val="num" w:pos="5760"/>
+        </w:tabs>
+        <w:ind w:left="5760" w:hanging="360"/>
+      </w:pPr>
+      <w:rPr>
+        <w:rFonts w:ascii="Wingdings" w:hAnsi="Wingdings" w:hint="default"/>
+        <w:sz w:val="20"/>
+      </w:rPr>
+    </w:lvl>
+    <w:lvl w:ilvl="8" w:tentative="1">
+      <w:start w:val="1"/>
+      <w:numFmt w:val="bullet"/>
+      <w:lvlText w:val=""/>
+      <w:lvlJc w:val="left"/>
+      <w:pPr>
+        <w:tabs>
+          <w:tab w:val="num" w:pos="6480"/>
+        </w:tabs>
+        <w:ind w:left="6480" w:hanging="360"/>
+      </w:pPr>
+      <w:rPr>
+        <w:rFonts w:ascii="Wingdings" w:hAnsi="Wingdings" w:hint="default"/>
+        <w:sz w:val="20"/>
+      </w:rPr>
+    </w:lvl>
+  </w:abstractNum>
+  <w:abstractNum w:abstractNumId="26">
+    <w:nsid w:val="63516592"/>
+    <w:multiLevelType w:val="hybridMultilevel"/>
+    <w:tmpl w:val="A44EE088"/>
+    <w:lvl w:ilvl="0" w:tplc="04190001">
+      <w:start w:val="1"/>
+      <w:numFmt w:val="bullet"/>
+      <w:lvlText w:val=""/>
+      <w:lvlJc w:val="left"/>
+      <w:pPr>
+        <w:ind w:left="1440" w:hanging="360"/>
+      </w:pPr>
+      <w:rPr>
+        <w:rFonts w:ascii="Symbol" w:hAnsi="Symbol" w:hint="default"/>
+      </w:rPr>
+    </w:lvl>
+    <w:lvl w:ilvl="1" w:tplc="04190003" w:tentative="1">
+      <w:start w:val="1"/>
+      <w:numFmt w:val="bullet"/>
+      <w:lvlText w:val="o"/>
+      <w:lvlJc w:val="left"/>
+      <w:pPr>
+        <w:ind w:left="2160" w:hanging="360"/>
+      </w:pPr>
+      <w:rPr>
+        <w:rFonts w:ascii="Courier New" w:hAnsi="Courier New" w:cs="Courier New" w:hint="default"/>
+      </w:rPr>
+    </w:lvl>
+    <w:lvl w:ilvl="2" w:tplc="04190005" w:tentative="1">
+      <w:start w:val="1"/>
+      <w:numFmt w:val="bullet"/>
+      <w:lvlText w:val=""/>
+      <w:lvlJc w:val="left"/>
+      <w:pPr>
+        <w:ind w:left="2880" w:hanging="360"/>
+      </w:pPr>
+      <w:rPr>
+        <w:rFonts w:ascii="Wingdings" w:hAnsi="Wingdings" w:hint="default"/>
+      </w:rPr>
+    </w:lvl>
+    <w:lvl w:ilvl="3" w:tplc="04190001" w:tentative="1">
+      <w:start w:val="1"/>
+      <w:numFmt w:val="bullet"/>
+      <w:lvlText w:val=""/>
+      <w:lvlJc w:val="left"/>
+      <w:pPr>
+        <w:ind w:left="3600" w:hanging="360"/>
+      </w:pPr>
+      <w:rPr>
+        <w:rFonts w:ascii="Symbol" w:hAnsi="Symbol" w:hint="default"/>
+      </w:rPr>
+    </w:lvl>
+    <w:lvl w:ilvl="4" w:tplc="04190003" w:tentative="1">
+      <w:start w:val="1"/>
+      <w:numFmt w:val="bullet"/>
+      <w:lvlText w:val="o"/>
+      <w:lvlJc w:val="left"/>
+      <w:pPr>
+        <w:ind w:left="4320" w:hanging="360"/>
+      </w:pPr>
+      <w:rPr>
+        <w:rFonts w:ascii="Courier New" w:hAnsi="Courier New" w:cs="Courier New" w:hint="default"/>
+      </w:rPr>
+    </w:lvl>
+    <w:lvl w:ilvl="5" w:tplc="04190005" w:tentative="1">
+      <w:start w:val="1"/>
+      <w:numFmt w:val="bullet"/>
+      <w:lvlText w:val=""/>
+      <w:lvlJc w:val="left"/>
+      <w:pPr>
+        <w:ind w:left="5040" w:hanging="360"/>
+      </w:pPr>
+      <w:rPr>
+        <w:rFonts w:ascii="Wingdings" w:hAnsi="Wingdings" w:hint="default"/>
+      </w:rPr>
+    </w:lvl>
+    <w:lvl w:ilvl="6" w:tplc="04190001" w:tentative="1">
+      <w:start w:val="1"/>
+      <w:numFmt w:val="bullet"/>
+      <w:lvlText w:val=""/>
+      <w:lvlJc w:val="left"/>
+      <w:pPr>
+        <w:ind w:left="5760" w:hanging="360"/>
+      </w:pPr>
+      <w:rPr>
+        <w:rFonts w:ascii="Symbol" w:hAnsi="Symbol" w:hint="default"/>
+      </w:rPr>
+    </w:lvl>
+    <w:lvl w:ilvl="7" w:tplc="04190003" w:tentative="1">
+      <w:start w:val="1"/>
+      <w:numFmt w:val="bullet"/>
+      <w:lvlText w:val="o"/>
+      <w:lvlJc w:val="left"/>
+      <w:pPr>
+        <w:ind w:left="6480" w:hanging="360"/>
+      </w:pPr>
+      <w:rPr>
+        <w:rFonts w:ascii="Courier New" w:hAnsi="Courier New" w:cs="Courier New" w:hint="default"/>
+      </w:rPr>
+    </w:lvl>
+    <w:lvl w:ilvl="8" w:tplc="04190005" w:tentative="1">
+      <w:start w:val="1"/>
+      <w:numFmt w:val="bullet"/>
+      <w:lvlText w:val=""/>
+      <w:lvlJc w:val="left"/>
+      <w:pPr>
+        <w:ind w:left="7200" w:hanging="360"/>
+      </w:pPr>
+      <w:rPr>
+        <w:rFonts w:ascii="Wingdings" w:hAnsi="Wingdings" w:hint="default"/>
+      </w:rPr>
+    </w:lvl>
+  </w:abstractNum>
+  <w:abstractNum w:abstractNumId="27">
+    <w:nsid w:val="6AE067CB"/>
+    <w:multiLevelType w:val="multilevel"/>
+    <w:tmpl w:val="2758AAE6"/>
+    <w:lvl w:ilvl="0">
+      <w:start w:val="10"/>
+      <w:numFmt w:val="decimal"/>
+      <w:lvlText w:val="%1."/>
+      <w:lvlJc w:val="left"/>
+      <w:pPr>
+        <w:tabs>
+          <w:tab w:val="num" w:pos="720"/>
+        </w:tabs>
+        <w:ind w:left="720" w:hanging="360"/>
+      </w:pPr>
+    </w:lvl>
+    <w:lvl w:ilvl="1" w:tentative="1">
+      <w:start w:val="1"/>
+      <w:numFmt w:val="decimal"/>
+      <w:lvlText w:val="%2."/>
+      <w:lvlJc w:val="left"/>
+      <w:pPr>
+        <w:tabs>
+          <w:tab w:val="num" w:pos="1440"/>
+        </w:tabs>
+        <w:ind w:left="1440" w:hanging="360"/>
+      </w:pPr>
+    </w:lvl>
+    <w:lvl w:ilvl="2" w:tentative="1">
+      <w:start w:val="1"/>
+      <w:numFmt w:val="decimal"/>
+      <w:lvlText w:val="%3."/>
+      <w:lvlJc w:val="left"/>
+      <w:pPr>
+        <w:tabs>
+          <w:tab w:val="num" w:pos="2160"/>
+        </w:tabs>
+        <w:ind w:left="2160" w:hanging="360"/>
+      </w:pPr>
+    </w:lvl>
+    <w:lvl w:ilvl="3" w:tentative="1">
+      <w:start w:val="1"/>
+      <w:numFmt w:val="decimal"/>
+      <w:lvlText w:val="%4."/>
+      <w:lvlJc w:val="left"/>
+      <w:pPr>
+        <w:tabs>
+          <w:tab w:val="num" w:pos="2880"/>
+        </w:tabs>
+        <w:ind w:left="2880" w:hanging="360"/>
+      </w:pPr>
+    </w:lvl>
+    <w:lvl w:ilvl="4" w:tentative="1">
+      <w:start w:val="1"/>
+      <w:numFmt w:val="decimal"/>
+      <w:lvlText w:val="%5."/>
+      <w:lvlJc w:val="left"/>
+      <w:pPr>
+        <w:tabs>
+          <w:tab w:val="num" w:pos="3600"/>
+        </w:tabs>
+        <w:ind w:left="3600" w:hanging="360"/>
+      </w:pPr>
+    </w:lvl>
+    <w:lvl w:ilvl="5" w:tentative="1">
+      <w:start w:val="1"/>
+      <w:numFmt w:val="decimal"/>
+      <w:lvlText w:val="%6."/>
+      <w:lvlJc w:val="left"/>
+      <w:pPr>
+        <w:tabs>
+          <w:tab w:val="num" w:pos="4320"/>
+        </w:tabs>
+        <w:ind w:left="4320" w:hanging="360"/>
+      </w:pPr>
+    </w:lvl>
+    <w:lvl w:ilvl="6" w:tentative="1">
+      <w:start w:val="1"/>
+      <w:numFmt w:val="decimal"/>
+      <w:lvlText w:val="%7."/>
+      <w:lvlJc w:val="left"/>
+      <w:pPr>
+        <w:tabs>
+          <w:tab w:val="num" w:pos="5040"/>
+        </w:tabs>
+        <w:ind w:left="5040" w:hanging="360"/>
+      </w:pPr>
+    </w:lvl>
+    <w:lvl w:ilvl="7" w:tentative="1">
+      <w:start w:val="1"/>
+      <w:numFmt w:val="decimal"/>
+      <w:lvlText w:val="%8."/>
+      <w:lvlJc w:val="left"/>
+      <w:pPr>
+        <w:tabs>
+          <w:tab w:val="num" w:pos="5760"/>
+        </w:tabs>
+        <w:ind w:left="5760" w:hanging="360"/>
+      </w:pPr>
+    </w:lvl>
+    <w:lvl w:ilvl="8" w:tentative="1">
+      <w:start w:val="1"/>
+      <w:numFmt w:val="decimal"/>
+      <w:lvlText w:val="%9."/>
+      <w:lvlJc w:val="left"/>
+      <w:pPr>
+        <w:tabs>
+          <w:tab w:val="num" w:pos="6480"/>
+        </w:tabs>
+        <w:ind w:left="6480" w:hanging="360"/>
+      </w:pPr>
+    </w:lvl>
+  </w:abstractNum>
+  <w:abstractNum w:abstractNumId="28">
     <w:nsid w:val="6B352C32"/>
     <w:multiLevelType w:val="multilevel"/>
     <w:tmpl w:val="73C84A6A"/>
@@ -4083,7 +6967,7 @@
       </w:rPr>
     </w:lvl>
   </w:abstractNum>
-  <w:abstractNum w:abstractNumId="17">
+  <w:abstractNum w:abstractNumId="29">
     <w:nsid w:val="787329DF"/>
     <w:multiLevelType w:val="multilevel"/>
     <w:tmpl w:val="36A6EFAA"/>
@@ -4232,7 +7116,7 @@
       </w:rPr>
     </w:lvl>
   </w:abstractNum>
-  <w:abstractNum w:abstractNumId="18">
+  <w:abstractNum w:abstractNumId="30">
     <w:nsid w:val="78C457BE"/>
     <w:multiLevelType w:val="multilevel"/>
     <w:tmpl w:val="D97A9ED0"/>
@@ -4349,7 +7233,7 @@
       </w:pPr>
     </w:lvl>
   </w:abstractNum>
-  <w:abstractNum w:abstractNumId="19">
+  <w:abstractNum w:abstractNumId="31">
     <w:nsid w:val="795330EA"/>
     <w:multiLevelType w:val="multilevel"/>
     <w:tmpl w:val="73480D6A"/>
@@ -4498,32 +7382,294 @@
       </w:rPr>
     </w:lvl>
   </w:abstractNum>
+  <w:abstractNum w:abstractNumId="32">
+    <w:nsid w:val="7AC830CA"/>
+    <w:multiLevelType w:val="multilevel"/>
+    <w:tmpl w:val="D0469EE0"/>
+    <w:lvl w:ilvl="0">
+      <w:start w:val="1"/>
+      <w:numFmt w:val="bullet"/>
+      <w:lvlText w:val=""/>
+      <w:lvlJc w:val="left"/>
+      <w:pPr>
+        <w:tabs>
+          <w:tab w:val="num" w:pos="720"/>
+        </w:tabs>
+        <w:ind w:left="720" w:hanging="360"/>
+      </w:pPr>
+      <w:rPr>
+        <w:rFonts w:ascii="Symbol" w:hAnsi="Symbol" w:hint="default"/>
+        <w:sz w:val="20"/>
+      </w:rPr>
+    </w:lvl>
+    <w:lvl w:ilvl="1" w:tentative="1">
+      <w:start w:val="1"/>
+      <w:numFmt w:val="bullet"/>
+      <w:lvlText w:val="o"/>
+      <w:lvlJc w:val="left"/>
+      <w:pPr>
+        <w:tabs>
+          <w:tab w:val="num" w:pos="1440"/>
+        </w:tabs>
+        <w:ind w:left="1440" w:hanging="360"/>
+      </w:pPr>
+      <w:rPr>
+        <w:rFonts w:ascii="Courier New" w:hAnsi="Courier New" w:hint="default"/>
+        <w:sz w:val="20"/>
+      </w:rPr>
+    </w:lvl>
+    <w:lvl w:ilvl="2" w:tentative="1">
+      <w:start w:val="1"/>
+      <w:numFmt w:val="bullet"/>
+      <w:lvlText w:val=""/>
+      <w:lvlJc w:val="left"/>
+      <w:pPr>
+        <w:tabs>
+          <w:tab w:val="num" w:pos="2160"/>
+        </w:tabs>
+        <w:ind w:left="2160" w:hanging="360"/>
+      </w:pPr>
+      <w:rPr>
+        <w:rFonts w:ascii="Wingdings" w:hAnsi="Wingdings" w:hint="default"/>
+        <w:sz w:val="20"/>
+      </w:rPr>
+    </w:lvl>
+    <w:lvl w:ilvl="3" w:tentative="1">
+      <w:start w:val="1"/>
+      <w:numFmt w:val="bullet"/>
+      <w:lvlText w:val=""/>
+      <w:lvlJc w:val="left"/>
+      <w:pPr>
+        <w:tabs>
+          <w:tab w:val="num" w:pos="2880"/>
+        </w:tabs>
+        <w:ind w:left="2880" w:hanging="360"/>
+      </w:pPr>
+      <w:rPr>
+        <w:rFonts w:ascii="Wingdings" w:hAnsi="Wingdings" w:hint="default"/>
+        <w:sz w:val="20"/>
+      </w:rPr>
+    </w:lvl>
+    <w:lvl w:ilvl="4" w:tentative="1">
+      <w:start w:val="1"/>
+      <w:numFmt w:val="bullet"/>
+      <w:lvlText w:val=""/>
+      <w:lvlJc w:val="left"/>
+      <w:pPr>
+        <w:tabs>
+          <w:tab w:val="num" w:pos="3600"/>
+        </w:tabs>
+        <w:ind w:left="3600" w:hanging="360"/>
+      </w:pPr>
+      <w:rPr>
+        <w:rFonts w:ascii="Wingdings" w:hAnsi="Wingdings" w:hint="default"/>
+        <w:sz w:val="20"/>
+      </w:rPr>
+    </w:lvl>
+    <w:lvl w:ilvl="5" w:tentative="1">
+      <w:start w:val="1"/>
+      <w:numFmt w:val="bullet"/>
+      <w:lvlText w:val=""/>
+      <w:lvlJc w:val="left"/>
+      <w:pPr>
+        <w:tabs>
+          <w:tab w:val="num" w:pos="4320"/>
+        </w:tabs>
+        <w:ind w:left="4320" w:hanging="360"/>
+      </w:pPr>
+      <w:rPr>
+        <w:rFonts w:ascii="Wingdings" w:hAnsi="Wingdings" w:hint="default"/>
+        <w:sz w:val="20"/>
+      </w:rPr>
+    </w:lvl>
+    <w:lvl w:ilvl="6" w:tentative="1">
+      <w:start w:val="1"/>
+      <w:numFmt w:val="bullet"/>
+      <w:lvlText w:val=""/>
+      <w:lvlJc w:val="left"/>
+      <w:pPr>
+        <w:tabs>
+          <w:tab w:val="num" w:pos="5040"/>
+        </w:tabs>
+        <w:ind w:left="5040" w:hanging="360"/>
+      </w:pPr>
+      <w:rPr>
+        <w:rFonts w:ascii="Wingdings" w:hAnsi="Wingdings" w:hint="default"/>
+        <w:sz w:val="20"/>
+      </w:rPr>
+    </w:lvl>
+    <w:lvl w:ilvl="7" w:tentative="1">
+      <w:start w:val="1"/>
+      <w:numFmt w:val="bullet"/>
+      <w:lvlText w:val=""/>
+      <w:lvlJc w:val="left"/>
+      <w:pPr>
+        <w:tabs>
+          <w:tab w:val="num" w:pos="5760"/>
+        </w:tabs>
+        <w:ind w:left="5760" w:hanging="360"/>
+      </w:pPr>
+      <w:rPr>
+        <w:rFonts w:ascii="Wingdings" w:hAnsi="Wingdings" w:hint="default"/>
+        <w:sz w:val="20"/>
+      </w:rPr>
+    </w:lvl>
+    <w:lvl w:ilvl="8" w:tentative="1">
+      <w:start w:val="1"/>
+      <w:numFmt w:val="bullet"/>
+      <w:lvlText w:val=""/>
+      <w:lvlJc w:val="left"/>
+      <w:pPr>
+        <w:tabs>
+          <w:tab w:val="num" w:pos="6480"/>
+        </w:tabs>
+        <w:ind w:left="6480" w:hanging="360"/>
+      </w:pPr>
+      <w:rPr>
+        <w:rFonts w:ascii="Wingdings" w:hAnsi="Wingdings" w:hint="default"/>
+        <w:sz w:val="20"/>
+      </w:rPr>
+    </w:lvl>
+  </w:abstractNum>
+  <w:abstractNum w:abstractNumId="33">
+    <w:nsid w:val="7F617284"/>
+    <w:multiLevelType w:val="multilevel"/>
+    <w:tmpl w:val="138C35D8"/>
+    <w:lvl w:ilvl="0">
+      <w:start w:val="1"/>
+      <w:numFmt w:val="decimal"/>
+      <w:lvlText w:val="%1."/>
+      <w:lvlJc w:val="left"/>
+      <w:pPr>
+        <w:tabs>
+          <w:tab w:val="num" w:pos="720"/>
+        </w:tabs>
+        <w:ind w:left="720" w:hanging="360"/>
+      </w:pPr>
+    </w:lvl>
+    <w:lvl w:ilvl="1" w:tentative="1">
+      <w:start w:val="1"/>
+      <w:numFmt w:val="decimal"/>
+      <w:lvlText w:val="%2."/>
+      <w:lvlJc w:val="left"/>
+      <w:pPr>
+        <w:tabs>
+          <w:tab w:val="num" w:pos="1440"/>
+        </w:tabs>
+        <w:ind w:left="1440" w:hanging="360"/>
+      </w:pPr>
+    </w:lvl>
+    <w:lvl w:ilvl="2" w:tentative="1">
+      <w:start w:val="1"/>
+      <w:numFmt w:val="decimal"/>
+      <w:lvlText w:val="%3."/>
+      <w:lvlJc w:val="left"/>
+      <w:pPr>
+        <w:tabs>
+          <w:tab w:val="num" w:pos="2160"/>
+        </w:tabs>
+        <w:ind w:left="2160" w:hanging="360"/>
+      </w:pPr>
+    </w:lvl>
+    <w:lvl w:ilvl="3" w:tentative="1">
+      <w:start w:val="1"/>
+      <w:numFmt w:val="decimal"/>
+      <w:lvlText w:val="%4."/>
+      <w:lvlJc w:val="left"/>
+      <w:pPr>
+        <w:tabs>
+          <w:tab w:val="num" w:pos="2880"/>
+        </w:tabs>
+        <w:ind w:left="2880" w:hanging="360"/>
+      </w:pPr>
+    </w:lvl>
+    <w:lvl w:ilvl="4" w:tentative="1">
+      <w:start w:val="1"/>
+      <w:numFmt w:val="decimal"/>
+      <w:lvlText w:val="%5."/>
+      <w:lvlJc w:val="left"/>
+      <w:pPr>
+        <w:tabs>
+          <w:tab w:val="num" w:pos="3600"/>
+        </w:tabs>
+        <w:ind w:left="3600" w:hanging="360"/>
+      </w:pPr>
+    </w:lvl>
+    <w:lvl w:ilvl="5" w:tentative="1">
+      <w:start w:val="1"/>
+      <w:numFmt w:val="decimal"/>
+      <w:lvlText w:val="%6."/>
+      <w:lvlJc w:val="left"/>
+      <w:pPr>
+        <w:tabs>
+          <w:tab w:val="num" w:pos="4320"/>
+        </w:tabs>
+        <w:ind w:left="4320" w:hanging="360"/>
+      </w:pPr>
+    </w:lvl>
+    <w:lvl w:ilvl="6" w:tentative="1">
+      <w:start w:val="1"/>
+      <w:numFmt w:val="decimal"/>
+      <w:lvlText w:val="%7."/>
+      <w:lvlJc w:val="left"/>
+      <w:pPr>
+        <w:tabs>
+          <w:tab w:val="num" w:pos="5040"/>
+        </w:tabs>
+        <w:ind w:left="5040" w:hanging="360"/>
+      </w:pPr>
+    </w:lvl>
+    <w:lvl w:ilvl="7" w:tentative="1">
+      <w:start w:val="1"/>
+      <w:numFmt w:val="decimal"/>
+      <w:lvlText w:val="%8."/>
+      <w:lvlJc w:val="left"/>
+      <w:pPr>
+        <w:tabs>
+          <w:tab w:val="num" w:pos="5760"/>
+        </w:tabs>
+        <w:ind w:left="5760" w:hanging="360"/>
+      </w:pPr>
+    </w:lvl>
+    <w:lvl w:ilvl="8" w:tentative="1">
+      <w:start w:val="1"/>
+      <w:numFmt w:val="decimal"/>
+      <w:lvlText w:val="%9."/>
+      <w:lvlJc w:val="left"/>
+      <w:pPr>
+        <w:tabs>
+          <w:tab w:val="num" w:pos="6480"/>
+        </w:tabs>
+        <w:ind w:left="6480" w:hanging="360"/>
+      </w:pPr>
+    </w:lvl>
+  </w:abstractNum>
   <w:num w:numId="1">
-    <w:abstractNumId w:val="19"/>
+    <w:abstractNumId w:val="31"/>
   </w:num>
   <w:num w:numId="2">
-    <w:abstractNumId w:val="16"/>
+    <w:abstractNumId w:val="28"/>
   </w:num>
   <w:num w:numId="3">
-    <w:abstractNumId w:val="14"/>
+    <w:abstractNumId w:val="18"/>
   </w:num>
   <w:num w:numId="4">
     <w:abstractNumId w:val="0"/>
   </w:num>
   <w:num w:numId="5">
-    <w:abstractNumId w:val="10"/>
+    <w:abstractNumId w:val="13"/>
   </w:num>
   <w:num w:numId="6">
-    <w:abstractNumId w:val="18"/>
+    <w:abstractNumId w:val="30"/>
   </w:num>
   <w:num w:numId="7">
-    <w:abstractNumId w:val="5"/>
+    <w:abstractNumId w:val="6"/>
   </w:num>
   <w:num w:numId="8">
-    <w:abstractNumId w:val="11"/>
+    <w:abstractNumId w:val="14"/>
   </w:num>
   <w:num w:numId="9">
-    <w:abstractNumId w:val="17"/>
+    <w:abstractNumId w:val="29"/>
   </w:num>
   <w:num w:numId="10">
     <w:abstractNumId w:val="2"/>
@@ -4532,31 +7678,73 @@
     <w:abstractNumId w:val="3"/>
   </w:num>
   <w:num w:numId="12">
+    <w:abstractNumId w:val="16"/>
+  </w:num>
+  <w:num w:numId="13">
+    <w:abstractNumId w:val="8"/>
+  </w:num>
+  <w:num w:numId="14">
     <w:abstractNumId w:val="12"/>
   </w:num>
-  <w:num w:numId="13">
-    <w:abstractNumId w:val="7"/>
-  </w:num>
-  <w:num w:numId="14">
-    <w:abstractNumId w:val="9"/>
-  </w:num>
   <w:num w:numId="15">
-    <w:abstractNumId w:val="15"/>
+    <w:abstractNumId w:val="22"/>
   </w:num>
   <w:num w:numId="16">
-    <w:abstractNumId w:val="6"/>
+    <w:abstractNumId w:val="7"/>
   </w:num>
   <w:num w:numId="17">
     <w:abstractNumId w:val="1"/>
   </w:num>
   <w:num w:numId="18">
+    <w:abstractNumId w:val="5"/>
+  </w:num>
+  <w:num w:numId="19">
+    <w:abstractNumId w:val="10"/>
+  </w:num>
+  <w:num w:numId="20">
+    <w:abstractNumId w:val="17"/>
+  </w:num>
+  <w:num w:numId="21">
+    <w:abstractNumId w:val="21"/>
+  </w:num>
+  <w:num w:numId="22">
+    <w:abstractNumId w:val="33"/>
+  </w:num>
+  <w:num w:numId="23">
     <w:abstractNumId w:val="4"/>
   </w:num>
-  <w:num w:numId="19">
-    <w:abstractNumId w:val="8"/>
+  <w:num w:numId="24">
+    <w:abstractNumId w:val="15"/>
   </w:num>
-  <w:num w:numId="20">
-    <w:abstractNumId w:val="13"/>
+  <w:num w:numId="25">
+    <w:abstractNumId w:val="27"/>
+  </w:num>
+  <w:num w:numId="26">
+    <w:abstractNumId w:val="23"/>
+  </w:num>
+  <w:num w:numId="27">
+    <w:abstractNumId w:val="9"/>
+  </w:num>
+  <w:num w:numId="28">
+    <w:abstractNumId w:val="24"/>
+  </w:num>
+  <w:num w:numId="29">
+    <w:abstractNumId w:val="25"/>
+  </w:num>
+  <w:num w:numId="30">
+    <w:abstractNumId w:val="32"/>
+  </w:num>
+  <w:num w:numId="31">
+    <w:abstractNumId w:val="11"/>
+  </w:num>
+  <w:num w:numId="32">
+    <w:abstractNumId w:val="19"/>
+  </w:num>
+  <w:num w:numId="33">
+    <w:abstractNumId w:val="26"/>
+  </w:num>
+  <w:num w:numId="34">
+    <w:abstractNumId w:val="20"/>
   </w:num>
 </w:numbering>
 </file>
@@ -4720,7 +7908,7 @@
   <w:style w:type="paragraph" w:default="1" w:styleId="a">
     <w:name w:val="Normal"/>
     <w:qFormat/>
-    <w:rsid w:val="008F5E0F"/>
+    <w:rsid w:val="00432655"/>
   </w:style>
   <w:style w:type="paragraph" w:styleId="3">
     <w:name w:val="heading 3"/>
@@ -4903,6 +8091,56 @@
     <w:rPr>
       <w:i/>
       <w:iCs/>
+    </w:rPr>
+  </w:style>
+  <w:style w:type="character" w:customStyle="1" w:styleId="katex-mathml">
+    <w:name w:val="katex-mathml"/>
+    <w:basedOn w:val="a0"/>
+    <w:rsid w:val="001B7A1D"/>
+  </w:style>
+  <w:style w:type="character" w:customStyle="1" w:styleId="mord">
+    <w:name w:val="mord"/>
+    <w:basedOn w:val="a0"/>
+    <w:rsid w:val="001B7A1D"/>
+  </w:style>
+  <w:style w:type="character" w:customStyle="1" w:styleId="mopen">
+    <w:name w:val="mopen"/>
+    <w:basedOn w:val="a0"/>
+    <w:rsid w:val="001B7A1D"/>
+  </w:style>
+  <w:style w:type="character" w:customStyle="1" w:styleId="mclose">
+    <w:name w:val="mclose"/>
+    <w:basedOn w:val="a0"/>
+    <w:rsid w:val="001B7A1D"/>
+  </w:style>
+  <w:style w:type="character" w:customStyle="1" w:styleId="mrel">
+    <w:name w:val="mrel"/>
+    <w:basedOn w:val="a0"/>
+    <w:rsid w:val="001B7A1D"/>
+  </w:style>
+  <w:style w:type="character" w:customStyle="1" w:styleId="mop">
+    <w:name w:val="mop"/>
+    <w:basedOn w:val="a0"/>
+    <w:rsid w:val="001B7A1D"/>
+  </w:style>
+  <w:style w:type="character" w:customStyle="1" w:styleId="vlist-s">
+    <w:name w:val="vlist-s"/>
+    <w:basedOn w:val="a0"/>
+    <w:rsid w:val="001B7A1D"/>
+  </w:style>
+  <w:style w:type="character" w:customStyle="1" w:styleId="mbin">
+    <w:name w:val="mbin"/>
+    <w:basedOn w:val="a0"/>
+    <w:rsid w:val="001B7A1D"/>
+  </w:style>
+  <w:style w:type="character" w:styleId="a9">
+    <w:name w:val="Placeholder Text"/>
+    <w:basedOn w:val="a0"/>
+    <w:uiPriority w:val="99"/>
+    <w:semiHidden/>
+    <w:rsid w:val="00061B8B"/>
+    <w:rPr>
+      <w:color w:val="808080"/>
     </w:rPr>
   </w:style>
 </w:styles>
